--- a/mysql8 tar版本安装.docx
+++ b/mysql8 tar版本安装.docx
@@ -8,17 +8,7503 @@
           <w:rStyle w:val="a7"/>
         </w:rPr>
       </w:pPr>
-      <w:hyperlink r:id="rId6" w:history="1">
-        <w:r>
-          <w:rPr>
-            <w:rStyle w:val="a7"/>
-          </w:rPr>
-          <w:t>http://www.360doc.com/content/19/0316/10/51449331_821858850.shtml</w:t>
-        </w:r>
-      </w:hyperlink>
-    </w:p>
-    <w:p>
-      <w:hyperlink r:id="rId7" w:history="1">
+      <w:r>
+        <w:fldChar w:fldCharType="begin"/>
+      </w:r>
+      <w:r>
+        <w:instrText xml:space="preserve"> HYPERLINK "http://www.360doc.com/content/19/0316/10/51449331_821858850.shtml" </w:instrText>
+      </w:r>
+      <w:r>
+        <w:fldChar w:fldCharType="separate"/>
+      </w:r>
+      <w:r>
+        <w:rPr>
+          <w:rStyle w:val="a7"/>
+        </w:rPr>
+        <w:t>http://www.360doc.com/content/19/0316/10/51449331_821858850.shtml</w:t>
+      </w:r>
+      <w:r>
+        <w:rPr>
+          <w:rStyle w:val="a7"/>
+        </w:rPr>
+        <w:fldChar w:fldCharType="end"/>
+      </w:r>
+    </w:p>
+    <w:p>
+      <w:pPr>
+        <w:widowControl/>
+        <w:shd w:val="clear" w:color="auto" w:fill="FFFFFF"/>
+        <w:spacing w:before="161" w:after="161"/>
+        <w:jc w:val="left"/>
+        <w:outlineLvl w:val="0"/>
+        <w:rPr>
+          <w:rFonts w:ascii="微软雅黑" w:eastAsia="微软雅黑" w:hAnsi="微软雅黑" w:cs="宋体"/>
+          <w:b/>
+          <w:bCs/>
+          <w:color w:val="000000"/>
+          <w:kern w:val="36"/>
+          <w:sz w:val="42"/>
+          <w:szCs w:val="42"/>
+        </w:rPr>
+      </w:pPr>
+      <w:r>
+        <w:rPr>
+          <w:rFonts w:ascii="微软雅黑" w:eastAsia="微软雅黑" w:hAnsi="微软雅黑" w:cs="宋体" w:hint="eastAsia"/>
+          <w:b/>
+          <w:bCs/>
+          <w:color w:val="000000"/>
+          <w:kern w:val="36"/>
+          <w:sz w:val="42"/>
+          <w:szCs w:val="42"/>
+        </w:rPr>
+        <w:t>Centos7下安装mysql8.0.15完整详细教程</w:t>
+      </w:r>
+    </w:p>
+    <w:p>
+      <w:pPr>
+        <w:pStyle w:val="2"/>
+        <w:rPr>
+          <w:shd w:val="clear" w:color="auto" w:fill="FFFFFF"/>
+        </w:rPr>
+      </w:pPr>
+      <w:r>
+        <w:rPr>
+          <w:rFonts w:hint="eastAsia"/>
+          <w:shd w:val="clear" w:color="auto" w:fill="FFFFFF"/>
+        </w:rPr>
+        <w:t>1.进官网，选择适合自己版本的</w:t>
+      </w:r>
+      <w:proofErr w:type="spellStart"/>
+      <w:r>
+        <w:rPr>
+          <w:rFonts w:hint="eastAsia"/>
+          <w:shd w:val="clear" w:color="auto" w:fill="FFFFFF"/>
+        </w:rPr>
+        <w:t>linux</w:t>
+      </w:r>
+      <w:proofErr w:type="spellEnd"/>
+      <w:r>
+        <w:rPr>
+          <w:rFonts w:hint="eastAsia"/>
+          <w:shd w:val="clear" w:color="auto" w:fill="FFFFFF"/>
+        </w:rPr>
+        <w:t>下的MYSQL版本。</w:t>
+      </w:r>
+    </w:p>
+    <w:p>
+      <w:pPr>
+        <w:rPr>
+          <w:rFonts w:ascii="微软雅黑" w:eastAsia="微软雅黑" w:hAnsi="微软雅黑" w:cs="宋体"/>
+          <w:b/>
+          <w:bCs/>
+          <w:color w:val="000000"/>
+          <w:kern w:val="36"/>
+          <w:sz w:val="42"/>
+          <w:szCs w:val="42"/>
+        </w:rPr>
+      </w:pPr>
+      <w:r>
+        <w:rPr>
+          <w:noProof/>
+        </w:rPr>
+        <w:drawing>
+          <wp:inline distT="0" distB="0" distL="0" distR="0" wp14:anchorId="3A7463DE" wp14:editId="11646ACD">
+            <wp:extent cx="5274310" cy="2700655"/>
+            <wp:effectExtent l="0" t="0" r="2540" b="4445"/>
+            <wp:docPr id="1" name="图片 1" descr="å¨è¿éæå+¥å¾çæè¿°"/>
+            <wp:cNvGraphicFramePr>
+              <a:graphicFrameLocks xmlns:a="http://schemas.openxmlformats.org/drawingml/2006/main" noChangeAspect="1"/>
+            </wp:cNvGraphicFramePr>
+            <a:graphic xmlns:a="http://schemas.openxmlformats.org/drawingml/2006/main">
+              <a:graphicData uri="http://schemas.openxmlformats.org/drawingml/2006/picture">
+                <pic:pic xmlns:pic="http://schemas.openxmlformats.org/drawingml/2006/picture">
+                  <pic:nvPicPr>
+                    <pic:cNvPr id="0" name="Picture 1" descr="å¨è¿éæå+¥å¾çæè¿°"/>
+                    <pic:cNvPicPr>
+                      <a:picLocks noChangeAspect="1" noChangeArrowheads="1"/>
+                    </pic:cNvPicPr>
+                  </pic:nvPicPr>
+                  <pic:blipFill>
+                    <a:blip r:embed="rId6" cstate="print">
+                      <a:extLst>
+                        <a:ext uri="{28A0092B-C50C-407E-A947-70E740481C1C}">
+                          <a14:useLocalDpi xmlns:a14="http://schemas.microsoft.com/office/drawing/2010/main" val="0"/>
+                        </a:ext>
+                      </a:extLst>
+                    </a:blip>
+                    <a:srcRect/>
+                    <a:stretch>
+                      <a:fillRect/>
+                    </a:stretch>
+                  </pic:blipFill>
+                  <pic:spPr bwMode="auto">
+                    <a:xfrm>
+                      <a:off x="0" y="0"/>
+                      <a:ext cx="5274310" cy="2700655"/>
+                    </a:xfrm>
+                    <a:prstGeom prst="rect">
+                      <a:avLst/>
+                    </a:prstGeom>
+                    <a:noFill/>
+                    <a:ln>
+                      <a:noFill/>
+                    </a:ln>
+                  </pic:spPr>
+                </pic:pic>
+              </a:graphicData>
+            </a:graphic>
+          </wp:inline>
+        </w:drawing>
+      </w:r>
+    </w:p>
+    <w:p>
+      <w:pPr>
+        <w:pStyle w:val="2"/>
+        <w:rPr>
+          <w:rStyle w:val="aa"/>
+          <w:b/>
+          <w:bCs/>
+        </w:rPr>
+      </w:pPr>
+      <w:r>
+        <w:rPr>
+          <w:rStyle w:val="aa"/>
+          <w:rFonts w:hint="eastAsia"/>
+          <w:b/>
+          <w:bCs/>
+        </w:rPr>
+        <w:t>2</w:t>
+      </w:r>
+      <w:r>
+        <w:rPr>
+          <w:rStyle w:val="aa"/>
+          <w:b/>
+          <w:bCs/>
+        </w:rPr>
+        <w:t>.</w:t>
+      </w:r>
+      <w:r>
+        <w:rPr>
+          <w:rStyle w:val="aa"/>
+          <w:rFonts w:hint="eastAsia"/>
+          <w:b/>
+          <w:bCs/>
+        </w:rPr>
+        <w:t>按照箭头上的数字，依次进行操作，进入下面这个图景。</w:t>
+      </w:r>
+    </w:p>
+    <w:p>
+      <w:pPr>
+        <w:rPr>
+          <w:rFonts w:cs="宋体"/>
+          <w:color w:val="000000"/>
+          <w:kern w:val="36"/>
+          <w:sz w:val="42"/>
+          <w:szCs w:val="42"/>
+        </w:rPr>
+      </w:pPr>
+      <w:r>
+        <w:rPr>
+          <w:noProof/>
+        </w:rPr>
+        <w:drawing>
+          <wp:inline distT="0" distB="0" distL="0" distR="0" wp14:anchorId="3032F2F5" wp14:editId="4DD427CC">
+            <wp:extent cx="5274310" cy="2346960"/>
+            <wp:effectExtent l="0" t="0" r="2540" b="0"/>
+            <wp:docPr id="2" name="图片 2" descr="å¨è¿éæå+¥å¾çæè¿°"/>
+            <wp:cNvGraphicFramePr>
+              <a:graphicFrameLocks xmlns:a="http://schemas.openxmlformats.org/drawingml/2006/main" noChangeAspect="1"/>
+            </wp:cNvGraphicFramePr>
+            <a:graphic xmlns:a="http://schemas.openxmlformats.org/drawingml/2006/main">
+              <a:graphicData uri="http://schemas.openxmlformats.org/drawingml/2006/picture">
+                <pic:pic xmlns:pic="http://schemas.openxmlformats.org/drawingml/2006/picture">
+                  <pic:nvPicPr>
+                    <pic:cNvPr id="0" name="Picture 3" descr="å¨è¿éæå+¥å¾çæè¿°"/>
+                    <pic:cNvPicPr>
+                      <a:picLocks noChangeAspect="1" noChangeArrowheads="1"/>
+                    </pic:cNvPicPr>
+                  </pic:nvPicPr>
+                  <pic:blipFill>
+                    <a:blip r:embed="rId7">
+                      <a:extLst>
+                        <a:ext uri="{28A0092B-C50C-407E-A947-70E740481C1C}">
+                          <a14:useLocalDpi xmlns:a14="http://schemas.microsoft.com/office/drawing/2010/main" val="0"/>
+                        </a:ext>
+                      </a:extLst>
+                    </a:blip>
+                    <a:srcRect/>
+                    <a:stretch>
+                      <a:fillRect/>
+                    </a:stretch>
+                  </pic:blipFill>
+                  <pic:spPr bwMode="auto">
+                    <a:xfrm>
+                      <a:off x="0" y="0"/>
+                      <a:ext cx="5274310" cy="2346960"/>
+                    </a:xfrm>
+                    <a:prstGeom prst="rect">
+                      <a:avLst/>
+                    </a:prstGeom>
+                    <a:noFill/>
+                    <a:ln>
+                      <a:noFill/>
+                    </a:ln>
+                  </pic:spPr>
+                </pic:pic>
+              </a:graphicData>
+            </a:graphic>
+          </wp:inline>
+        </w:drawing>
+      </w:r>
+    </w:p>
+    <w:p>
+      <w:pPr>
+        <w:rPr>
+          <w:rFonts w:cs="宋体"/>
+          <w:color w:val="000000"/>
+          <w:kern w:val="36"/>
+          <w:sz w:val="42"/>
+          <w:szCs w:val="42"/>
+        </w:rPr>
+      </w:pPr>
+      <w:r>
+        <w:rPr>
+          <w:noProof/>
+        </w:rPr>
+        <w:lastRenderedPageBreak/>
+        <w:drawing>
+          <wp:inline distT="0" distB="0" distL="0" distR="0" wp14:anchorId="70B833FB" wp14:editId="6768D5AA">
+            <wp:extent cx="5274310" cy="3000375"/>
+            <wp:effectExtent l="0" t="0" r="2540" b="9525"/>
+            <wp:docPr id="3" name="图片 3" descr="å¨è¿éæå+¥å¾çæè¿°"/>
+            <wp:cNvGraphicFramePr>
+              <a:graphicFrameLocks xmlns:a="http://schemas.openxmlformats.org/drawingml/2006/main" noChangeAspect="1"/>
+            </wp:cNvGraphicFramePr>
+            <a:graphic xmlns:a="http://schemas.openxmlformats.org/drawingml/2006/main">
+              <a:graphicData uri="http://schemas.openxmlformats.org/drawingml/2006/picture">
+                <pic:pic xmlns:pic="http://schemas.openxmlformats.org/drawingml/2006/picture">
+                  <pic:nvPicPr>
+                    <pic:cNvPr id="0" name="Picture 5" descr="å¨è¿éæå+¥å¾çæè¿°"/>
+                    <pic:cNvPicPr>
+                      <a:picLocks noChangeAspect="1" noChangeArrowheads="1"/>
+                    </pic:cNvPicPr>
+                  </pic:nvPicPr>
+                  <pic:blipFill>
+                    <a:blip r:embed="rId8" cstate="print">
+                      <a:extLst>
+                        <a:ext uri="{28A0092B-C50C-407E-A947-70E740481C1C}">
+                          <a14:useLocalDpi xmlns:a14="http://schemas.microsoft.com/office/drawing/2010/main" val="0"/>
+                        </a:ext>
+                      </a:extLst>
+                    </a:blip>
+                    <a:srcRect/>
+                    <a:stretch>
+                      <a:fillRect/>
+                    </a:stretch>
+                  </pic:blipFill>
+                  <pic:spPr bwMode="auto">
+                    <a:xfrm>
+                      <a:off x="0" y="0"/>
+                      <a:ext cx="5274310" cy="3000375"/>
+                    </a:xfrm>
+                    <a:prstGeom prst="rect">
+                      <a:avLst/>
+                    </a:prstGeom>
+                    <a:noFill/>
+                    <a:ln>
+                      <a:noFill/>
+                    </a:ln>
+                  </pic:spPr>
+                </pic:pic>
+              </a:graphicData>
+            </a:graphic>
+          </wp:inline>
+        </w:drawing>
+      </w:r>
+    </w:p>
+    <w:p>
+      <w:pPr>
+        <w:rPr>
+          <w:rFonts w:cs="宋体"/>
+          <w:color w:val="000000"/>
+          <w:kern w:val="36"/>
+          <w:sz w:val="42"/>
+          <w:szCs w:val="42"/>
+        </w:rPr>
+      </w:pPr>
+    </w:p>
+    <w:p>
+      <w:pPr>
+        <w:rPr>
+          <w:rFonts w:ascii="微软雅黑" w:eastAsia="微软雅黑" w:hAnsi="微软雅黑"/>
+          <w:color w:val="4D4D4D"/>
+          <w:shd w:val="clear" w:color="auto" w:fill="FFFFFF"/>
+        </w:rPr>
+      </w:pPr>
+      <w:r>
+        <w:rPr>
+          <w:rFonts w:ascii="微软雅黑" w:eastAsia="微软雅黑" w:hAnsi="微软雅黑" w:hint="eastAsia"/>
+          <w:color w:val="4D4D4D"/>
+          <w:shd w:val="clear" w:color="auto" w:fill="FFFFFF"/>
+        </w:rPr>
+        <w:t>等待下载好，这样第一步就完成了。</w:t>
+      </w:r>
+      <w:r>
+        <w:rPr>
+          <w:rFonts w:ascii="微软雅黑" w:eastAsia="微软雅黑" w:hAnsi="微软雅黑" w:hint="eastAsia"/>
+          <w:color w:val="4D4D4D"/>
+        </w:rPr>
+        <w:br/>
+      </w:r>
+      <w:r>
+        <w:rPr>
+          <w:rStyle w:val="20"/>
+          <w:rFonts w:hint="eastAsia"/>
+        </w:rPr>
+        <w:t>2.将其下载好的mysql-8.0.15-el7-x86_64.tar.gz 上传至</w:t>
+      </w:r>
+      <w:proofErr w:type="spellStart"/>
+      <w:r>
+        <w:rPr>
+          <w:rStyle w:val="20"/>
+          <w:rFonts w:hint="eastAsia"/>
+        </w:rPr>
+        <w:t>linux</w:t>
+      </w:r>
+      <w:proofErr w:type="spellEnd"/>
+      <w:r>
+        <w:rPr>
+          <w:rStyle w:val="20"/>
+          <w:rFonts w:hint="eastAsia"/>
+        </w:rPr>
+        <w:t xml:space="preserve">系统中进行解压 </w:t>
+      </w:r>
+      <w:r>
+        <w:rPr>
+          <w:rStyle w:val="30"/>
+          <w:rFonts w:hint="eastAsia"/>
+        </w:rPr>
+        <w:t>。</w:t>
+      </w:r>
+      <w:bookmarkStart w:id="0" w:name="_GoBack"/>
+      <w:bookmarkEnd w:id="0"/>
+      <w:r>
+        <w:rPr>
+          <w:rStyle w:val="30"/>
+          <w:rFonts w:hint="eastAsia"/>
+        </w:rPr>
+        <w:br/>
+      </w:r>
+      <w:r>
+        <w:rPr>
+          <w:rFonts w:ascii="微软雅黑" w:eastAsia="微软雅黑" w:hAnsi="微软雅黑" w:hint="eastAsia"/>
+          <w:color w:val="4D4D4D"/>
+          <w:shd w:val="clear" w:color="auto" w:fill="FFFFFF"/>
+        </w:rPr>
+        <w:t>(1)本人将这个文件上传至/root/ 目录下，首先查看 /root/目录下的文件。以确保系统中有这个文件。</w:t>
+      </w:r>
+    </w:p>
+    <w:p>
+      <w:pPr>
+        <w:rPr>
+          <w:rStyle w:val="a7"/>
+        </w:rPr>
+      </w:pPr>
+      <w:r>
+        <w:rPr>
+          <w:noProof/>
+        </w:rPr>
+        <w:drawing>
+          <wp:inline distT="0" distB="0" distL="0" distR="0" wp14:anchorId="31ABE66B" wp14:editId="4B8F640F">
+            <wp:extent cx="5274310" cy="431800"/>
+            <wp:effectExtent l="0" t="0" r="2540" b="6350"/>
+            <wp:docPr id="4" name="图片 4"/>
+            <wp:cNvGraphicFramePr>
+              <a:graphicFrameLocks xmlns:a="http://schemas.openxmlformats.org/drawingml/2006/main" noChangeAspect="1"/>
+            </wp:cNvGraphicFramePr>
+            <a:graphic xmlns:a="http://schemas.openxmlformats.org/drawingml/2006/main">
+              <a:graphicData uri="http://schemas.openxmlformats.org/drawingml/2006/picture">
+                <pic:pic xmlns:pic="http://schemas.openxmlformats.org/drawingml/2006/picture">
+                  <pic:nvPicPr>
+                    <pic:cNvPr id="1" name=""/>
+                    <pic:cNvPicPr/>
+                  </pic:nvPicPr>
+                  <pic:blipFill>
+                    <a:blip r:embed="rId9"/>
+                    <a:stretch>
+                      <a:fillRect/>
+                    </a:stretch>
+                  </pic:blipFill>
+                  <pic:spPr>
+                    <a:xfrm>
+                      <a:off x="0" y="0"/>
+                      <a:ext cx="5274310" cy="431800"/>
+                    </a:xfrm>
+                    <a:prstGeom prst="rect">
+                      <a:avLst/>
+                    </a:prstGeom>
+                  </pic:spPr>
+                </pic:pic>
+              </a:graphicData>
+            </a:graphic>
+          </wp:inline>
+        </w:drawing>
+      </w:r>
+    </w:p>
+    <w:p>
+      <w:pPr>
+        <w:rPr>
+          <w:rStyle w:val="a7"/>
+        </w:rPr>
+      </w:pPr>
+      <w:r>
+        <w:rPr>
+          <w:noProof/>
+        </w:rPr>
+        <w:drawing>
+          <wp:inline distT="0" distB="0" distL="0" distR="0" wp14:anchorId="541A2C9D" wp14:editId="6D0D8E5F">
+            <wp:extent cx="5274310" cy="307340"/>
+            <wp:effectExtent l="0" t="0" r="2540" b="0"/>
+            <wp:docPr id="5" name="图片 5" descr="å¨è¿éæå+¥å¾çæè¿°"/>
+            <wp:cNvGraphicFramePr>
+              <a:graphicFrameLocks xmlns:a="http://schemas.openxmlformats.org/drawingml/2006/main" noChangeAspect="1"/>
+            </wp:cNvGraphicFramePr>
+            <a:graphic xmlns:a="http://schemas.openxmlformats.org/drawingml/2006/main">
+              <a:graphicData uri="http://schemas.openxmlformats.org/drawingml/2006/picture">
+                <pic:pic xmlns:pic="http://schemas.openxmlformats.org/drawingml/2006/picture">
+                  <pic:nvPicPr>
+                    <pic:cNvPr id="0" name="Picture 7" descr="å¨è¿éæå+¥å¾çæè¿°"/>
+                    <pic:cNvPicPr>
+                      <a:picLocks noChangeAspect="1" noChangeArrowheads="1"/>
+                    </pic:cNvPicPr>
+                  </pic:nvPicPr>
+                  <pic:blipFill>
+                    <a:blip r:embed="rId10" cstate="print">
+                      <a:extLst>
+                        <a:ext uri="{28A0092B-C50C-407E-A947-70E740481C1C}">
+                          <a14:useLocalDpi xmlns:a14="http://schemas.microsoft.com/office/drawing/2010/main" val="0"/>
+                        </a:ext>
+                      </a:extLst>
+                    </a:blip>
+                    <a:srcRect/>
+                    <a:stretch>
+                      <a:fillRect/>
+                    </a:stretch>
+                  </pic:blipFill>
+                  <pic:spPr bwMode="auto">
+                    <a:xfrm>
+                      <a:off x="0" y="0"/>
+                      <a:ext cx="5274310" cy="307340"/>
+                    </a:xfrm>
+                    <a:prstGeom prst="rect">
+                      <a:avLst/>
+                    </a:prstGeom>
+                    <a:noFill/>
+                    <a:ln>
+                      <a:noFill/>
+                    </a:ln>
+                  </pic:spPr>
+                </pic:pic>
+              </a:graphicData>
+            </a:graphic>
+          </wp:inline>
+        </w:drawing>
+      </w:r>
+    </w:p>
+    <w:p>
+      <w:pPr>
+        <w:rPr>
+          <w:rFonts w:ascii="微软雅黑" w:eastAsia="微软雅黑" w:hAnsi="微软雅黑"/>
+          <w:color w:val="4D4D4D"/>
+          <w:shd w:val="clear" w:color="auto" w:fill="FFFFFF"/>
+        </w:rPr>
+      </w:pPr>
+      <w:r>
+        <w:rPr>
+          <w:rFonts w:ascii="微软雅黑" w:eastAsia="微软雅黑" w:hAnsi="微软雅黑" w:hint="eastAsia"/>
+          <w:color w:val="4D4D4D"/>
+          <w:shd w:val="clear" w:color="auto" w:fill="FFFFFF"/>
+        </w:rPr>
+        <w:t>(2)将文件进行解压。</w:t>
+      </w:r>
+    </w:p>
+    <w:p>
+      <w:pPr>
+        <w:rPr>
+          <w:rFonts w:ascii="微软雅黑" w:eastAsia="微软雅黑" w:hAnsi="微软雅黑"/>
+          <w:color w:val="4D4D4D"/>
+          <w:shd w:val="clear" w:color="auto" w:fill="FFFFFF"/>
+        </w:rPr>
+      </w:pPr>
+      <w:r>
+        <w:rPr>
+          <w:rFonts w:ascii="DejaVu Sans Mono" w:hAnsi="DejaVu Sans Mono" w:cs="DejaVu Sans Mono"/>
+          <w:color w:val="ABB2BF"/>
+          <w:szCs w:val="21"/>
+          <w:shd w:val="clear" w:color="auto" w:fill="282C34"/>
+        </w:rPr>
+        <w:t>tar -</w:t>
+      </w:r>
+      <w:proofErr w:type="spellStart"/>
+      <w:r>
+        <w:rPr>
+          <w:rFonts w:ascii="DejaVu Sans Mono" w:hAnsi="DejaVu Sans Mono" w:cs="DejaVu Sans Mono"/>
+          <w:color w:val="ABB2BF"/>
+          <w:szCs w:val="21"/>
+          <w:shd w:val="clear" w:color="auto" w:fill="282C34"/>
+        </w:rPr>
+        <w:t>zxvf</w:t>
+      </w:r>
+      <w:proofErr w:type="spellEnd"/>
+      <w:r>
+        <w:rPr>
+          <w:rFonts w:ascii="DejaVu Sans Mono" w:hAnsi="DejaVu Sans Mono" w:cs="DejaVu Sans Mono"/>
+          <w:color w:val="ABB2BF"/>
+          <w:szCs w:val="21"/>
+          <w:shd w:val="clear" w:color="auto" w:fill="282C34"/>
+        </w:rPr>
+        <w:t xml:space="preserve"> mysql-8.0.15-el7-x86_64.tar.gz</w:t>
+      </w:r>
+    </w:p>
+    <w:p>
+      <w:pPr>
+        <w:rPr>
+          <w:rFonts w:ascii="微软雅黑" w:eastAsia="微软雅黑" w:hAnsi="微软雅黑"/>
+          <w:color w:val="4D4D4D"/>
+          <w:shd w:val="clear" w:color="auto" w:fill="FFFFFF"/>
+        </w:rPr>
+      </w:pPr>
+      <w:r>
+        <w:rPr>
+          <w:rFonts w:ascii="微软雅黑" w:eastAsia="微软雅黑" w:hAnsi="微软雅黑" w:hint="eastAsia"/>
+          <w:color w:val="4D4D4D"/>
+          <w:shd w:val="clear" w:color="auto" w:fill="FFFFFF"/>
+        </w:rPr>
+        <w:t>然后会在当前 /root/ 目录下会生成 这个目录。</w:t>
+      </w:r>
+    </w:p>
+    <w:p>
+      <w:pPr>
+        <w:rPr>
+          <w:rFonts w:ascii="微软雅黑" w:eastAsia="微软雅黑" w:hAnsi="微软雅黑"/>
+          <w:color w:val="4D4D4D"/>
+          <w:shd w:val="clear" w:color="auto" w:fill="FFFFFF"/>
+        </w:rPr>
+      </w:pPr>
+      <w:r>
+        <w:rPr>
+          <w:noProof/>
+        </w:rPr>
+        <w:drawing>
+          <wp:inline distT="0" distB="0" distL="0" distR="0" wp14:anchorId="6681CBAA" wp14:editId="47B003AC">
+            <wp:extent cx="5274310" cy="225425"/>
+            <wp:effectExtent l="0" t="0" r="2540" b="3175"/>
+            <wp:docPr id="6" name="图片 6" descr="å¨è¿éæå+¥å¾çæè¿°"/>
+            <wp:cNvGraphicFramePr>
+              <a:graphicFrameLocks xmlns:a="http://schemas.openxmlformats.org/drawingml/2006/main" noChangeAspect="1"/>
+            </wp:cNvGraphicFramePr>
+            <a:graphic xmlns:a="http://schemas.openxmlformats.org/drawingml/2006/main">
+              <a:graphicData uri="http://schemas.openxmlformats.org/drawingml/2006/picture">
+                <pic:pic xmlns:pic="http://schemas.openxmlformats.org/drawingml/2006/picture">
+                  <pic:nvPicPr>
+                    <pic:cNvPr id="0" name="Picture 9" descr="å¨è¿éæå+¥å¾çæè¿°"/>
+                    <pic:cNvPicPr>
+                      <a:picLocks noChangeAspect="1" noChangeArrowheads="1"/>
+                    </pic:cNvPicPr>
+                  </pic:nvPicPr>
+                  <pic:blipFill>
+                    <a:blip r:embed="rId11" cstate="print">
+                      <a:extLst>
+                        <a:ext uri="{28A0092B-C50C-407E-A947-70E740481C1C}">
+                          <a14:useLocalDpi xmlns:a14="http://schemas.microsoft.com/office/drawing/2010/main" val="0"/>
+                        </a:ext>
+                      </a:extLst>
+                    </a:blip>
+                    <a:srcRect/>
+                    <a:stretch>
+                      <a:fillRect/>
+                    </a:stretch>
+                  </pic:blipFill>
+                  <pic:spPr bwMode="auto">
+                    <a:xfrm>
+                      <a:off x="0" y="0"/>
+                      <a:ext cx="5274310" cy="225425"/>
+                    </a:xfrm>
+                    <a:prstGeom prst="rect">
+                      <a:avLst/>
+                    </a:prstGeom>
+                    <a:noFill/>
+                    <a:ln>
+                      <a:noFill/>
+                    </a:ln>
+                  </pic:spPr>
+                </pic:pic>
+              </a:graphicData>
+            </a:graphic>
+          </wp:inline>
+        </w:drawing>
+      </w:r>
+    </w:p>
+    <w:p>
+      <w:pPr>
+        <w:rPr>
+          <w:rFonts w:ascii="微软雅黑" w:eastAsia="微软雅黑" w:hAnsi="微软雅黑" w:hint="eastAsia"/>
+          <w:color w:val="4D4D4D"/>
+          <w:shd w:val="clear" w:color="auto" w:fill="FFFFFF"/>
+        </w:rPr>
+      </w:pPr>
+      <w:r>
+        <w:rPr>
+          <w:rFonts w:ascii="微软雅黑" w:eastAsia="微软雅黑" w:hAnsi="微软雅黑" w:hint="eastAsia"/>
+          <w:color w:val="4D4D4D"/>
+          <w:shd w:val="clear" w:color="auto" w:fill="FFFFFF"/>
+        </w:rPr>
+        <w:t>3.对</w:t>
+      </w:r>
+      <w:proofErr w:type="spellStart"/>
+      <w:r>
+        <w:rPr>
+          <w:rFonts w:ascii="微软雅黑" w:eastAsia="微软雅黑" w:hAnsi="微软雅黑" w:hint="eastAsia"/>
+          <w:color w:val="4D4D4D"/>
+          <w:shd w:val="clear" w:color="auto" w:fill="FFFFFF"/>
+        </w:rPr>
+        <w:t>mysql</w:t>
+      </w:r>
+      <w:proofErr w:type="spellEnd"/>
+      <w:r>
+        <w:rPr>
+          <w:rFonts w:ascii="微软雅黑" w:eastAsia="微软雅黑" w:hAnsi="微软雅黑" w:hint="eastAsia"/>
+          <w:color w:val="4D4D4D"/>
+          <w:shd w:val="clear" w:color="auto" w:fill="FFFFFF"/>
+        </w:rPr>
+        <w:t>进行安装。</w:t>
+      </w:r>
+      <w:r>
+        <w:rPr>
+          <w:rFonts w:ascii="微软雅黑" w:eastAsia="微软雅黑" w:hAnsi="微软雅黑" w:hint="eastAsia"/>
+          <w:color w:val="4D4D4D"/>
+        </w:rPr>
+        <w:br/>
+      </w:r>
+      <w:r>
+        <w:rPr>
+          <w:rFonts w:ascii="微软雅黑" w:eastAsia="微软雅黑" w:hAnsi="微软雅黑" w:hint="eastAsia"/>
+          <w:color w:val="4D4D4D"/>
+          <w:shd w:val="clear" w:color="auto" w:fill="FFFFFF"/>
+        </w:rPr>
+        <w:t>(1)将mysql-8.0.15-el7-x86_64 安装到 /</w:t>
+      </w:r>
+      <w:proofErr w:type="spellStart"/>
+      <w:r>
+        <w:rPr>
+          <w:rFonts w:ascii="微软雅黑" w:eastAsia="微软雅黑" w:hAnsi="微软雅黑" w:hint="eastAsia"/>
+          <w:color w:val="4D4D4D"/>
+          <w:shd w:val="clear" w:color="auto" w:fill="FFFFFF"/>
+        </w:rPr>
+        <w:t>usr</w:t>
+      </w:r>
+      <w:proofErr w:type="spellEnd"/>
+      <w:r>
+        <w:rPr>
+          <w:rFonts w:ascii="微软雅黑" w:eastAsia="微软雅黑" w:hAnsi="微软雅黑" w:hint="eastAsia"/>
+          <w:color w:val="4D4D4D"/>
+          <w:shd w:val="clear" w:color="auto" w:fill="FFFFFF"/>
+        </w:rPr>
+        <w:t>/local/</w:t>
+      </w:r>
+      <w:proofErr w:type="spellStart"/>
+      <w:r>
+        <w:rPr>
+          <w:rFonts w:ascii="微软雅黑" w:eastAsia="微软雅黑" w:hAnsi="微软雅黑" w:hint="eastAsia"/>
+          <w:color w:val="4D4D4D"/>
+          <w:shd w:val="clear" w:color="auto" w:fill="FFFFFF"/>
+        </w:rPr>
+        <w:t>mysql</w:t>
+      </w:r>
+      <w:proofErr w:type="spellEnd"/>
+      <w:r>
+        <w:rPr>
+          <w:rFonts w:ascii="微软雅黑" w:eastAsia="微软雅黑" w:hAnsi="微软雅黑" w:hint="eastAsia"/>
+          <w:color w:val="4D4D4D"/>
+          <w:shd w:val="clear" w:color="auto" w:fill="FFFFFF"/>
+        </w:rPr>
+        <w:t xml:space="preserve"> 下。</w:t>
+      </w:r>
+    </w:p>
+    <w:p>
+      <w:pPr>
+        <w:rPr>
+          <w:rFonts w:ascii="DejaVu Sans Mono" w:hAnsi="DejaVu Sans Mono" w:cs="DejaVu Sans Mono"/>
+          <w:color w:val="ABB2BF"/>
+          <w:szCs w:val="21"/>
+          <w:shd w:val="clear" w:color="auto" w:fill="282C34"/>
+        </w:rPr>
+      </w:pPr>
+      <w:r>
+        <w:rPr>
+          <w:rFonts w:ascii="DejaVu Sans Mono" w:hAnsi="DejaVu Sans Mono" w:cs="DejaVu Sans Mono"/>
+          <w:color w:val="ABB2BF"/>
+          <w:szCs w:val="21"/>
+          <w:shd w:val="clear" w:color="auto" w:fill="282C34"/>
+        </w:rPr>
+        <w:lastRenderedPageBreak/>
+        <w:t>mv  mysql-8.0.15-el7-x86_64  /</w:t>
+      </w:r>
+      <w:proofErr w:type="spellStart"/>
+      <w:r>
+        <w:rPr>
+          <w:rFonts w:ascii="DejaVu Sans Mono" w:hAnsi="DejaVu Sans Mono" w:cs="DejaVu Sans Mono"/>
+          <w:color w:val="ABB2BF"/>
+          <w:szCs w:val="21"/>
+          <w:shd w:val="clear" w:color="auto" w:fill="282C34"/>
+        </w:rPr>
+        <w:t>usr</w:t>
+      </w:r>
+      <w:proofErr w:type="spellEnd"/>
+      <w:r>
+        <w:rPr>
+          <w:rFonts w:ascii="DejaVu Sans Mono" w:hAnsi="DejaVu Sans Mono" w:cs="DejaVu Sans Mono"/>
+          <w:color w:val="ABB2BF"/>
+          <w:szCs w:val="21"/>
+          <w:shd w:val="clear" w:color="auto" w:fill="282C34"/>
+        </w:rPr>
+        <w:t>/local/</w:t>
+      </w:r>
+      <w:proofErr w:type="spellStart"/>
+      <w:r>
+        <w:rPr>
+          <w:rFonts w:ascii="DejaVu Sans Mono" w:hAnsi="DejaVu Sans Mono" w:cs="DejaVu Sans Mono"/>
+          <w:color w:val="ABB2BF"/>
+          <w:szCs w:val="21"/>
+          <w:shd w:val="clear" w:color="auto" w:fill="282C34"/>
+        </w:rPr>
+        <w:t>mysql</w:t>
+      </w:r>
+      <w:proofErr w:type="spellEnd"/>
+      <w:r>
+        <w:rPr>
+          <w:rFonts w:ascii="DejaVu Sans Mono" w:hAnsi="DejaVu Sans Mono" w:cs="DejaVu Sans Mono"/>
+          <w:color w:val="ABB2BF"/>
+          <w:szCs w:val="21"/>
+          <w:shd w:val="clear" w:color="auto" w:fill="282C34"/>
+        </w:rPr>
+        <w:t xml:space="preserve">  //</w:t>
+      </w:r>
+      <w:r>
+        <w:rPr>
+          <w:rFonts w:ascii="DejaVu Sans Mono" w:hAnsi="DejaVu Sans Mono" w:cs="DejaVu Sans Mono"/>
+          <w:color w:val="ABB2BF"/>
+          <w:szCs w:val="21"/>
+          <w:shd w:val="clear" w:color="auto" w:fill="282C34"/>
+        </w:rPr>
+        <w:t>将文件移动到</w:t>
+      </w:r>
+      <w:r>
+        <w:rPr>
+          <w:rFonts w:ascii="DejaVu Sans Mono" w:hAnsi="DejaVu Sans Mono" w:cs="DejaVu Sans Mono"/>
+          <w:color w:val="ABB2BF"/>
+          <w:szCs w:val="21"/>
+          <w:shd w:val="clear" w:color="auto" w:fill="282C34"/>
+        </w:rPr>
+        <w:t xml:space="preserve"> /</w:t>
+      </w:r>
+      <w:proofErr w:type="spellStart"/>
+      <w:r>
+        <w:rPr>
+          <w:rFonts w:ascii="DejaVu Sans Mono" w:hAnsi="DejaVu Sans Mono" w:cs="DejaVu Sans Mono"/>
+          <w:color w:val="ABB2BF"/>
+          <w:szCs w:val="21"/>
+          <w:shd w:val="clear" w:color="auto" w:fill="282C34"/>
+        </w:rPr>
+        <w:t>usr</w:t>
+      </w:r>
+      <w:proofErr w:type="spellEnd"/>
+      <w:r>
+        <w:rPr>
+          <w:rFonts w:ascii="DejaVu Sans Mono" w:hAnsi="DejaVu Sans Mono" w:cs="DejaVu Sans Mono"/>
+          <w:color w:val="ABB2BF"/>
+          <w:szCs w:val="21"/>
+          <w:shd w:val="clear" w:color="auto" w:fill="282C34"/>
+        </w:rPr>
+        <w:t xml:space="preserve">/local/ </w:t>
+      </w:r>
+      <w:r>
+        <w:rPr>
+          <w:rFonts w:ascii="DejaVu Sans Mono" w:hAnsi="DejaVu Sans Mono" w:cs="DejaVu Sans Mono"/>
+          <w:color w:val="ABB2BF"/>
+          <w:szCs w:val="21"/>
+          <w:shd w:val="clear" w:color="auto" w:fill="282C34"/>
+        </w:rPr>
+        <w:t>目录下，并更名为</w:t>
+      </w:r>
+      <w:proofErr w:type="spellStart"/>
+      <w:r>
+        <w:rPr>
+          <w:rFonts w:ascii="DejaVu Sans Mono" w:hAnsi="DejaVu Sans Mono" w:cs="DejaVu Sans Mono"/>
+          <w:color w:val="ABB2BF"/>
+          <w:szCs w:val="21"/>
+          <w:shd w:val="clear" w:color="auto" w:fill="282C34"/>
+        </w:rPr>
+        <w:t>mysql</w:t>
+      </w:r>
+      <w:proofErr w:type="spellEnd"/>
+      <w:r>
+        <w:rPr>
+          <w:rFonts w:ascii="DejaVu Sans Mono" w:hAnsi="DejaVu Sans Mono" w:cs="DejaVu Sans Mono"/>
+          <w:color w:val="ABB2BF"/>
+          <w:szCs w:val="21"/>
+          <w:shd w:val="clear" w:color="auto" w:fill="282C34"/>
+        </w:rPr>
+        <w:t xml:space="preserve"> </w:t>
+      </w:r>
+      <w:r>
+        <w:rPr>
+          <w:rFonts w:ascii="DejaVu Sans Mono" w:hAnsi="DejaVu Sans Mono" w:cs="DejaVu Sans Mono"/>
+          <w:color w:val="ABB2BF"/>
+          <w:szCs w:val="21"/>
+          <w:shd w:val="clear" w:color="auto" w:fill="282C34"/>
+        </w:rPr>
+        <w:t>。</w:t>
+      </w:r>
+    </w:p>
+    <w:p>
+      <w:pPr>
+        <w:rPr>
+          <w:rFonts w:ascii="微软雅黑" w:eastAsia="微软雅黑" w:hAnsi="微软雅黑"/>
+          <w:color w:val="4D4D4D"/>
+          <w:shd w:val="clear" w:color="auto" w:fill="FFFFFF"/>
+        </w:rPr>
+      </w:pPr>
+      <w:r>
+        <w:rPr>
+          <w:rFonts w:ascii="微软雅黑" w:eastAsia="微软雅黑" w:hAnsi="微软雅黑" w:hint="eastAsia"/>
+          <w:color w:val="4D4D4D"/>
+          <w:shd w:val="clear" w:color="auto" w:fill="FFFFFF"/>
+        </w:rPr>
+        <w:t>(2)为系统添加</w:t>
+      </w:r>
+      <w:proofErr w:type="spellStart"/>
+      <w:r>
+        <w:rPr>
+          <w:rFonts w:ascii="微软雅黑" w:eastAsia="微软雅黑" w:hAnsi="微软雅黑" w:hint="eastAsia"/>
+          <w:color w:val="4D4D4D"/>
+          <w:shd w:val="clear" w:color="auto" w:fill="FFFFFF"/>
+        </w:rPr>
+        <w:t>mysql</w:t>
+      </w:r>
+      <w:proofErr w:type="spellEnd"/>
+      <w:r>
+        <w:rPr>
+          <w:rFonts w:ascii="微软雅黑" w:eastAsia="微软雅黑" w:hAnsi="微软雅黑" w:hint="eastAsia"/>
+          <w:color w:val="4D4D4D"/>
+          <w:shd w:val="clear" w:color="auto" w:fill="FFFFFF"/>
+        </w:rPr>
+        <w:t xml:space="preserve"> 组和用户。</w:t>
+      </w:r>
+    </w:p>
+    <w:p>
+      <w:pPr>
+        <w:rPr>
+          <w:rStyle w:val="a7"/>
+          <w:rFonts w:hint="eastAsia"/>
+        </w:rPr>
+      </w:pPr>
+      <w:proofErr w:type="spellStart"/>
+      <w:r>
+        <w:rPr>
+          <w:rFonts w:ascii="DejaVu Sans Mono" w:hAnsi="DejaVu Sans Mono" w:cs="DejaVu Sans Mono"/>
+          <w:color w:val="ABB2BF"/>
+          <w:szCs w:val="21"/>
+          <w:shd w:val="clear" w:color="auto" w:fill="282C34"/>
+        </w:rPr>
+        <w:t>groupadd</w:t>
+      </w:r>
+      <w:proofErr w:type="spellEnd"/>
+      <w:r>
+        <w:rPr>
+          <w:rFonts w:ascii="DejaVu Sans Mono" w:hAnsi="DejaVu Sans Mono" w:cs="DejaVu Sans Mono"/>
+          <w:color w:val="ABB2BF"/>
+          <w:szCs w:val="21"/>
+          <w:shd w:val="clear" w:color="auto" w:fill="282C34"/>
+        </w:rPr>
+        <w:t xml:space="preserve"> </w:t>
+      </w:r>
+      <w:proofErr w:type="spellStart"/>
+      <w:r>
+        <w:rPr>
+          <w:rFonts w:ascii="DejaVu Sans Mono" w:hAnsi="DejaVu Sans Mono" w:cs="DejaVu Sans Mono"/>
+          <w:color w:val="ABB2BF"/>
+          <w:szCs w:val="21"/>
+          <w:shd w:val="clear" w:color="auto" w:fill="282C34"/>
+        </w:rPr>
+        <w:t>mysql</w:t>
+      </w:r>
+      <w:proofErr w:type="spellEnd"/>
+      <w:r>
+        <w:rPr>
+          <w:rFonts w:ascii="DejaVu Sans Mono" w:hAnsi="DejaVu Sans Mono" w:cs="DejaVu Sans Mono"/>
+          <w:color w:val="ABB2BF"/>
+          <w:szCs w:val="21"/>
+          <w:shd w:val="clear" w:color="auto" w:fill="282C34"/>
+        </w:rPr>
+        <w:t>和</w:t>
+      </w:r>
+      <w:proofErr w:type="spellStart"/>
+      <w:r>
+        <w:rPr>
+          <w:rFonts w:ascii="DejaVu Sans Mono" w:hAnsi="DejaVu Sans Mono" w:cs="DejaVu Sans Mono"/>
+          <w:color w:val="ABB2BF"/>
+          <w:szCs w:val="21"/>
+          <w:shd w:val="clear" w:color="auto" w:fill="282C34"/>
+        </w:rPr>
+        <w:t>useradd</w:t>
+      </w:r>
+      <w:proofErr w:type="spellEnd"/>
+      <w:r>
+        <w:rPr>
+          <w:rFonts w:ascii="DejaVu Sans Mono" w:hAnsi="DejaVu Sans Mono" w:cs="DejaVu Sans Mono"/>
+          <w:color w:val="ABB2BF"/>
+          <w:szCs w:val="21"/>
+          <w:shd w:val="clear" w:color="auto" w:fill="282C34"/>
+        </w:rPr>
+        <w:t xml:space="preserve"> -r -g</w:t>
+      </w:r>
+      <w:proofErr w:type="gramStart"/>
+      <w:r>
+        <w:rPr>
+          <w:rFonts w:ascii="DejaVu Sans Mono" w:hAnsi="DejaVu Sans Mono" w:cs="DejaVu Sans Mono"/>
+          <w:color w:val="ABB2BF"/>
+          <w:szCs w:val="21"/>
+          <w:shd w:val="clear" w:color="auto" w:fill="282C34"/>
+        </w:rPr>
+        <w:t xml:space="preserve"> </w:t>
+      </w:r>
+      <w:proofErr w:type="spellStart"/>
+      <w:r>
+        <w:rPr>
+          <w:rFonts w:ascii="DejaVu Sans Mono" w:hAnsi="DejaVu Sans Mono" w:cs="DejaVu Sans Mono"/>
+          <w:color w:val="ABB2BF"/>
+          <w:szCs w:val="21"/>
+          <w:shd w:val="clear" w:color="auto" w:fill="282C34"/>
+        </w:rPr>
+        <w:t>mysql</w:t>
+      </w:r>
+      <w:proofErr w:type="spellEnd"/>
+      <w:r>
+        <w:rPr>
+          <w:rFonts w:ascii="DejaVu Sans Mono" w:hAnsi="DejaVu Sans Mono" w:cs="DejaVu Sans Mono"/>
+          <w:color w:val="ABB2BF"/>
+          <w:szCs w:val="21"/>
+          <w:shd w:val="clear" w:color="auto" w:fill="282C34"/>
+        </w:rPr>
+        <w:t xml:space="preserve"> </w:t>
+      </w:r>
+      <w:proofErr w:type="spellStart"/>
+      <w:r>
+        <w:rPr>
+          <w:rFonts w:ascii="DejaVu Sans Mono" w:hAnsi="DejaVu Sans Mono" w:cs="DejaVu Sans Mono"/>
+          <w:color w:val="ABB2BF"/>
+          <w:szCs w:val="21"/>
+          <w:shd w:val="clear" w:color="auto" w:fill="282C34"/>
+        </w:rPr>
+        <w:t>mysql</w:t>
+      </w:r>
+      <w:proofErr w:type="spellEnd"/>
+      <w:proofErr w:type="gramEnd"/>
+    </w:p>
+    <w:p>
+      <w:pPr>
+        <w:rPr>
+          <w:rFonts w:ascii="微软雅黑" w:eastAsia="微软雅黑" w:hAnsi="微软雅黑"/>
+          <w:color w:val="4D4D4D"/>
+          <w:shd w:val="clear" w:color="auto" w:fill="FFFFFF"/>
+        </w:rPr>
+      </w:pPr>
+      <w:r>
+        <w:rPr>
+          <w:rFonts w:ascii="微软雅黑" w:eastAsia="微软雅黑" w:hAnsi="微软雅黑" w:hint="eastAsia"/>
+          <w:color w:val="4D4D4D"/>
+          <w:shd w:val="clear" w:color="auto" w:fill="FFFFFF"/>
+        </w:rPr>
+        <w:t>(3)进入 /</w:t>
+      </w:r>
+      <w:proofErr w:type="spellStart"/>
+      <w:r>
+        <w:rPr>
+          <w:rFonts w:ascii="微软雅黑" w:eastAsia="微软雅黑" w:hAnsi="微软雅黑" w:hint="eastAsia"/>
+          <w:color w:val="4D4D4D"/>
+          <w:shd w:val="clear" w:color="auto" w:fill="FFFFFF"/>
+        </w:rPr>
+        <w:t>usr</w:t>
+      </w:r>
+      <w:proofErr w:type="spellEnd"/>
+      <w:r>
+        <w:rPr>
+          <w:rFonts w:ascii="微软雅黑" w:eastAsia="微软雅黑" w:hAnsi="微软雅黑" w:hint="eastAsia"/>
+          <w:color w:val="4D4D4D"/>
+          <w:shd w:val="clear" w:color="auto" w:fill="FFFFFF"/>
+        </w:rPr>
+        <w:t>/local/</w:t>
+      </w:r>
+      <w:proofErr w:type="spellStart"/>
+      <w:r>
+        <w:rPr>
+          <w:rFonts w:ascii="微软雅黑" w:eastAsia="微软雅黑" w:hAnsi="微软雅黑" w:hint="eastAsia"/>
+          <w:color w:val="4D4D4D"/>
+          <w:shd w:val="clear" w:color="auto" w:fill="FFFFFF"/>
+        </w:rPr>
+        <w:t>mysql</w:t>
+      </w:r>
+      <w:proofErr w:type="spellEnd"/>
+      <w:r>
+        <w:rPr>
+          <w:rFonts w:ascii="微软雅黑" w:eastAsia="微软雅黑" w:hAnsi="微软雅黑" w:hint="eastAsia"/>
+          <w:color w:val="4D4D4D"/>
+          <w:shd w:val="clear" w:color="auto" w:fill="FFFFFF"/>
+        </w:rPr>
+        <w:t xml:space="preserve"> 目录下，修改相关权限。</w:t>
+      </w:r>
+    </w:p>
+    <w:p>
+      <w:pPr>
+        <w:widowControl/>
+        <w:jc w:val="left"/>
+        <w:rPr>
+          <w:rFonts w:ascii="DejaVu Sans Mono" w:eastAsia="宋体" w:hAnsi="DejaVu Sans Mono" w:cs="DejaVu Sans Mono"/>
+          <w:color w:val="ABB2BF"/>
+          <w:kern w:val="0"/>
+          <w:szCs w:val="21"/>
+          <w:shd w:val="clear" w:color="auto" w:fill="282C34"/>
+        </w:rPr>
+      </w:pPr>
+      <w:r>
+        <w:rPr>
+          <w:rFonts w:ascii="DejaVu Sans Mono" w:eastAsia="宋体" w:hAnsi="DejaVu Sans Mono" w:cs="DejaVu Sans Mono"/>
+          <w:color w:val="ABB2BF"/>
+          <w:kern w:val="0"/>
+          <w:szCs w:val="21"/>
+          <w:shd w:val="clear" w:color="auto" w:fill="282C34"/>
+        </w:rPr>
+        <w:t>cd /</w:t>
+      </w:r>
+      <w:proofErr w:type="spellStart"/>
+      <w:r>
+        <w:rPr>
+          <w:rFonts w:ascii="DejaVu Sans Mono" w:eastAsia="宋体" w:hAnsi="DejaVu Sans Mono" w:cs="DejaVu Sans Mono"/>
+          <w:color w:val="ABB2BF"/>
+          <w:kern w:val="0"/>
+          <w:szCs w:val="21"/>
+          <w:shd w:val="clear" w:color="auto" w:fill="282C34"/>
+        </w:rPr>
+        <w:t>usr</w:t>
+      </w:r>
+      <w:proofErr w:type="spellEnd"/>
+      <w:r>
+        <w:rPr>
+          <w:rFonts w:ascii="DejaVu Sans Mono" w:eastAsia="宋体" w:hAnsi="DejaVu Sans Mono" w:cs="DejaVu Sans Mono"/>
+          <w:color w:val="ABB2BF"/>
+          <w:kern w:val="0"/>
+          <w:szCs w:val="21"/>
+          <w:shd w:val="clear" w:color="auto" w:fill="282C34"/>
+        </w:rPr>
+        <w:t>/local/</w:t>
+      </w:r>
+      <w:proofErr w:type="spellStart"/>
+      <w:r>
+        <w:rPr>
+          <w:rFonts w:ascii="DejaVu Sans Mono" w:eastAsia="宋体" w:hAnsi="DejaVu Sans Mono" w:cs="DejaVu Sans Mono"/>
+          <w:color w:val="ABB2BF"/>
+          <w:kern w:val="0"/>
+          <w:szCs w:val="21"/>
+          <w:shd w:val="clear" w:color="auto" w:fill="282C34"/>
+        </w:rPr>
+        <w:t>mysql</w:t>
+      </w:r>
+      <w:proofErr w:type="spellEnd"/>
+      <w:r>
+        <w:rPr>
+          <w:rFonts w:ascii="DejaVu Sans Mono" w:eastAsia="宋体" w:hAnsi="DejaVu Sans Mono" w:cs="DejaVu Sans Mono"/>
+          <w:color w:val="ABB2BF"/>
+          <w:kern w:val="0"/>
+          <w:szCs w:val="21"/>
+          <w:shd w:val="clear" w:color="auto" w:fill="282C34"/>
+        </w:rPr>
+        <w:t xml:space="preserve">    //</w:t>
+      </w:r>
+      <w:r>
+        <w:rPr>
+          <w:rFonts w:ascii="DejaVu Sans Mono" w:eastAsia="宋体" w:hAnsi="DejaVu Sans Mono" w:cs="DejaVu Sans Mono"/>
+          <w:color w:val="ABB2BF"/>
+          <w:kern w:val="0"/>
+          <w:szCs w:val="21"/>
+          <w:shd w:val="clear" w:color="auto" w:fill="282C34"/>
+        </w:rPr>
+        <w:t>进入</w:t>
+      </w:r>
+      <w:r>
+        <w:rPr>
+          <w:rFonts w:ascii="DejaVu Sans Mono" w:eastAsia="宋体" w:hAnsi="DejaVu Sans Mono" w:cs="DejaVu Sans Mono"/>
+          <w:color w:val="ABB2BF"/>
+          <w:kern w:val="0"/>
+          <w:szCs w:val="21"/>
+          <w:shd w:val="clear" w:color="auto" w:fill="282C34"/>
+        </w:rPr>
+        <w:t>/</w:t>
+      </w:r>
+      <w:proofErr w:type="spellStart"/>
+      <w:r>
+        <w:rPr>
+          <w:rFonts w:ascii="DejaVu Sans Mono" w:eastAsia="宋体" w:hAnsi="DejaVu Sans Mono" w:cs="DejaVu Sans Mono"/>
+          <w:color w:val="ABB2BF"/>
+          <w:kern w:val="0"/>
+          <w:szCs w:val="21"/>
+          <w:shd w:val="clear" w:color="auto" w:fill="282C34"/>
+        </w:rPr>
+        <w:t>usr</w:t>
+      </w:r>
+      <w:proofErr w:type="spellEnd"/>
+      <w:r>
+        <w:rPr>
+          <w:rFonts w:ascii="DejaVu Sans Mono" w:eastAsia="宋体" w:hAnsi="DejaVu Sans Mono" w:cs="DejaVu Sans Mono"/>
+          <w:color w:val="ABB2BF"/>
+          <w:kern w:val="0"/>
+          <w:szCs w:val="21"/>
+          <w:shd w:val="clear" w:color="auto" w:fill="282C34"/>
+        </w:rPr>
+        <w:t>/local/</w:t>
+      </w:r>
+      <w:proofErr w:type="spellStart"/>
+      <w:r>
+        <w:rPr>
+          <w:rFonts w:ascii="DejaVu Sans Mono" w:eastAsia="宋体" w:hAnsi="DejaVu Sans Mono" w:cs="DejaVu Sans Mono"/>
+          <w:color w:val="ABB2BF"/>
+          <w:kern w:val="0"/>
+          <w:szCs w:val="21"/>
+          <w:shd w:val="clear" w:color="auto" w:fill="282C34"/>
+        </w:rPr>
+        <w:t>mysql</w:t>
+      </w:r>
+      <w:proofErr w:type="spellEnd"/>
+      <w:r>
+        <w:rPr>
+          <w:rFonts w:ascii="DejaVu Sans Mono" w:eastAsia="宋体" w:hAnsi="DejaVu Sans Mono" w:cs="DejaVu Sans Mono"/>
+          <w:color w:val="ABB2BF"/>
+          <w:kern w:val="0"/>
+          <w:szCs w:val="21"/>
+          <w:shd w:val="clear" w:color="auto" w:fill="282C34"/>
+        </w:rPr>
+        <w:t xml:space="preserve"> </w:t>
+      </w:r>
+      <w:r>
+        <w:rPr>
+          <w:rFonts w:ascii="DejaVu Sans Mono" w:eastAsia="宋体" w:hAnsi="DejaVu Sans Mono" w:cs="DejaVu Sans Mono"/>
+          <w:color w:val="ABB2BF"/>
+          <w:kern w:val="0"/>
+          <w:szCs w:val="21"/>
+          <w:shd w:val="clear" w:color="auto" w:fill="282C34"/>
+        </w:rPr>
+        <w:t>目录</w:t>
+      </w:r>
+    </w:p>
+    <w:p>
+      <w:pPr>
+        <w:rPr>
+          <w:rStyle w:val="a7"/>
+          <w:rFonts w:hint="eastAsia"/>
+        </w:rPr>
+      </w:pPr>
+      <w:proofErr w:type="spellStart"/>
+      <w:r>
+        <w:rPr>
+          <w:rFonts w:ascii="DejaVu Sans Mono" w:eastAsia="宋体" w:hAnsi="DejaVu Sans Mono" w:cs="DejaVu Sans Mono"/>
+          <w:color w:val="ABB2BF"/>
+          <w:kern w:val="0"/>
+          <w:szCs w:val="21"/>
+          <w:shd w:val="clear" w:color="auto" w:fill="282C34"/>
+        </w:rPr>
+        <w:t>chown</w:t>
+      </w:r>
+      <w:proofErr w:type="spellEnd"/>
+      <w:r>
+        <w:rPr>
+          <w:rFonts w:ascii="DejaVu Sans Mono" w:eastAsia="宋体" w:hAnsi="DejaVu Sans Mono" w:cs="DejaVu Sans Mono"/>
+          <w:color w:val="ABB2BF"/>
+          <w:kern w:val="0"/>
+          <w:szCs w:val="21"/>
+          <w:shd w:val="clear" w:color="auto" w:fill="282C34"/>
+        </w:rPr>
+        <w:t xml:space="preserve"> -R </w:t>
+      </w:r>
+      <w:proofErr w:type="spellStart"/>
+      <w:proofErr w:type="gramStart"/>
+      <w:r>
+        <w:rPr>
+          <w:rFonts w:ascii="DejaVu Sans Mono" w:eastAsia="宋体" w:hAnsi="DejaVu Sans Mono" w:cs="DejaVu Sans Mono"/>
+          <w:color w:val="ABB2BF"/>
+          <w:kern w:val="0"/>
+          <w:szCs w:val="21"/>
+          <w:shd w:val="clear" w:color="auto" w:fill="282C34"/>
+        </w:rPr>
+        <w:t>mysql:mysql</w:t>
+      </w:r>
+      <w:proofErr w:type="spellEnd"/>
+      <w:proofErr w:type="gramEnd"/>
+      <w:r>
+        <w:rPr>
+          <w:rFonts w:ascii="DejaVu Sans Mono" w:eastAsia="宋体" w:hAnsi="DejaVu Sans Mono" w:cs="DejaVu Sans Mono"/>
+          <w:color w:val="ABB2BF"/>
+          <w:kern w:val="0"/>
+          <w:szCs w:val="21"/>
+          <w:shd w:val="clear" w:color="auto" w:fill="282C34"/>
+        </w:rPr>
+        <w:t xml:space="preserve"> ./  //</w:t>
+      </w:r>
+      <w:r>
+        <w:rPr>
+          <w:rFonts w:ascii="DejaVu Sans Mono" w:eastAsia="宋体" w:hAnsi="DejaVu Sans Mono" w:cs="DejaVu Sans Mono"/>
+          <w:color w:val="ABB2BF"/>
+          <w:kern w:val="0"/>
+          <w:szCs w:val="21"/>
+          <w:shd w:val="clear" w:color="auto" w:fill="282C34"/>
+        </w:rPr>
+        <w:t>修改当前目录为</w:t>
+      </w:r>
+      <w:proofErr w:type="spellStart"/>
+      <w:r>
+        <w:rPr>
+          <w:rFonts w:ascii="DejaVu Sans Mono" w:eastAsia="宋体" w:hAnsi="DejaVu Sans Mono" w:cs="DejaVu Sans Mono"/>
+          <w:color w:val="ABB2BF"/>
+          <w:kern w:val="0"/>
+          <w:szCs w:val="21"/>
+          <w:shd w:val="clear" w:color="auto" w:fill="282C34"/>
+        </w:rPr>
+        <w:t>mysql</w:t>
+      </w:r>
+      <w:proofErr w:type="spellEnd"/>
+      <w:r>
+        <w:rPr>
+          <w:rFonts w:ascii="DejaVu Sans Mono" w:eastAsia="宋体" w:hAnsi="DejaVu Sans Mono" w:cs="DejaVu Sans Mono"/>
+          <w:color w:val="ABB2BF"/>
+          <w:kern w:val="0"/>
+          <w:szCs w:val="21"/>
+          <w:shd w:val="clear" w:color="auto" w:fill="282C34"/>
+        </w:rPr>
+        <w:t>用户</w:t>
+      </w:r>
+    </w:p>
+    <w:p>
+      <w:pPr>
+        <w:rPr>
+          <w:rStyle w:val="a7"/>
+        </w:rPr>
+      </w:pPr>
+      <w:r>
+        <w:rPr>
+          <w:rFonts w:ascii="微软雅黑" w:eastAsia="微软雅黑" w:hAnsi="微软雅黑" w:hint="eastAsia"/>
+          <w:color w:val="4D4D4D"/>
+          <w:shd w:val="clear" w:color="auto" w:fill="FFFFFF"/>
+        </w:rPr>
+        <w:t>(4)</w:t>
+      </w:r>
+      <w:proofErr w:type="spellStart"/>
+      <w:r>
+        <w:rPr>
+          <w:rFonts w:ascii="微软雅黑" w:eastAsia="微软雅黑" w:hAnsi="微软雅黑" w:hint="eastAsia"/>
+          <w:color w:val="4D4D4D"/>
+          <w:shd w:val="clear" w:color="auto" w:fill="FFFFFF"/>
+        </w:rPr>
+        <w:t>mysql</w:t>
+      </w:r>
+      <w:proofErr w:type="spellEnd"/>
+      <w:r>
+        <w:rPr>
+          <w:rFonts w:ascii="微软雅黑" w:eastAsia="微软雅黑" w:hAnsi="微软雅黑" w:hint="eastAsia"/>
+          <w:color w:val="4D4D4D"/>
+          <w:shd w:val="clear" w:color="auto" w:fill="FFFFFF"/>
+        </w:rPr>
+        <w:t>初始化操作,记录下临时密码,之后第一次登录的时候会用到。</w:t>
+      </w:r>
+    </w:p>
+    <w:p>
+      <w:pPr>
+        <w:rPr>
+          <w:rFonts w:ascii="DejaVu Sans Mono" w:hAnsi="DejaVu Sans Mono" w:cs="DejaVu Sans Mono"/>
+          <w:color w:val="ABB2BF"/>
+          <w:szCs w:val="21"/>
+          <w:shd w:val="clear" w:color="auto" w:fill="282C34"/>
+        </w:rPr>
+      </w:pPr>
+      <w:r>
+        <w:rPr>
+          <w:rFonts w:ascii="DejaVu Sans Mono" w:hAnsi="DejaVu Sans Mono" w:cs="DejaVu Sans Mono"/>
+          <w:color w:val="ABB2BF"/>
+          <w:szCs w:val="21"/>
+          <w:shd w:val="clear" w:color="auto" w:fill="282C34"/>
+        </w:rPr>
+        <w:t>bin/</w:t>
+      </w:r>
+      <w:proofErr w:type="spellStart"/>
+      <w:r>
+        <w:rPr>
+          <w:rFonts w:ascii="DejaVu Sans Mono" w:hAnsi="DejaVu Sans Mono" w:cs="DejaVu Sans Mono"/>
+          <w:color w:val="ABB2BF"/>
+          <w:szCs w:val="21"/>
+          <w:shd w:val="clear" w:color="auto" w:fill="282C34"/>
+        </w:rPr>
+        <w:t>mysqld</w:t>
+      </w:r>
+      <w:proofErr w:type="spellEnd"/>
+      <w:r>
+        <w:rPr>
+          <w:rFonts w:ascii="DejaVu Sans Mono" w:hAnsi="DejaVu Sans Mono" w:cs="DejaVu Sans Mono"/>
+          <w:color w:val="ABB2BF"/>
+          <w:szCs w:val="21"/>
+          <w:shd w:val="clear" w:color="auto" w:fill="282C34"/>
+        </w:rPr>
+        <w:t xml:space="preserve">  --initialize  --user=</w:t>
+      </w:r>
+      <w:proofErr w:type="spellStart"/>
+      <w:r>
+        <w:rPr>
+          <w:rFonts w:ascii="DejaVu Sans Mono" w:hAnsi="DejaVu Sans Mono" w:cs="DejaVu Sans Mono"/>
+          <w:color w:val="ABB2BF"/>
+          <w:szCs w:val="21"/>
+          <w:shd w:val="clear" w:color="auto" w:fill="282C34"/>
+        </w:rPr>
+        <w:t>mysql</w:t>
+      </w:r>
+      <w:proofErr w:type="spellEnd"/>
+      <w:r>
+        <w:rPr>
+          <w:rFonts w:ascii="DejaVu Sans Mono" w:hAnsi="DejaVu Sans Mono" w:cs="DejaVu Sans Mono"/>
+          <w:color w:val="ABB2BF"/>
+          <w:szCs w:val="21"/>
+          <w:shd w:val="clear" w:color="auto" w:fill="282C34"/>
+        </w:rPr>
+        <w:t xml:space="preserve">  --</w:t>
+      </w:r>
+      <w:proofErr w:type="spellStart"/>
+      <w:r>
+        <w:rPr>
+          <w:rFonts w:ascii="DejaVu Sans Mono" w:hAnsi="DejaVu Sans Mono" w:cs="DejaVu Sans Mono"/>
+          <w:color w:val="ABB2BF"/>
+          <w:szCs w:val="21"/>
+          <w:shd w:val="clear" w:color="auto" w:fill="282C34"/>
+        </w:rPr>
+        <w:t>basedir</w:t>
+      </w:r>
+      <w:proofErr w:type="spellEnd"/>
+      <w:r>
+        <w:rPr>
+          <w:rFonts w:ascii="DejaVu Sans Mono" w:hAnsi="DejaVu Sans Mono" w:cs="DejaVu Sans Mono"/>
+          <w:color w:val="ABB2BF"/>
+          <w:szCs w:val="21"/>
+          <w:shd w:val="clear" w:color="auto" w:fill="282C34"/>
+        </w:rPr>
+        <w:t>=/</w:t>
+      </w:r>
+      <w:proofErr w:type="spellStart"/>
+      <w:r>
+        <w:rPr>
+          <w:rFonts w:ascii="DejaVu Sans Mono" w:hAnsi="DejaVu Sans Mono" w:cs="DejaVu Sans Mono"/>
+          <w:color w:val="ABB2BF"/>
+          <w:szCs w:val="21"/>
+          <w:shd w:val="clear" w:color="auto" w:fill="282C34"/>
+        </w:rPr>
+        <w:t>usr</w:t>
+      </w:r>
+      <w:proofErr w:type="spellEnd"/>
+      <w:r>
+        <w:rPr>
+          <w:rFonts w:ascii="DejaVu Sans Mono" w:hAnsi="DejaVu Sans Mono" w:cs="DejaVu Sans Mono"/>
+          <w:color w:val="ABB2BF"/>
+          <w:szCs w:val="21"/>
+          <w:shd w:val="clear" w:color="auto" w:fill="282C34"/>
+        </w:rPr>
+        <w:t>/local/</w:t>
+      </w:r>
+      <w:proofErr w:type="spellStart"/>
+      <w:r>
+        <w:rPr>
+          <w:rFonts w:ascii="DejaVu Sans Mono" w:hAnsi="DejaVu Sans Mono" w:cs="DejaVu Sans Mono"/>
+          <w:color w:val="ABB2BF"/>
+          <w:szCs w:val="21"/>
+          <w:shd w:val="clear" w:color="auto" w:fill="282C34"/>
+        </w:rPr>
+        <w:t>mysql</w:t>
+      </w:r>
+      <w:proofErr w:type="spellEnd"/>
+      <w:r>
+        <w:rPr>
+          <w:rFonts w:ascii="DejaVu Sans Mono" w:hAnsi="DejaVu Sans Mono" w:cs="DejaVu Sans Mono"/>
+          <w:color w:val="ABB2BF"/>
+          <w:szCs w:val="21"/>
+          <w:shd w:val="clear" w:color="auto" w:fill="282C34"/>
+        </w:rPr>
+        <w:t xml:space="preserve">  --</w:t>
+      </w:r>
+      <w:proofErr w:type="spellStart"/>
+      <w:r>
+        <w:rPr>
+          <w:rFonts w:ascii="DejaVu Sans Mono" w:hAnsi="DejaVu Sans Mono" w:cs="DejaVu Sans Mono"/>
+          <w:color w:val="ABB2BF"/>
+          <w:szCs w:val="21"/>
+          <w:shd w:val="clear" w:color="auto" w:fill="282C34"/>
+        </w:rPr>
+        <w:t>datadir</w:t>
+      </w:r>
+      <w:proofErr w:type="spellEnd"/>
+      <w:r>
+        <w:rPr>
+          <w:rFonts w:ascii="DejaVu Sans Mono" w:hAnsi="DejaVu Sans Mono" w:cs="DejaVu Sans Mono"/>
+          <w:color w:val="ABB2BF"/>
+          <w:szCs w:val="21"/>
+          <w:shd w:val="clear" w:color="auto" w:fill="282C34"/>
+        </w:rPr>
+        <w:t>=/</w:t>
+      </w:r>
+      <w:proofErr w:type="spellStart"/>
+      <w:r>
+        <w:rPr>
+          <w:rFonts w:ascii="DejaVu Sans Mono" w:hAnsi="DejaVu Sans Mono" w:cs="DejaVu Sans Mono"/>
+          <w:color w:val="ABB2BF"/>
+          <w:szCs w:val="21"/>
+          <w:shd w:val="clear" w:color="auto" w:fill="282C34"/>
+        </w:rPr>
+        <w:t>usr</w:t>
+      </w:r>
+      <w:proofErr w:type="spellEnd"/>
+      <w:r>
+        <w:rPr>
+          <w:rFonts w:ascii="DejaVu Sans Mono" w:hAnsi="DejaVu Sans Mono" w:cs="DejaVu Sans Mono"/>
+          <w:color w:val="ABB2BF"/>
+          <w:szCs w:val="21"/>
+          <w:shd w:val="clear" w:color="auto" w:fill="282C34"/>
+        </w:rPr>
+        <w:t>/local/</w:t>
+      </w:r>
+      <w:proofErr w:type="spellStart"/>
+      <w:r>
+        <w:rPr>
+          <w:rFonts w:ascii="DejaVu Sans Mono" w:hAnsi="DejaVu Sans Mono" w:cs="DejaVu Sans Mono"/>
+          <w:color w:val="ABB2BF"/>
+          <w:szCs w:val="21"/>
+          <w:shd w:val="clear" w:color="auto" w:fill="282C34"/>
+        </w:rPr>
+        <w:t>mysql</w:t>
+      </w:r>
+      <w:proofErr w:type="spellEnd"/>
+      <w:r>
+        <w:rPr>
+          <w:rFonts w:ascii="DejaVu Sans Mono" w:hAnsi="DejaVu Sans Mono" w:cs="DejaVu Sans Mono"/>
+          <w:color w:val="ABB2BF"/>
+          <w:szCs w:val="21"/>
+          <w:shd w:val="clear" w:color="auto" w:fill="282C34"/>
+        </w:rPr>
+        <w:t>/data  //</w:t>
+      </w:r>
+      <w:r>
+        <w:rPr>
+          <w:rFonts w:ascii="DejaVu Sans Mono" w:hAnsi="DejaVu Sans Mono" w:cs="DejaVu Sans Mono"/>
+          <w:color w:val="ABB2BF"/>
+          <w:szCs w:val="21"/>
+          <w:shd w:val="clear" w:color="auto" w:fill="282C34"/>
+        </w:rPr>
+        <w:t>运行完成会生成一个暂时的密码。</w:t>
+      </w:r>
+    </w:p>
+    <w:p>
+      <w:pPr>
+        <w:rPr>
+          <w:rFonts w:ascii="DejaVu Sans Mono" w:hAnsi="DejaVu Sans Mono" w:cs="DejaVu Sans Mono"/>
+          <w:color w:val="ABB2BF"/>
+          <w:szCs w:val="21"/>
+          <w:shd w:val="clear" w:color="auto" w:fill="282C34"/>
+        </w:rPr>
+      </w:pPr>
+    </w:p>
+    <w:p>
+      <w:pPr>
+        <w:rPr>
+          <w:rFonts w:ascii="微软雅黑" w:eastAsia="微软雅黑" w:hAnsi="微软雅黑"/>
+          <w:color w:val="4D4D4D"/>
+          <w:shd w:val="clear" w:color="auto" w:fill="FFFFFF"/>
+        </w:rPr>
+      </w:pPr>
+      <w:r>
+        <w:rPr>
+          <w:rFonts w:ascii="微软雅黑" w:eastAsia="微软雅黑" w:hAnsi="微软雅黑" w:hint="eastAsia"/>
+          <w:color w:val="4D4D4D"/>
+          <w:shd w:val="clear" w:color="auto" w:fill="FFFFFF"/>
+        </w:rPr>
+        <w:t>结果如下</w:t>
+      </w:r>
+    </w:p>
+    <w:p>
+      <w:pPr>
+        <w:rPr>
+          <w:rStyle w:val="a7"/>
+        </w:rPr>
+      </w:pPr>
+      <w:r>
+        <w:rPr>
+          <w:noProof/>
+        </w:rPr>
+        <w:drawing>
+          <wp:inline distT="0" distB="0" distL="0" distR="0" wp14:anchorId="66EDC663" wp14:editId="581B80BC">
+            <wp:extent cx="5274310" cy="495300"/>
+            <wp:effectExtent l="0" t="0" r="2540" b="0"/>
+            <wp:docPr id="7" name="图片 7" descr="å¨è¿éæå+¥å¾çæè¿°"/>
+            <wp:cNvGraphicFramePr>
+              <a:graphicFrameLocks xmlns:a="http://schemas.openxmlformats.org/drawingml/2006/main" noChangeAspect="1"/>
+            </wp:cNvGraphicFramePr>
+            <a:graphic xmlns:a="http://schemas.openxmlformats.org/drawingml/2006/main">
+              <a:graphicData uri="http://schemas.openxmlformats.org/drawingml/2006/picture">
+                <pic:pic xmlns:pic="http://schemas.openxmlformats.org/drawingml/2006/picture">
+                  <pic:nvPicPr>
+                    <pic:cNvPr id="0" name="Picture 11" descr="å¨è¿éæå+¥å¾çæè¿°"/>
+                    <pic:cNvPicPr>
+                      <a:picLocks noChangeAspect="1" noChangeArrowheads="1"/>
+                    </pic:cNvPicPr>
+                  </pic:nvPicPr>
+                  <pic:blipFill>
+                    <a:blip r:embed="rId12" cstate="print">
+                      <a:extLst>
+                        <a:ext uri="{28A0092B-C50C-407E-A947-70E740481C1C}">
+                          <a14:useLocalDpi xmlns:a14="http://schemas.microsoft.com/office/drawing/2010/main" val="0"/>
+                        </a:ext>
+                      </a:extLst>
+                    </a:blip>
+                    <a:srcRect/>
+                    <a:stretch>
+                      <a:fillRect/>
+                    </a:stretch>
+                  </pic:blipFill>
+                  <pic:spPr bwMode="auto">
+                    <a:xfrm>
+                      <a:off x="0" y="0"/>
+                      <a:ext cx="5274310" cy="495300"/>
+                    </a:xfrm>
+                    <a:prstGeom prst="rect">
+                      <a:avLst/>
+                    </a:prstGeom>
+                    <a:noFill/>
+                    <a:ln>
+                      <a:noFill/>
+                    </a:ln>
+                  </pic:spPr>
+                </pic:pic>
+              </a:graphicData>
+            </a:graphic>
+          </wp:inline>
+        </w:drawing>
+      </w:r>
+    </w:p>
+    <w:p>
+      <w:pPr>
+        <w:rPr>
+          <w:rStyle w:val="a7"/>
+        </w:rPr>
+      </w:pPr>
+    </w:p>
+    <w:p>
+      <w:pPr>
+        <w:widowControl/>
+        <w:shd w:val="clear" w:color="auto" w:fill="FFFFFF"/>
+        <w:spacing w:after="240" w:line="390" w:lineRule="atLeast"/>
+        <w:jc w:val="left"/>
+        <w:rPr>
+          <w:rFonts w:ascii="微软雅黑" w:eastAsia="微软雅黑" w:hAnsi="微软雅黑" w:cs="宋体"/>
+          <w:color w:val="4D4D4D"/>
+          <w:kern w:val="0"/>
+          <w:sz w:val="24"/>
+          <w:szCs w:val="24"/>
+        </w:rPr>
+      </w:pPr>
+      <w:r>
+        <w:rPr>
+          <w:rFonts w:ascii="微软雅黑" w:eastAsia="微软雅黑" w:hAnsi="微软雅黑" w:cs="宋体" w:hint="eastAsia"/>
+          <w:color w:val="4D4D4D"/>
+          <w:kern w:val="0"/>
+          <w:sz w:val="24"/>
+          <w:szCs w:val="24"/>
+        </w:rPr>
+        <w:t>(5)查看初始化过程中有没有自动生成</w:t>
+      </w:r>
+      <w:proofErr w:type="spellStart"/>
+      <w:r>
+        <w:rPr>
+          <w:rFonts w:ascii="微软雅黑" w:eastAsia="微软雅黑" w:hAnsi="微软雅黑" w:cs="宋体" w:hint="eastAsia"/>
+          <w:color w:val="4D4D4D"/>
+          <w:kern w:val="0"/>
+          <w:sz w:val="24"/>
+          <w:szCs w:val="24"/>
+        </w:rPr>
+        <w:t>my.cnf</w:t>
+      </w:r>
+      <w:proofErr w:type="spellEnd"/>
+      <w:r>
+        <w:rPr>
+          <w:rFonts w:ascii="微软雅黑" w:eastAsia="微软雅黑" w:hAnsi="微软雅黑" w:cs="宋体" w:hint="eastAsia"/>
+          <w:color w:val="4D4D4D"/>
+          <w:kern w:val="0"/>
+          <w:sz w:val="24"/>
+          <w:szCs w:val="24"/>
+        </w:rPr>
+        <w:t xml:space="preserve"> 文件.</w:t>
+      </w:r>
+    </w:p>
+    <w:p>
+      <w:pPr>
+        <w:widowControl/>
+        <w:shd w:val="clear" w:color="auto" w:fill="282C34"/>
+        <w:tabs>
+          <w:tab w:val="left" w:pos="916"/>
+          <w:tab w:val="left" w:pos="1832"/>
+          <w:tab w:val="left" w:pos="2748"/>
+          <w:tab w:val="left" w:pos="3664"/>
+          <w:tab w:val="left" w:pos="4580"/>
+          <w:tab w:val="left" w:pos="5496"/>
+          <w:tab w:val="left" w:pos="6412"/>
+          <w:tab w:val="left" w:pos="7328"/>
+          <w:tab w:val="left" w:pos="8244"/>
+          <w:tab w:val="left" w:pos="9160"/>
+          <w:tab w:val="left" w:pos="10076"/>
+          <w:tab w:val="left" w:pos="10992"/>
+          <w:tab w:val="left" w:pos="11908"/>
+          <w:tab w:val="left" w:pos="12824"/>
+          <w:tab w:val="left" w:pos="13740"/>
+          <w:tab w:val="left" w:pos="14656"/>
+        </w:tabs>
+        <w:spacing w:line="330" w:lineRule="atLeast"/>
+        <w:jc w:val="left"/>
+        <w:rPr>
+          <w:rFonts w:ascii="DejaVu Sans Mono" w:eastAsia="宋体" w:hAnsi="DejaVu Sans Mono" w:cs="DejaVu Sans Mono"/>
+          <w:color w:val="ABB2BF"/>
+          <w:kern w:val="0"/>
+          <w:szCs w:val="21"/>
+          <w:shd w:val="clear" w:color="auto" w:fill="282C34"/>
+        </w:rPr>
+      </w:pPr>
+      <w:r>
+        <w:rPr>
+          <w:rFonts w:ascii="DejaVu Sans Mono" w:eastAsia="宋体" w:hAnsi="DejaVu Sans Mono" w:cs="DejaVu Sans Mono"/>
+          <w:color w:val="ABB2BF"/>
+          <w:kern w:val="0"/>
+          <w:szCs w:val="21"/>
+          <w:shd w:val="clear" w:color="auto" w:fill="282C34"/>
+        </w:rPr>
+        <w:t>cd /</w:t>
+      </w:r>
+      <w:proofErr w:type="spellStart"/>
+      <w:r>
+        <w:rPr>
+          <w:rFonts w:ascii="DejaVu Sans Mono" w:eastAsia="宋体" w:hAnsi="DejaVu Sans Mono" w:cs="DejaVu Sans Mono"/>
+          <w:color w:val="ABB2BF"/>
+          <w:kern w:val="0"/>
+          <w:szCs w:val="21"/>
+          <w:shd w:val="clear" w:color="auto" w:fill="282C34"/>
+        </w:rPr>
+        <w:t>etc</w:t>
+      </w:r>
+      <w:proofErr w:type="spellEnd"/>
+      <w:r>
+        <w:rPr>
+          <w:rFonts w:ascii="DejaVu Sans Mono" w:eastAsia="宋体" w:hAnsi="DejaVu Sans Mono" w:cs="DejaVu Sans Mono"/>
+          <w:color w:val="ABB2BF"/>
+          <w:kern w:val="0"/>
+          <w:szCs w:val="21"/>
+          <w:shd w:val="clear" w:color="auto" w:fill="282C34"/>
+        </w:rPr>
+        <w:t>/   //</w:t>
+      </w:r>
+      <w:r>
+        <w:rPr>
+          <w:rFonts w:ascii="DejaVu Sans Mono" w:eastAsia="宋体" w:hAnsi="DejaVu Sans Mono" w:cs="DejaVu Sans Mono"/>
+          <w:color w:val="ABB2BF"/>
+          <w:kern w:val="0"/>
+          <w:szCs w:val="21"/>
+          <w:shd w:val="clear" w:color="auto" w:fill="282C34"/>
+        </w:rPr>
+        <w:t>进入</w:t>
+      </w:r>
+      <w:r>
+        <w:rPr>
+          <w:rFonts w:ascii="DejaVu Sans Mono" w:eastAsia="宋体" w:hAnsi="DejaVu Sans Mono" w:cs="DejaVu Sans Mono"/>
+          <w:color w:val="ABB2BF"/>
+          <w:kern w:val="0"/>
+          <w:szCs w:val="21"/>
+          <w:shd w:val="clear" w:color="auto" w:fill="282C34"/>
+        </w:rPr>
+        <w:t>/</w:t>
+      </w:r>
+      <w:proofErr w:type="spellStart"/>
+      <w:r>
+        <w:rPr>
+          <w:rFonts w:ascii="DejaVu Sans Mono" w:eastAsia="宋体" w:hAnsi="DejaVu Sans Mono" w:cs="DejaVu Sans Mono"/>
+          <w:color w:val="ABB2BF"/>
+          <w:kern w:val="0"/>
+          <w:szCs w:val="21"/>
+          <w:shd w:val="clear" w:color="auto" w:fill="282C34"/>
+        </w:rPr>
+        <w:t>etc</w:t>
+      </w:r>
+      <w:proofErr w:type="spellEnd"/>
+      <w:r>
+        <w:rPr>
+          <w:rFonts w:ascii="DejaVu Sans Mono" w:eastAsia="宋体" w:hAnsi="DejaVu Sans Mono" w:cs="DejaVu Sans Mono"/>
+          <w:color w:val="ABB2BF"/>
+          <w:kern w:val="0"/>
+          <w:szCs w:val="21"/>
+          <w:shd w:val="clear" w:color="auto" w:fill="282C34"/>
+        </w:rPr>
+        <w:t>/</w:t>
+      </w:r>
+      <w:r>
+        <w:rPr>
+          <w:rFonts w:ascii="DejaVu Sans Mono" w:eastAsia="宋体" w:hAnsi="DejaVu Sans Mono" w:cs="DejaVu Sans Mono"/>
+          <w:color w:val="ABB2BF"/>
+          <w:kern w:val="0"/>
+          <w:szCs w:val="21"/>
+          <w:shd w:val="clear" w:color="auto" w:fill="282C34"/>
+        </w:rPr>
+        <w:t>目录下</w:t>
+      </w:r>
+    </w:p>
+    <w:p>
+      <w:pPr>
+        <w:widowControl/>
+        <w:shd w:val="clear" w:color="auto" w:fill="282C34"/>
+        <w:tabs>
+          <w:tab w:val="left" w:pos="916"/>
+          <w:tab w:val="left" w:pos="1832"/>
+          <w:tab w:val="left" w:pos="2748"/>
+          <w:tab w:val="left" w:pos="3664"/>
+          <w:tab w:val="left" w:pos="4580"/>
+          <w:tab w:val="left" w:pos="5496"/>
+          <w:tab w:val="left" w:pos="6412"/>
+          <w:tab w:val="left" w:pos="7328"/>
+          <w:tab w:val="left" w:pos="8244"/>
+          <w:tab w:val="left" w:pos="9160"/>
+          <w:tab w:val="left" w:pos="10076"/>
+          <w:tab w:val="left" w:pos="10992"/>
+          <w:tab w:val="left" w:pos="11908"/>
+          <w:tab w:val="left" w:pos="12824"/>
+          <w:tab w:val="left" w:pos="13740"/>
+          <w:tab w:val="left" w:pos="14656"/>
+        </w:tabs>
+        <w:spacing w:line="330" w:lineRule="atLeast"/>
+        <w:jc w:val="left"/>
+        <w:rPr>
+          <w:rFonts w:ascii="DejaVu Sans Mono" w:eastAsia="宋体" w:hAnsi="DejaVu Sans Mono" w:cs="DejaVu Sans Mono" w:hint="eastAsia"/>
+          <w:color w:val="000000"/>
+          <w:kern w:val="0"/>
+          <w:szCs w:val="21"/>
+        </w:rPr>
+      </w:pPr>
+      <w:r>
+        <w:rPr>
+          <w:rFonts w:ascii="DejaVu Sans Mono" w:eastAsia="宋体" w:hAnsi="DejaVu Sans Mono" w:cs="DejaVu Sans Mono"/>
+          <w:color w:val="ABB2BF"/>
+          <w:kern w:val="0"/>
+          <w:szCs w:val="21"/>
+          <w:shd w:val="clear" w:color="auto" w:fill="282C34"/>
+        </w:rPr>
+        <w:t xml:space="preserve">ls | grep </w:t>
+      </w:r>
+      <w:proofErr w:type="spellStart"/>
+      <w:r>
+        <w:rPr>
+          <w:rFonts w:ascii="DejaVu Sans Mono" w:eastAsia="宋体" w:hAnsi="DejaVu Sans Mono" w:cs="DejaVu Sans Mono"/>
+          <w:color w:val="ABB2BF"/>
+          <w:kern w:val="0"/>
+          <w:szCs w:val="21"/>
+          <w:shd w:val="clear" w:color="auto" w:fill="282C34"/>
+        </w:rPr>
+        <w:t>my.cnf</w:t>
+      </w:r>
+      <w:proofErr w:type="spellEnd"/>
+      <w:r>
+        <w:rPr>
+          <w:rFonts w:ascii="DejaVu Sans Mono" w:eastAsia="宋体" w:hAnsi="DejaVu Sans Mono" w:cs="DejaVu Sans Mono"/>
+          <w:color w:val="ABB2BF"/>
+          <w:kern w:val="0"/>
+          <w:szCs w:val="21"/>
+          <w:shd w:val="clear" w:color="auto" w:fill="282C34"/>
+        </w:rPr>
+        <w:t xml:space="preserve">   //</w:t>
+      </w:r>
+      <w:r>
+        <w:rPr>
+          <w:rFonts w:ascii="DejaVu Sans Mono" w:eastAsia="宋体" w:hAnsi="DejaVu Sans Mono" w:cs="DejaVu Sans Mono"/>
+          <w:color w:val="ABB2BF"/>
+          <w:kern w:val="0"/>
+          <w:szCs w:val="21"/>
+          <w:shd w:val="clear" w:color="auto" w:fill="282C34"/>
+        </w:rPr>
+        <w:t>查看是否有</w:t>
+      </w:r>
+      <w:proofErr w:type="spellStart"/>
+      <w:r>
+        <w:rPr>
+          <w:rFonts w:ascii="DejaVu Sans Mono" w:eastAsia="宋体" w:hAnsi="DejaVu Sans Mono" w:cs="DejaVu Sans Mono"/>
+          <w:color w:val="ABB2BF"/>
+          <w:kern w:val="0"/>
+          <w:szCs w:val="21"/>
+          <w:shd w:val="clear" w:color="auto" w:fill="282C34"/>
+        </w:rPr>
+        <w:t>my.cnf</w:t>
+      </w:r>
+      <w:proofErr w:type="spellEnd"/>
+      <w:r>
+        <w:rPr>
+          <w:rFonts w:ascii="DejaVu Sans Mono" w:eastAsia="宋体" w:hAnsi="DejaVu Sans Mono" w:cs="DejaVu Sans Mono"/>
+          <w:color w:val="ABB2BF"/>
+          <w:kern w:val="0"/>
+          <w:szCs w:val="21"/>
+          <w:shd w:val="clear" w:color="auto" w:fill="282C34"/>
+        </w:rPr>
+        <w:t xml:space="preserve"> </w:t>
+      </w:r>
+      <w:r>
+        <w:rPr>
+          <w:rFonts w:ascii="DejaVu Sans Mono" w:eastAsia="宋体" w:hAnsi="DejaVu Sans Mono" w:cs="DejaVu Sans Mono"/>
+          <w:color w:val="ABB2BF"/>
+          <w:kern w:val="0"/>
+          <w:szCs w:val="21"/>
+          <w:shd w:val="clear" w:color="auto" w:fill="282C34"/>
+        </w:rPr>
+        <w:t>文件。有则会产生结果。</w:t>
+      </w:r>
+    </w:p>
+    <w:p>
+      <w:pPr>
+        <w:rPr>
+          <w:rStyle w:val="a7"/>
+          <w:rFonts w:hint="eastAsia"/>
+        </w:rPr>
+      </w:pPr>
+    </w:p>
+    <w:p>
+      <w:pPr>
+        <w:rPr>
+          <w:rFonts w:ascii="微软雅黑" w:eastAsia="微软雅黑" w:hAnsi="微软雅黑"/>
+          <w:color w:val="4D4D4D"/>
+          <w:shd w:val="clear" w:color="auto" w:fill="FFFFFF"/>
+        </w:rPr>
+      </w:pPr>
+      <w:r>
+        <w:rPr>
+          <w:rFonts w:ascii="微软雅黑" w:eastAsia="微软雅黑" w:hAnsi="微软雅黑" w:hint="eastAsia"/>
+          <w:color w:val="4D4D4D"/>
+          <w:shd w:val="clear" w:color="auto" w:fill="FFFFFF"/>
+        </w:rPr>
+        <w:t>(6) 初始化生成了</w:t>
+      </w:r>
+      <w:proofErr w:type="spellStart"/>
+      <w:r>
+        <w:rPr>
+          <w:rFonts w:ascii="微软雅黑" w:eastAsia="微软雅黑" w:hAnsi="微软雅黑" w:hint="eastAsia"/>
+          <w:color w:val="4D4D4D"/>
+          <w:shd w:val="clear" w:color="auto" w:fill="FFFFFF"/>
+        </w:rPr>
+        <w:t>my.cnf</w:t>
+      </w:r>
+      <w:proofErr w:type="spellEnd"/>
+      <w:r>
+        <w:rPr>
+          <w:rFonts w:ascii="微软雅黑" w:eastAsia="微软雅黑" w:hAnsi="微软雅黑" w:hint="eastAsia"/>
+          <w:color w:val="4D4D4D"/>
+          <w:shd w:val="clear" w:color="auto" w:fill="FFFFFF"/>
+        </w:rPr>
+        <w:t xml:space="preserve"> 文件,跳至第八步，修改</w:t>
+      </w:r>
+      <w:proofErr w:type="spellStart"/>
+      <w:r>
+        <w:rPr>
+          <w:rFonts w:ascii="微软雅黑" w:eastAsia="微软雅黑" w:hAnsi="微软雅黑" w:hint="eastAsia"/>
+          <w:color w:val="4D4D4D"/>
+          <w:shd w:val="clear" w:color="auto" w:fill="FFFFFF"/>
+        </w:rPr>
+        <w:t>my.cnf</w:t>
+      </w:r>
+      <w:proofErr w:type="spellEnd"/>
+      <w:r>
+        <w:rPr>
+          <w:rFonts w:ascii="微软雅黑" w:eastAsia="微软雅黑" w:hAnsi="微软雅黑" w:hint="eastAsia"/>
+          <w:color w:val="4D4D4D"/>
+          <w:shd w:val="clear" w:color="auto" w:fill="FFFFFF"/>
+        </w:rPr>
+        <w:t xml:space="preserve"> 文件的信息。</w:t>
+      </w:r>
+      <w:r>
+        <w:rPr>
+          <w:rFonts w:ascii="微软雅黑" w:eastAsia="微软雅黑" w:hAnsi="微软雅黑" w:hint="eastAsia"/>
+          <w:color w:val="4D4D4D"/>
+        </w:rPr>
+        <w:br/>
+      </w:r>
+      <w:r>
+        <w:rPr>
+          <w:noProof/>
+        </w:rPr>
+        <w:drawing>
+          <wp:inline distT="0" distB="0" distL="0" distR="0" wp14:anchorId="494B855F" wp14:editId="11730705">
+            <wp:extent cx="4556760" cy="861060"/>
+            <wp:effectExtent l="0" t="0" r="0" b="0"/>
+            <wp:docPr id="8" name="图片 8" descr="在这里插入图片描述"/>
+            <wp:cNvGraphicFramePr>
+              <a:graphicFrameLocks xmlns:a="http://schemas.openxmlformats.org/drawingml/2006/main" noChangeAspect="1"/>
+            </wp:cNvGraphicFramePr>
+            <a:graphic xmlns:a="http://schemas.openxmlformats.org/drawingml/2006/main">
+              <a:graphicData uri="http://schemas.openxmlformats.org/drawingml/2006/picture">
+                <pic:pic xmlns:pic="http://schemas.openxmlformats.org/drawingml/2006/picture">
+                  <pic:nvPicPr>
+                    <pic:cNvPr id="0" name="Picture 13" descr="在这里插入图片描述"/>
+                    <pic:cNvPicPr>
+                      <a:picLocks noChangeAspect="1" noChangeArrowheads="1"/>
+                    </pic:cNvPicPr>
+                  </pic:nvPicPr>
+                  <pic:blipFill>
+                    <a:blip r:embed="rId13">
+                      <a:extLst>
+                        <a:ext uri="{28A0092B-C50C-407E-A947-70E740481C1C}">
+                          <a14:useLocalDpi xmlns:a14="http://schemas.microsoft.com/office/drawing/2010/main" val="0"/>
+                        </a:ext>
+                      </a:extLst>
+                    </a:blip>
+                    <a:srcRect/>
+                    <a:stretch>
+                      <a:fillRect/>
+                    </a:stretch>
+                  </pic:blipFill>
+                  <pic:spPr bwMode="auto">
+                    <a:xfrm>
+                      <a:off x="0" y="0"/>
+                      <a:ext cx="4556760" cy="861060"/>
+                    </a:xfrm>
+                    <a:prstGeom prst="rect">
+                      <a:avLst/>
+                    </a:prstGeom>
+                    <a:noFill/>
+                    <a:ln>
+                      <a:noFill/>
+                    </a:ln>
+                  </pic:spPr>
+                </pic:pic>
+              </a:graphicData>
+            </a:graphic>
+          </wp:inline>
+        </w:drawing>
+      </w:r>
+    </w:p>
+    <w:p>
+      <w:pPr>
+        <w:rPr>
+          <w:rFonts w:ascii="微软雅黑" w:eastAsia="微软雅黑" w:hAnsi="微软雅黑"/>
+          <w:color w:val="4D4D4D"/>
+          <w:shd w:val="clear" w:color="auto" w:fill="FFFFFF"/>
+        </w:rPr>
+      </w:pPr>
+      <w:r>
+        <w:rPr>
+          <w:rFonts w:ascii="微软雅黑" w:eastAsia="微软雅黑" w:hAnsi="微软雅黑" w:hint="eastAsia"/>
+          <w:color w:val="4D4D4D"/>
+          <w:shd w:val="clear" w:color="auto" w:fill="FFFFFF"/>
+        </w:rPr>
+        <w:t>(7) 如果初始化过程中没有生成</w:t>
+      </w:r>
+      <w:proofErr w:type="spellStart"/>
+      <w:r>
+        <w:rPr>
+          <w:rFonts w:ascii="微软雅黑" w:eastAsia="微软雅黑" w:hAnsi="微软雅黑" w:hint="eastAsia"/>
+          <w:color w:val="4D4D4D"/>
+          <w:shd w:val="clear" w:color="auto" w:fill="FFFFFF"/>
+        </w:rPr>
+        <w:t>my.cnf</w:t>
+      </w:r>
+      <w:proofErr w:type="spellEnd"/>
+      <w:r>
+        <w:rPr>
+          <w:rFonts w:ascii="微软雅黑" w:eastAsia="微软雅黑" w:hAnsi="微软雅黑" w:hint="eastAsia"/>
+          <w:color w:val="4D4D4D"/>
+          <w:shd w:val="clear" w:color="auto" w:fill="FFFFFF"/>
+        </w:rPr>
+        <w:t xml:space="preserve"> , 新建一个my-</w:t>
+      </w:r>
+      <w:proofErr w:type="spellStart"/>
+      <w:r>
+        <w:rPr>
+          <w:rFonts w:ascii="微软雅黑" w:eastAsia="微软雅黑" w:hAnsi="微软雅黑" w:hint="eastAsia"/>
+          <w:color w:val="4D4D4D"/>
+          <w:shd w:val="clear" w:color="auto" w:fill="FFFFFF"/>
+        </w:rPr>
+        <w:t>defalut.cnf</w:t>
+      </w:r>
+      <w:proofErr w:type="spellEnd"/>
+      <w:r>
+        <w:rPr>
+          <w:rFonts w:ascii="微软雅黑" w:eastAsia="微软雅黑" w:hAnsi="微软雅黑" w:hint="eastAsia"/>
+          <w:color w:val="4D4D4D"/>
+          <w:shd w:val="clear" w:color="auto" w:fill="FFFFFF"/>
+        </w:rPr>
+        <w:t>文件,将其复制到/</w:t>
+      </w:r>
+      <w:proofErr w:type="spellStart"/>
+      <w:r>
+        <w:rPr>
+          <w:rFonts w:ascii="微软雅黑" w:eastAsia="微软雅黑" w:hAnsi="微软雅黑" w:hint="eastAsia"/>
+          <w:color w:val="4D4D4D"/>
+          <w:shd w:val="clear" w:color="auto" w:fill="FFFFFF"/>
+        </w:rPr>
+        <w:t>etc</w:t>
+      </w:r>
+      <w:proofErr w:type="spellEnd"/>
+      <w:r>
+        <w:rPr>
+          <w:rFonts w:ascii="微软雅黑" w:eastAsia="微软雅黑" w:hAnsi="微软雅黑" w:hint="eastAsia"/>
+          <w:color w:val="4D4D4D"/>
+          <w:shd w:val="clear" w:color="auto" w:fill="FFFFFF"/>
+        </w:rPr>
+        <w:t>/</w:t>
+      </w:r>
+      <w:proofErr w:type="spellStart"/>
+      <w:r>
+        <w:rPr>
+          <w:rFonts w:ascii="微软雅黑" w:eastAsia="微软雅黑" w:hAnsi="微软雅黑" w:hint="eastAsia"/>
+          <w:color w:val="4D4D4D"/>
+          <w:shd w:val="clear" w:color="auto" w:fill="FFFFFF"/>
+        </w:rPr>
+        <w:t>my.cnf</w:t>
+      </w:r>
+      <w:proofErr w:type="spellEnd"/>
+    </w:p>
+    <w:p>
+      <w:pPr>
+        <w:widowControl/>
+        <w:jc w:val="left"/>
+        <w:rPr>
+          <w:rFonts w:ascii="DejaVu Sans Mono" w:eastAsia="宋体" w:hAnsi="DejaVu Sans Mono" w:cs="DejaVu Sans Mono"/>
+          <w:color w:val="ABB2BF"/>
+          <w:kern w:val="0"/>
+          <w:szCs w:val="21"/>
+          <w:shd w:val="clear" w:color="auto" w:fill="282C34"/>
+        </w:rPr>
+      </w:pPr>
+      <w:r>
+        <w:rPr>
+          <w:rFonts w:ascii="DejaVu Sans Mono" w:eastAsia="宋体" w:hAnsi="DejaVu Sans Mono" w:cs="DejaVu Sans Mono"/>
+          <w:color w:val="ABB2BF"/>
+          <w:kern w:val="0"/>
+          <w:szCs w:val="21"/>
+          <w:shd w:val="clear" w:color="auto" w:fill="282C34"/>
+        </w:rPr>
+        <w:t>touch my-</w:t>
+      </w:r>
+      <w:proofErr w:type="spellStart"/>
+      <w:r>
+        <w:rPr>
+          <w:rFonts w:ascii="DejaVu Sans Mono" w:eastAsia="宋体" w:hAnsi="DejaVu Sans Mono" w:cs="DejaVu Sans Mono"/>
+          <w:color w:val="ABB2BF"/>
+          <w:kern w:val="0"/>
+          <w:szCs w:val="21"/>
+          <w:shd w:val="clear" w:color="auto" w:fill="282C34"/>
+        </w:rPr>
+        <w:t>defalut.cnf</w:t>
+      </w:r>
+      <w:proofErr w:type="spellEnd"/>
+      <w:r>
+        <w:rPr>
+          <w:rFonts w:ascii="DejaVu Sans Mono" w:eastAsia="宋体" w:hAnsi="DejaVu Sans Mono" w:cs="DejaVu Sans Mono"/>
+          <w:color w:val="ABB2BF"/>
+          <w:kern w:val="0"/>
+          <w:szCs w:val="21"/>
+          <w:shd w:val="clear" w:color="auto" w:fill="282C34"/>
+        </w:rPr>
+        <w:t xml:space="preserve">   //</w:t>
+      </w:r>
+      <w:r>
+        <w:rPr>
+          <w:rFonts w:ascii="DejaVu Sans Mono" w:eastAsia="宋体" w:hAnsi="DejaVu Sans Mono" w:cs="DejaVu Sans Mono"/>
+          <w:color w:val="ABB2BF"/>
+          <w:kern w:val="0"/>
+          <w:szCs w:val="21"/>
+          <w:shd w:val="clear" w:color="auto" w:fill="282C34"/>
+        </w:rPr>
+        <w:t>新建一个文件</w:t>
+      </w:r>
+    </w:p>
+    <w:p>
+      <w:pPr>
+        <w:widowControl/>
+        <w:jc w:val="left"/>
+        <w:rPr>
+          <w:rFonts w:ascii="DejaVu Sans Mono" w:eastAsia="宋体" w:hAnsi="DejaVu Sans Mono" w:cs="DejaVu Sans Mono"/>
+          <w:color w:val="ABB2BF"/>
+          <w:kern w:val="0"/>
+          <w:szCs w:val="21"/>
+          <w:shd w:val="clear" w:color="auto" w:fill="282C34"/>
+        </w:rPr>
+      </w:pPr>
+      <w:proofErr w:type="spellStart"/>
+      <w:r>
+        <w:rPr>
+          <w:rFonts w:ascii="DejaVu Sans Mono" w:eastAsia="宋体" w:hAnsi="DejaVu Sans Mono" w:cs="DejaVu Sans Mono"/>
+          <w:color w:val="ABB2BF"/>
+          <w:kern w:val="0"/>
+          <w:szCs w:val="21"/>
+          <w:shd w:val="clear" w:color="auto" w:fill="282C34"/>
+        </w:rPr>
+        <w:t>chmod</w:t>
+      </w:r>
+      <w:proofErr w:type="spellEnd"/>
+      <w:r>
+        <w:rPr>
+          <w:rFonts w:ascii="DejaVu Sans Mono" w:eastAsia="宋体" w:hAnsi="DejaVu Sans Mono" w:cs="DejaVu Sans Mono"/>
+          <w:color w:val="ABB2BF"/>
+          <w:kern w:val="0"/>
+          <w:szCs w:val="21"/>
+          <w:shd w:val="clear" w:color="auto" w:fill="282C34"/>
+        </w:rPr>
+        <w:t xml:space="preserve"> 755 my-</w:t>
+      </w:r>
+      <w:proofErr w:type="spellStart"/>
+      <w:r>
+        <w:rPr>
+          <w:rFonts w:ascii="DejaVu Sans Mono" w:eastAsia="宋体" w:hAnsi="DejaVu Sans Mono" w:cs="DejaVu Sans Mono"/>
+          <w:color w:val="ABB2BF"/>
+          <w:kern w:val="0"/>
+          <w:szCs w:val="21"/>
+          <w:shd w:val="clear" w:color="auto" w:fill="282C34"/>
+        </w:rPr>
+        <w:t>defalut.cnf</w:t>
+      </w:r>
+      <w:proofErr w:type="spellEnd"/>
+      <w:r>
+        <w:rPr>
+          <w:rFonts w:ascii="DejaVu Sans Mono" w:eastAsia="宋体" w:hAnsi="DejaVu Sans Mono" w:cs="DejaVu Sans Mono"/>
+          <w:color w:val="ABB2BF"/>
+          <w:kern w:val="0"/>
+          <w:szCs w:val="21"/>
+          <w:shd w:val="clear" w:color="auto" w:fill="282C34"/>
+        </w:rPr>
+        <w:t xml:space="preserve">   // </w:t>
+      </w:r>
+      <w:r>
+        <w:rPr>
+          <w:rFonts w:ascii="DejaVu Sans Mono" w:eastAsia="宋体" w:hAnsi="DejaVu Sans Mono" w:cs="DejaVu Sans Mono"/>
+          <w:color w:val="ABB2BF"/>
+          <w:kern w:val="0"/>
+          <w:szCs w:val="21"/>
+          <w:shd w:val="clear" w:color="auto" w:fill="282C34"/>
+        </w:rPr>
+        <w:t>赋予权限</w:t>
+      </w:r>
+    </w:p>
+    <w:p>
+      <w:pPr>
+        <w:rPr>
+          <w:rFonts w:ascii="微软雅黑" w:eastAsia="微软雅黑" w:hAnsi="微软雅黑"/>
+          <w:color w:val="4D4D4D"/>
+          <w:shd w:val="clear" w:color="auto" w:fill="FFFFFF"/>
+        </w:rPr>
+      </w:pPr>
+      <w:r>
+        <w:rPr>
+          <w:rFonts w:ascii="DejaVu Sans Mono" w:eastAsia="宋体" w:hAnsi="DejaVu Sans Mono" w:cs="DejaVu Sans Mono"/>
+          <w:color w:val="ABB2BF"/>
+          <w:kern w:val="0"/>
+          <w:szCs w:val="21"/>
+          <w:shd w:val="clear" w:color="auto" w:fill="282C34"/>
+        </w:rPr>
+        <w:t>cp my-</w:t>
+      </w:r>
+      <w:proofErr w:type="spellStart"/>
+      <w:r>
+        <w:rPr>
+          <w:rFonts w:ascii="DejaVu Sans Mono" w:eastAsia="宋体" w:hAnsi="DejaVu Sans Mono" w:cs="DejaVu Sans Mono"/>
+          <w:color w:val="ABB2BF"/>
+          <w:kern w:val="0"/>
+          <w:szCs w:val="21"/>
+          <w:shd w:val="clear" w:color="auto" w:fill="282C34"/>
+        </w:rPr>
+        <w:t>defalut.cnf</w:t>
+      </w:r>
+      <w:proofErr w:type="spellEnd"/>
+      <w:r>
+        <w:rPr>
+          <w:rFonts w:ascii="DejaVu Sans Mono" w:eastAsia="宋体" w:hAnsi="DejaVu Sans Mono" w:cs="DejaVu Sans Mono"/>
+          <w:color w:val="ABB2BF"/>
+          <w:kern w:val="0"/>
+          <w:szCs w:val="21"/>
+          <w:shd w:val="clear" w:color="auto" w:fill="282C34"/>
+        </w:rPr>
+        <w:t xml:space="preserve"> /</w:t>
+      </w:r>
+      <w:proofErr w:type="spellStart"/>
+      <w:r>
+        <w:rPr>
+          <w:rFonts w:ascii="DejaVu Sans Mono" w:eastAsia="宋体" w:hAnsi="DejaVu Sans Mono" w:cs="DejaVu Sans Mono"/>
+          <w:color w:val="ABB2BF"/>
+          <w:kern w:val="0"/>
+          <w:szCs w:val="21"/>
+          <w:shd w:val="clear" w:color="auto" w:fill="282C34"/>
+        </w:rPr>
+        <w:t>etc</w:t>
+      </w:r>
+      <w:proofErr w:type="spellEnd"/>
+      <w:r>
+        <w:rPr>
+          <w:rFonts w:ascii="DejaVu Sans Mono" w:eastAsia="宋体" w:hAnsi="DejaVu Sans Mono" w:cs="DejaVu Sans Mono"/>
+          <w:color w:val="ABB2BF"/>
+          <w:kern w:val="0"/>
+          <w:szCs w:val="21"/>
+          <w:shd w:val="clear" w:color="auto" w:fill="282C34"/>
+        </w:rPr>
+        <w:t>/</w:t>
+      </w:r>
+      <w:proofErr w:type="spellStart"/>
+      <w:r>
+        <w:rPr>
+          <w:rFonts w:ascii="DejaVu Sans Mono" w:eastAsia="宋体" w:hAnsi="DejaVu Sans Mono" w:cs="DejaVu Sans Mono"/>
+          <w:color w:val="ABB2BF"/>
+          <w:kern w:val="0"/>
+          <w:szCs w:val="21"/>
+          <w:shd w:val="clear" w:color="auto" w:fill="282C34"/>
+        </w:rPr>
+        <w:t>my.cnf</w:t>
+      </w:r>
+      <w:proofErr w:type="spellEnd"/>
+      <w:r>
+        <w:rPr>
+          <w:rFonts w:ascii="DejaVu Sans Mono" w:eastAsia="宋体" w:hAnsi="DejaVu Sans Mono" w:cs="DejaVu Sans Mono"/>
+          <w:color w:val="ABB2BF"/>
+          <w:kern w:val="0"/>
+          <w:szCs w:val="21"/>
+          <w:shd w:val="clear" w:color="auto" w:fill="282C34"/>
+        </w:rPr>
+        <w:t xml:space="preserve">  // </w:t>
+      </w:r>
+      <w:r>
+        <w:rPr>
+          <w:rFonts w:ascii="DejaVu Sans Mono" w:eastAsia="宋体" w:hAnsi="DejaVu Sans Mono" w:cs="DejaVu Sans Mono"/>
+          <w:color w:val="ABB2BF"/>
+          <w:kern w:val="0"/>
+          <w:szCs w:val="21"/>
+          <w:shd w:val="clear" w:color="auto" w:fill="282C34"/>
+        </w:rPr>
+        <w:t>将文件复制到</w:t>
+      </w:r>
+      <w:r>
+        <w:rPr>
+          <w:rFonts w:ascii="DejaVu Sans Mono" w:eastAsia="宋体" w:hAnsi="DejaVu Sans Mono" w:cs="DejaVu Sans Mono"/>
+          <w:color w:val="ABB2BF"/>
+          <w:kern w:val="0"/>
+          <w:szCs w:val="21"/>
+          <w:shd w:val="clear" w:color="auto" w:fill="282C34"/>
+        </w:rPr>
+        <w:t>/</w:t>
+      </w:r>
+      <w:proofErr w:type="spellStart"/>
+      <w:r>
+        <w:rPr>
+          <w:rFonts w:ascii="DejaVu Sans Mono" w:eastAsia="宋体" w:hAnsi="DejaVu Sans Mono" w:cs="DejaVu Sans Mono"/>
+          <w:color w:val="ABB2BF"/>
+          <w:kern w:val="0"/>
+          <w:szCs w:val="21"/>
+          <w:shd w:val="clear" w:color="auto" w:fill="282C34"/>
+        </w:rPr>
+        <w:t>etc</w:t>
+      </w:r>
+      <w:proofErr w:type="spellEnd"/>
+      <w:r>
+        <w:rPr>
+          <w:rFonts w:ascii="DejaVu Sans Mono" w:eastAsia="宋体" w:hAnsi="DejaVu Sans Mono" w:cs="DejaVu Sans Mono"/>
+          <w:color w:val="ABB2BF"/>
+          <w:kern w:val="0"/>
+          <w:szCs w:val="21"/>
+          <w:shd w:val="clear" w:color="auto" w:fill="282C34"/>
+        </w:rPr>
+        <w:t xml:space="preserve">/ </w:t>
+      </w:r>
+      <w:r>
+        <w:rPr>
+          <w:rFonts w:ascii="DejaVu Sans Mono" w:eastAsia="宋体" w:hAnsi="DejaVu Sans Mono" w:cs="DejaVu Sans Mono"/>
+          <w:color w:val="ABB2BF"/>
+          <w:kern w:val="0"/>
+          <w:szCs w:val="21"/>
+          <w:shd w:val="clear" w:color="auto" w:fill="282C34"/>
+        </w:rPr>
+        <w:t>目录下，并更名为</w:t>
+      </w:r>
+      <w:proofErr w:type="spellStart"/>
+      <w:r>
+        <w:rPr>
+          <w:rFonts w:ascii="DejaVu Sans Mono" w:eastAsia="宋体" w:hAnsi="DejaVu Sans Mono" w:cs="DejaVu Sans Mono"/>
+          <w:color w:val="ABB2BF"/>
+          <w:kern w:val="0"/>
+          <w:szCs w:val="21"/>
+          <w:shd w:val="clear" w:color="auto" w:fill="282C34"/>
+        </w:rPr>
+        <w:t>my.cnf</w:t>
+      </w:r>
+      <w:proofErr w:type="spellEnd"/>
+      <w:r>
+        <w:rPr>
+          <w:rFonts w:ascii="DejaVu Sans Mono" w:eastAsia="宋体" w:hAnsi="DejaVu Sans Mono" w:cs="DejaVu Sans Mono"/>
+          <w:color w:val="ABB2BF"/>
+          <w:kern w:val="0"/>
+          <w:szCs w:val="21"/>
+          <w:shd w:val="clear" w:color="auto" w:fill="282C34"/>
+        </w:rPr>
+        <w:t xml:space="preserve"> </w:t>
+      </w:r>
+      <w:r>
+        <w:rPr>
+          <w:rFonts w:ascii="DejaVu Sans Mono" w:eastAsia="宋体" w:hAnsi="DejaVu Sans Mono" w:cs="DejaVu Sans Mono"/>
+          <w:color w:val="ABB2BF"/>
+          <w:kern w:val="0"/>
+          <w:szCs w:val="21"/>
+          <w:shd w:val="clear" w:color="auto" w:fill="282C34"/>
+        </w:rPr>
+        <w:t>文件名。</w:t>
+      </w:r>
+    </w:p>
+    <w:p>
+      <w:pPr>
+        <w:rPr>
+          <w:rStyle w:val="a7"/>
+        </w:rPr>
+      </w:pPr>
+    </w:p>
+    <w:p>
+      <w:pPr>
+        <w:rPr>
+          <w:rFonts w:ascii="微软雅黑" w:eastAsia="微软雅黑" w:hAnsi="微软雅黑"/>
+          <w:color w:val="4D4D4D"/>
+          <w:shd w:val="clear" w:color="auto" w:fill="FFFFFF"/>
+        </w:rPr>
+      </w:pPr>
+      <w:r>
+        <w:rPr>
+          <w:rFonts w:ascii="微软雅黑" w:eastAsia="微软雅黑" w:hAnsi="微软雅黑" w:hint="eastAsia"/>
+          <w:color w:val="4D4D4D"/>
+          <w:shd w:val="clear" w:color="auto" w:fill="FFFFFF"/>
+        </w:rPr>
+        <w:t>(8)</w:t>
+      </w:r>
+      <w:proofErr w:type="spellStart"/>
+      <w:r>
+        <w:rPr>
+          <w:rFonts w:ascii="微软雅黑" w:eastAsia="微软雅黑" w:hAnsi="微软雅黑" w:hint="eastAsia"/>
+          <w:color w:val="4D4D4D"/>
+          <w:shd w:val="clear" w:color="auto" w:fill="FFFFFF"/>
+        </w:rPr>
+        <w:t>my.cnf</w:t>
+      </w:r>
+      <w:proofErr w:type="spellEnd"/>
+      <w:r>
+        <w:rPr>
+          <w:rFonts w:ascii="微软雅黑" w:eastAsia="微软雅黑" w:hAnsi="微软雅黑" w:hint="eastAsia"/>
+          <w:color w:val="4D4D4D"/>
+          <w:shd w:val="clear" w:color="auto" w:fill="FFFFFF"/>
+        </w:rPr>
+        <w:t xml:space="preserve"> 的信息如下</w:t>
+      </w:r>
+    </w:p>
+    <w:p>
+      <w:pPr>
+        <w:rPr>
+          <w:rStyle w:val="a7"/>
+          <w:b/>
+          <w:bCs/>
+          <w:u w:val="none"/>
+        </w:rPr>
+      </w:pPr>
+      <w:r>
+        <w:rPr>
+          <w:rStyle w:val="a7"/>
+          <w:b/>
+          <w:bCs/>
+          <w:u w:val="none"/>
+        </w:rPr>
+        <w:lastRenderedPageBreak/>
+        <w:t>[</w:t>
+      </w:r>
+      <w:proofErr w:type="spellStart"/>
+      <w:r>
+        <w:rPr>
+          <w:rStyle w:val="a7"/>
+          <w:b/>
+          <w:bCs/>
+          <w:u w:val="none"/>
+        </w:rPr>
+        <w:t>mysqld</w:t>
+      </w:r>
+      <w:proofErr w:type="spellEnd"/>
+      <w:r>
+        <w:rPr>
+          <w:rStyle w:val="a7"/>
+          <w:b/>
+          <w:bCs/>
+          <w:u w:val="none"/>
+        </w:rPr>
+        <w:t>]</w:t>
+      </w:r>
+    </w:p>
+    <w:p>
+      <w:pPr>
+        <w:rPr>
+          <w:rStyle w:val="a7"/>
+          <w:b/>
+          <w:bCs/>
+          <w:u w:val="none"/>
+        </w:rPr>
+      </w:pPr>
+      <w:proofErr w:type="spellStart"/>
+      <w:r>
+        <w:rPr>
+          <w:rStyle w:val="a7"/>
+          <w:b/>
+          <w:bCs/>
+          <w:u w:val="none"/>
+        </w:rPr>
+        <w:t>basedir</w:t>
+      </w:r>
+      <w:proofErr w:type="spellEnd"/>
+      <w:r>
+        <w:rPr>
+          <w:rStyle w:val="a7"/>
+          <w:b/>
+          <w:bCs/>
+          <w:u w:val="none"/>
+        </w:rPr>
+        <w:t>=/</w:t>
+      </w:r>
+      <w:proofErr w:type="spellStart"/>
+      <w:r>
+        <w:rPr>
+          <w:rStyle w:val="a7"/>
+          <w:b/>
+          <w:bCs/>
+          <w:u w:val="none"/>
+        </w:rPr>
+        <w:t>usr</w:t>
+      </w:r>
+      <w:proofErr w:type="spellEnd"/>
+      <w:r>
+        <w:rPr>
+          <w:rStyle w:val="a7"/>
+          <w:b/>
+          <w:bCs/>
+          <w:u w:val="none"/>
+        </w:rPr>
+        <w:t>/local/</w:t>
+      </w:r>
+      <w:proofErr w:type="spellStart"/>
+      <w:r>
+        <w:rPr>
+          <w:rStyle w:val="a7"/>
+          <w:b/>
+          <w:bCs/>
+          <w:u w:val="none"/>
+        </w:rPr>
+        <w:t>mysql</w:t>
+      </w:r>
+      <w:proofErr w:type="spellEnd"/>
+    </w:p>
+    <w:p>
+      <w:pPr>
+        <w:rPr>
+          <w:rStyle w:val="a7"/>
+          <w:b/>
+          <w:bCs/>
+          <w:u w:val="none"/>
+        </w:rPr>
+      </w:pPr>
+      <w:proofErr w:type="spellStart"/>
+      <w:r>
+        <w:rPr>
+          <w:rStyle w:val="a7"/>
+          <w:b/>
+          <w:bCs/>
+          <w:u w:val="none"/>
+        </w:rPr>
+        <w:t>datadir</w:t>
+      </w:r>
+      <w:proofErr w:type="spellEnd"/>
+      <w:r>
+        <w:rPr>
+          <w:rStyle w:val="a7"/>
+          <w:b/>
+          <w:bCs/>
+          <w:u w:val="none"/>
+        </w:rPr>
+        <w:t>=/</w:t>
+      </w:r>
+      <w:proofErr w:type="spellStart"/>
+      <w:r>
+        <w:rPr>
+          <w:rStyle w:val="a7"/>
+          <w:b/>
+          <w:bCs/>
+          <w:u w:val="none"/>
+        </w:rPr>
+        <w:t>usr</w:t>
+      </w:r>
+      <w:proofErr w:type="spellEnd"/>
+      <w:r>
+        <w:rPr>
+          <w:rStyle w:val="a7"/>
+          <w:b/>
+          <w:bCs/>
+          <w:u w:val="none"/>
+        </w:rPr>
+        <w:t>/local/</w:t>
+      </w:r>
+      <w:proofErr w:type="spellStart"/>
+      <w:r>
+        <w:rPr>
+          <w:rStyle w:val="a7"/>
+          <w:b/>
+          <w:bCs/>
+          <w:u w:val="none"/>
+        </w:rPr>
+        <w:t>mysql</w:t>
+      </w:r>
+      <w:proofErr w:type="spellEnd"/>
+      <w:r>
+        <w:rPr>
+          <w:rStyle w:val="a7"/>
+          <w:b/>
+          <w:bCs/>
+          <w:u w:val="none"/>
+        </w:rPr>
+        <w:t>/data</w:t>
+      </w:r>
+    </w:p>
+    <w:p>
+      <w:pPr>
+        <w:rPr>
+          <w:rStyle w:val="a7"/>
+          <w:b/>
+          <w:bCs/>
+          <w:u w:val="none"/>
+        </w:rPr>
+      </w:pPr>
+      <w:r>
+        <w:rPr>
+          <w:rStyle w:val="a7"/>
+          <w:b/>
+          <w:bCs/>
+          <w:u w:val="none"/>
+        </w:rPr>
+        <w:t>port=3306</w:t>
+      </w:r>
+    </w:p>
+    <w:p>
+      <w:pPr>
+        <w:rPr>
+          <w:rStyle w:val="a7"/>
+          <w:b/>
+          <w:bCs/>
+          <w:u w:val="none"/>
+        </w:rPr>
+      </w:pPr>
+      <w:r>
+        <w:rPr>
+          <w:rStyle w:val="a7"/>
+          <w:b/>
+          <w:bCs/>
+          <w:u w:val="none"/>
+        </w:rPr>
+        <w:t>socket=/</w:t>
+      </w:r>
+      <w:proofErr w:type="spellStart"/>
+      <w:r>
+        <w:rPr>
+          <w:rStyle w:val="a7"/>
+          <w:b/>
+          <w:bCs/>
+          <w:u w:val="none"/>
+        </w:rPr>
+        <w:t>tmp</w:t>
+      </w:r>
+      <w:proofErr w:type="spellEnd"/>
+      <w:r>
+        <w:rPr>
+          <w:rStyle w:val="a7"/>
+          <w:b/>
+          <w:bCs/>
+          <w:u w:val="none"/>
+        </w:rPr>
+        <w:t>/</w:t>
+      </w:r>
+      <w:proofErr w:type="spellStart"/>
+      <w:r>
+        <w:rPr>
+          <w:rStyle w:val="a7"/>
+          <w:b/>
+          <w:bCs/>
+          <w:u w:val="none"/>
+        </w:rPr>
+        <w:t>mysql.sock</w:t>
+      </w:r>
+      <w:proofErr w:type="spellEnd"/>
+    </w:p>
+    <w:p>
+      <w:pPr>
+        <w:rPr>
+          <w:rStyle w:val="a7"/>
+          <w:b/>
+          <w:bCs/>
+          <w:u w:val="none"/>
+        </w:rPr>
+      </w:pPr>
+      <w:proofErr w:type="spellStart"/>
+      <w:r>
+        <w:rPr>
+          <w:rStyle w:val="a7"/>
+          <w:b/>
+          <w:bCs/>
+          <w:u w:val="none"/>
+        </w:rPr>
+        <w:t>pid</w:t>
+      </w:r>
+      <w:proofErr w:type="spellEnd"/>
+      <w:r>
+        <w:rPr>
+          <w:rStyle w:val="a7"/>
+          <w:b/>
+          <w:bCs/>
+          <w:u w:val="none"/>
+        </w:rPr>
+        <w:t>-file=/</w:t>
+      </w:r>
+      <w:proofErr w:type="spellStart"/>
+      <w:r>
+        <w:rPr>
+          <w:rStyle w:val="a7"/>
+          <w:b/>
+          <w:bCs/>
+          <w:u w:val="none"/>
+        </w:rPr>
+        <w:t>usr</w:t>
+      </w:r>
+      <w:proofErr w:type="spellEnd"/>
+      <w:r>
+        <w:rPr>
+          <w:rStyle w:val="a7"/>
+          <w:b/>
+          <w:bCs/>
+          <w:u w:val="none"/>
+        </w:rPr>
+        <w:t>/local/</w:t>
+      </w:r>
+      <w:proofErr w:type="spellStart"/>
+      <w:r>
+        <w:rPr>
+          <w:rStyle w:val="a7"/>
+          <w:b/>
+          <w:bCs/>
+          <w:u w:val="none"/>
+        </w:rPr>
+        <w:t>mysql</w:t>
+      </w:r>
+      <w:proofErr w:type="spellEnd"/>
+      <w:r>
+        <w:rPr>
+          <w:rStyle w:val="a7"/>
+          <w:b/>
+          <w:bCs/>
+          <w:u w:val="none"/>
+        </w:rPr>
+        <w:t>/$</w:t>
+      </w:r>
+      <w:proofErr w:type="spellStart"/>
+      <w:r>
+        <w:rPr>
+          <w:rStyle w:val="a7"/>
+          <w:b/>
+          <w:bCs/>
+          <w:u w:val="none"/>
+        </w:rPr>
+        <w:t>hostname.pid</w:t>
+      </w:r>
+      <w:proofErr w:type="spellEnd"/>
+      <w:r>
+        <w:rPr>
+          <w:rStyle w:val="a7"/>
+          <w:b/>
+          <w:bCs/>
+          <w:u w:val="none"/>
+        </w:rPr>
+        <w:t xml:space="preserve"> //注意了,小细节，这里的 $hostname 是</w:t>
+      </w:r>
+      <w:proofErr w:type="spellStart"/>
+      <w:r>
+        <w:rPr>
+          <w:rStyle w:val="a7"/>
+          <w:b/>
+          <w:bCs/>
+          <w:u w:val="none"/>
+        </w:rPr>
+        <w:t>linux</w:t>
+      </w:r>
+      <w:proofErr w:type="spellEnd"/>
+      <w:r>
+        <w:rPr>
+          <w:rStyle w:val="a7"/>
+          <w:b/>
+          <w:bCs/>
+          <w:u w:val="none"/>
+        </w:rPr>
+        <w:t>的主机名。一般每个人主机名都是不一样的。</w:t>
+      </w:r>
+    </w:p>
+    <w:p>
+      <w:pPr>
+        <w:rPr>
+          <w:rStyle w:val="a7"/>
+          <w:b/>
+          <w:bCs/>
+          <w:u w:val="none"/>
+        </w:rPr>
+      </w:pPr>
+      <w:proofErr w:type="spellStart"/>
+      <w:r>
+        <w:rPr>
+          <w:rStyle w:val="a7"/>
+          <w:b/>
+          <w:bCs/>
+          <w:u w:val="none"/>
+        </w:rPr>
+        <w:t>sql_mode</w:t>
+      </w:r>
+      <w:proofErr w:type="spellEnd"/>
+      <w:r>
+        <w:rPr>
+          <w:rStyle w:val="a7"/>
+          <w:b/>
+          <w:bCs/>
+          <w:u w:val="none"/>
+        </w:rPr>
+        <w:t>=NO_ENGINE_</w:t>
+      </w:r>
+      <w:proofErr w:type="gramStart"/>
+      <w:r>
+        <w:rPr>
+          <w:rStyle w:val="a7"/>
+          <w:b/>
+          <w:bCs/>
+          <w:u w:val="none"/>
+        </w:rPr>
+        <w:t>SUBSTITUTION,STRICT</w:t>
+      </w:r>
+      <w:proofErr w:type="gramEnd"/>
+      <w:r>
+        <w:rPr>
+          <w:rStyle w:val="a7"/>
+          <w:b/>
+          <w:bCs/>
+          <w:u w:val="none"/>
+        </w:rPr>
+        <w:t>_TRANS_TABLES</w:t>
+      </w:r>
+    </w:p>
+    <w:p>
+      <w:pPr>
+        <w:rPr>
+          <w:rStyle w:val="a7"/>
+          <w:b/>
+          <w:bCs/>
+          <w:u w:val="none"/>
+        </w:rPr>
+      </w:pPr>
+    </w:p>
+    <w:p>
+      <w:pPr>
+        <w:rPr>
+          <w:rStyle w:val="a7"/>
+          <w:b/>
+          <w:bCs/>
+          <w:u w:val="none"/>
+        </w:rPr>
+      </w:pPr>
+      <w:r>
+        <w:rPr>
+          <w:rStyle w:val="a7"/>
+          <w:b/>
+          <w:bCs/>
+          <w:u w:val="none"/>
+        </w:rPr>
+        <w:t>(9)为</w:t>
+      </w:r>
+      <w:proofErr w:type="spellStart"/>
+      <w:r>
+        <w:rPr>
+          <w:rStyle w:val="a7"/>
+          <w:b/>
+          <w:bCs/>
+          <w:u w:val="none"/>
+        </w:rPr>
+        <w:t>mysql</w:t>
+      </w:r>
+      <w:proofErr w:type="spellEnd"/>
+      <w:r>
+        <w:rPr>
+          <w:rStyle w:val="a7"/>
+          <w:b/>
+          <w:bCs/>
+          <w:u w:val="none"/>
+        </w:rPr>
+        <w:t>配置环境变量。</w:t>
+      </w:r>
+    </w:p>
+    <w:p>
+      <w:pPr>
+        <w:rPr>
+          <w:rStyle w:val="a7"/>
+          <w:b/>
+          <w:bCs/>
+          <w:u w:val="none"/>
+        </w:rPr>
+      </w:pPr>
+    </w:p>
+    <w:p>
+      <w:pPr>
+        <w:rPr>
+          <w:rStyle w:val="a7"/>
+          <w:b/>
+          <w:bCs/>
+          <w:u w:val="none"/>
+        </w:rPr>
+      </w:pPr>
+      <w:r>
+        <w:rPr>
+          <w:rStyle w:val="a7"/>
+          <w:b/>
+          <w:bCs/>
+          <w:u w:val="none"/>
+        </w:rPr>
+        <w:t>vim /</w:t>
+      </w:r>
+      <w:proofErr w:type="spellStart"/>
+      <w:r>
+        <w:rPr>
+          <w:rStyle w:val="a7"/>
+          <w:b/>
+          <w:bCs/>
+          <w:u w:val="none"/>
+        </w:rPr>
+        <w:t>etc</w:t>
+      </w:r>
+      <w:proofErr w:type="spellEnd"/>
+      <w:r>
+        <w:rPr>
+          <w:rStyle w:val="a7"/>
+          <w:b/>
+          <w:bCs/>
+          <w:u w:val="none"/>
+        </w:rPr>
+        <w:t>/profile  // 打开profile文件。</w:t>
+      </w:r>
+    </w:p>
+    <w:p>
+      <w:pPr>
+        <w:rPr>
+          <w:rStyle w:val="a7"/>
+          <w:b/>
+          <w:bCs/>
+          <w:u w:val="none"/>
+        </w:rPr>
+      </w:pPr>
+      <w:proofErr w:type="gramStart"/>
+      <w:r>
+        <w:rPr>
+          <w:rStyle w:val="a7"/>
+          <w:b/>
+          <w:bCs/>
+          <w:u w:val="none"/>
+        </w:rPr>
+        <w:t>export  MYSQL</w:t>
+      </w:r>
+      <w:proofErr w:type="gramEnd"/>
+      <w:r>
+        <w:rPr>
+          <w:rStyle w:val="a7"/>
+          <w:b/>
+          <w:bCs/>
+          <w:u w:val="none"/>
+        </w:rPr>
+        <w:t>_HOME</w:t>
+      </w:r>
+    </w:p>
+    <w:p>
+      <w:pPr>
+        <w:rPr>
+          <w:rStyle w:val="a7"/>
+          <w:b/>
+          <w:bCs/>
+          <w:u w:val="none"/>
+        </w:rPr>
+      </w:pPr>
+      <w:r>
+        <w:rPr>
+          <w:rStyle w:val="a7"/>
+          <w:b/>
+          <w:bCs/>
+          <w:u w:val="none"/>
+        </w:rPr>
+        <w:t>MYSQL_HOME=/</w:t>
+      </w:r>
+      <w:proofErr w:type="spellStart"/>
+      <w:r>
+        <w:rPr>
+          <w:rStyle w:val="a7"/>
+          <w:b/>
+          <w:bCs/>
+          <w:u w:val="none"/>
+        </w:rPr>
+        <w:t>usr</w:t>
+      </w:r>
+      <w:proofErr w:type="spellEnd"/>
+      <w:r>
+        <w:rPr>
+          <w:rStyle w:val="a7"/>
+          <w:b/>
+          <w:bCs/>
+          <w:u w:val="none"/>
+        </w:rPr>
+        <w:t>/local/</w:t>
+      </w:r>
+      <w:proofErr w:type="spellStart"/>
+      <w:r>
+        <w:rPr>
+          <w:rStyle w:val="a7"/>
+          <w:b/>
+          <w:bCs/>
+          <w:u w:val="none"/>
+        </w:rPr>
+        <w:t>mysql</w:t>
+      </w:r>
+      <w:proofErr w:type="spellEnd"/>
+    </w:p>
+    <w:p>
+      <w:pPr>
+        <w:rPr>
+          <w:rStyle w:val="a7"/>
+          <w:rFonts w:hint="eastAsia"/>
+          <w:b/>
+          <w:bCs/>
+          <w:u w:val="none"/>
+        </w:rPr>
+      </w:pPr>
+      <w:proofErr w:type="gramStart"/>
+      <w:r>
+        <w:rPr>
+          <w:rStyle w:val="a7"/>
+          <w:b/>
+          <w:bCs/>
+          <w:u w:val="none"/>
+        </w:rPr>
+        <w:t>export  PATH</w:t>
+      </w:r>
+      <w:proofErr w:type="gramEnd"/>
+      <w:r>
+        <w:rPr>
+          <w:rStyle w:val="a7"/>
+          <w:b/>
+          <w:bCs/>
+          <w:u w:val="none"/>
+        </w:rPr>
+        <w:t>=$PATH:$MYSQL_HOME/lib:$MYSQL_HOME/bin</w:t>
+      </w:r>
+    </w:p>
+    <w:p>
+      <w:pPr>
+        <w:rPr>
+          <w:rStyle w:val="a7"/>
+        </w:rPr>
+      </w:pPr>
+    </w:p>
+    <w:p>
+      <w:pPr>
+        <w:rPr>
+          <w:rStyle w:val="a7"/>
+          <w:rFonts w:hint="eastAsia"/>
+        </w:rPr>
+      </w:pPr>
+      <w:r>
+        <w:rPr>
+          <w:rFonts w:ascii="微软雅黑" w:eastAsia="微软雅黑" w:hAnsi="微软雅黑" w:hint="eastAsia"/>
+          <w:color w:val="4D4D4D"/>
+          <w:shd w:val="clear" w:color="auto" w:fill="FFFFFF"/>
+        </w:rPr>
+        <w:t>(10) 设置为开机自启动项。</w:t>
+      </w:r>
+    </w:p>
+    <w:p>
+      <w:pPr>
+        <w:rPr>
+          <w:rFonts w:ascii="微软雅黑" w:eastAsia="微软雅黑" w:hAnsi="微软雅黑"/>
+          <w:color w:val="4D4D4D"/>
+          <w:shd w:val="clear" w:color="auto" w:fill="FFFFFF"/>
+        </w:rPr>
+      </w:pPr>
+      <w:r>
+        <w:rPr>
+          <w:rFonts w:ascii="微软雅黑" w:eastAsia="微软雅黑" w:hAnsi="微软雅黑" w:hint="eastAsia"/>
+          <w:color w:val="4D4D4D"/>
+          <w:shd w:val="clear" w:color="auto" w:fill="FFFFFF"/>
+        </w:rPr>
+        <w:t>依次执行一下代码。</w:t>
+      </w:r>
+    </w:p>
+    <w:p>
+      <w:pPr>
+        <w:rPr>
+          <w:rStyle w:val="a7"/>
+          <w:b/>
+          <w:bCs/>
+          <w:u w:val="none"/>
+        </w:rPr>
+      </w:pPr>
+      <w:r>
+        <w:rPr>
+          <w:rStyle w:val="a7"/>
+          <w:b/>
+          <w:bCs/>
+          <w:u w:val="none"/>
+        </w:rPr>
+        <w:t>cp /</w:t>
+      </w:r>
+      <w:proofErr w:type="spellStart"/>
+      <w:r>
+        <w:rPr>
+          <w:rStyle w:val="a7"/>
+          <w:b/>
+          <w:bCs/>
+          <w:u w:val="none"/>
+        </w:rPr>
+        <w:t>usr</w:t>
+      </w:r>
+      <w:proofErr w:type="spellEnd"/>
+      <w:r>
+        <w:rPr>
+          <w:rStyle w:val="a7"/>
+          <w:b/>
+          <w:bCs/>
+          <w:u w:val="none"/>
+        </w:rPr>
+        <w:t>/local/</w:t>
+      </w:r>
+      <w:proofErr w:type="spellStart"/>
+      <w:r>
+        <w:rPr>
+          <w:rStyle w:val="a7"/>
+          <w:b/>
+          <w:bCs/>
+          <w:u w:val="none"/>
+        </w:rPr>
+        <w:t>mysql</w:t>
+      </w:r>
+      <w:proofErr w:type="spellEnd"/>
+      <w:r>
+        <w:rPr>
+          <w:rStyle w:val="a7"/>
+          <w:b/>
+          <w:bCs/>
+          <w:u w:val="none"/>
+        </w:rPr>
+        <w:t>/support-files/</w:t>
+      </w:r>
+      <w:proofErr w:type="spellStart"/>
+      <w:r>
+        <w:rPr>
+          <w:rStyle w:val="a7"/>
+          <w:b/>
+          <w:bCs/>
+          <w:u w:val="none"/>
+        </w:rPr>
+        <w:t>mysql.server</w:t>
+      </w:r>
+      <w:proofErr w:type="spellEnd"/>
+      <w:r>
+        <w:rPr>
+          <w:rStyle w:val="a7"/>
+          <w:b/>
+          <w:bCs/>
+          <w:u w:val="none"/>
+        </w:rPr>
+        <w:t xml:space="preserve">   /</w:t>
+      </w:r>
+      <w:proofErr w:type="spellStart"/>
+      <w:r>
+        <w:rPr>
+          <w:rStyle w:val="a7"/>
+          <w:b/>
+          <w:bCs/>
+          <w:u w:val="none"/>
+        </w:rPr>
+        <w:t>etc</w:t>
+      </w:r>
+      <w:proofErr w:type="spellEnd"/>
+      <w:r>
+        <w:rPr>
+          <w:rStyle w:val="a7"/>
+          <w:b/>
+          <w:bCs/>
+          <w:u w:val="none"/>
+        </w:rPr>
+        <w:t>/</w:t>
+      </w:r>
+      <w:proofErr w:type="spellStart"/>
+      <w:proofErr w:type="gramStart"/>
+      <w:r>
+        <w:rPr>
+          <w:rStyle w:val="a7"/>
+          <w:b/>
+          <w:bCs/>
+          <w:u w:val="none"/>
+        </w:rPr>
+        <w:t>init.d</w:t>
+      </w:r>
+      <w:proofErr w:type="spellEnd"/>
+      <w:proofErr w:type="gramEnd"/>
+      <w:r>
+        <w:rPr>
+          <w:rStyle w:val="a7"/>
+          <w:b/>
+          <w:bCs/>
+          <w:u w:val="none"/>
+        </w:rPr>
+        <w:t>/</w:t>
+      </w:r>
+      <w:proofErr w:type="spellStart"/>
+      <w:r>
+        <w:rPr>
+          <w:rStyle w:val="a7"/>
+          <w:b/>
+          <w:bCs/>
+          <w:u w:val="none"/>
+        </w:rPr>
+        <w:t>mysql</w:t>
+      </w:r>
+      <w:proofErr w:type="spellEnd"/>
+    </w:p>
+    <w:p>
+      <w:pPr>
+        <w:rPr>
+          <w:rStyle w:val="a7"/>
+          <w:b/>
+          <w:bCs/>
+          <w:u w:val="none"/>
+        </w:rPr>
+      </w:pPr>
+      <w:proofErr w:type="spellStart"/>
+      <w:r>
+        <w:rPr>
+          <w:rStyle w:val="a7"/>
+          <w:b/>
+          <w:bCs/>
+          <w:u w:val="none"/>
+        </w:rPr>
+        <w:t>chmod</w:t>
+      </w:r>
+      <w:proofErr w:type="spellEnd"/>
+      <w:r>
+        <w:rPr>
+          <w:rStyle w:val="a7"/>
+          <w:b/>
+          <w:bCs/>
+          <w:u w:val="none"/>
+        </w:rPr>
+        <w:t xml:space="preserve"> +x  /</w:t>
+      </w:r>
+      <w:proofErr w:type="spellStart"/>
+      <w:r>
+        <w:rPr>
+          <w:rStyle w:val="a7"/>
+          <w:b/>
+          <w:bCs/>
+          <w:u w:val="none"/>
+        </w:rPr>
+        <w:t>etc</w:t>
+      </w:r>
+      <w:proofErr w:type="spellEnd"/>
+      <w:r>
+        <w:rPr>
+          <w:rStyle w:val="a7"/>
+          <w:b/>
+          <w:bCs/>
+          <w:u w:val="none"/>
+        </w:rPr>
+        <w:t>/</w:t>
+      </w:r>
+      <w:proofErr w:type="spellStart"/>
+      <w:r>
+        <w:rPr>
+          <w:rStyle w:val="a7"/>
+          <w:b/>
+          <w:bCs/>
+          <w:u w:val="none"/>
+        </w:rPr>
+        <w:t>init.d</w:t>
+      </w:r>
+      <w:proofErr w:type="spellEnd"/>
+      <w:r>
+        <w:rPr>
+          <w:rStyle w:val="a7"/>
+          <w:b/>
+          <w:bCs/>
+          <w:u w:val="none"/>
+        </w:rPr>
+        <w:t>/</w:t>
+      </w:r>
+      <w:proofErr w:type="spellStart"/>
+      <w:r>
+        <w:rPr>
+          <w:rStyle w:val="a7"/>
+          <w:b/>
+          <w:bCs/>
+          <w:u w:val="none"/>
+        </w:rPr>
+        <w:t>mysql</w:t>
+      </w:r>
+      <w:proofErr w:type="spellEnd"/>
+      <w:r>
+        <w:rPr>
+          <w:rStyle w:val="a7"/>
+          <w:b/>
+          <w:bCs/>
+          <w:u w:val="none"/>
+        </w:rPr>
+        <w:t xml:space="preserve">  //添加可执行权限。</w:t>
+      </w:r>
+    </w:p>
+    <w:p>
+      <w:pPr>
+        <w:rPr>
+          <w:rStyle w:val="a7"/>
+          <w:b/>
+          <w:bCs/>
+          <w:u w:val="none"/>
+        </w:rPr>
+      </w:pPr>
+      <w:proofErr w:type="spellStart"/>
+      <w:r>
+        <w:rPr>
+          <w:rStyle w:val="a7"/>
+          <w:b/>
+          <w:bCs/>
+          <w:u w:val="none"/>
+        </w:rPr>
+        <w:t>chkconfig</w:t>
+      </w:r>
+      <w:proofErr w:type="spellEnd"/>
+      <w:r>
+        <w:rPr>
+          <w:rStyle w:val="a7"/>
+          <w:b/>
+          <w:bCs/>
+          <w:u w:val="none"/>
+        </w:rPr>
+        <w:t xml:space="preserve">  --add </w:t>
+      </w:r>
+      <w:proofErr w:type="spellStart"/>
+      <w:r>
+        <w:rPr>
+          <w:rStyle w:val="a7"/>
+          <w:b/>
+          <w:bCs/>
+          <w:u w:val="none"/>
+        </w:rPr>
+        <w:t>mysql</w:t>
+      </w:r>
+      <w:proofErr w:type="spellEnd"/>
+      <w:r>
+        <w:rPr>
+          <w:rStyle w:val="a7"/>
+          <w:b/>
+          <w:bCs/>
+          <w:u w:val="none"/>
+        </w:rPr>
+        <w:t xml:space="preserve">   // 注册启动服务</w:t>
+      </w:r>
+    </w:p>
+    <w:p>
+      <w:pPr>
+        <w:rPr>
+          <w:rStyle w:val="a7"/>
+        </w:rPr>
+      </w:pPr>
+    </w:p>
+    <w:p>
+      <w:pPr>
+        <w:rPr>
+          <w:rFonts w:ascii="微软雅黑" w:eastAsia="微软雅黑" w:hAnsi="微软雅黑"/>
+          <w:color w:val="4D4D4D"/>
+          <w:shd w:val="clear" w:color="auto" w:fill="FFFFFF"/>
+        </w:rPr>
+      </w:pPr>
+      <w:r>
+        <w:rPr>
+          <w:rFonts w:ascii="微软雅黑" w:eastAsia="微软雅黑" w:hAnsi="微软雅黑" w:hint="eastAsia"/>
+          <w:color w:val="4D4D4D"/>
+          <w:shd w:val="clear" w:color="auto" w:fill="FFFFFF"/>
+        </w:rPr>
+        <w:t>输入</w:t>
+      </w:r>
+      <w:proofErr w:type="spellStart"/>
+      <w:r>
+        <w:rPr>
+          <w:rFonts w:ascii="微软雅黑" w:eastAsia="微软雅黑" w:hAnsi="微软雅黑" w:hint="eastAsia"/>
+          <w:color w:val="4D4D4D"/>
+          <w:shd w:val="clear" w:color="auto" w:fill="FFFFFF"/>
+        </w:rPr>
+        <w:t>chkconfig</w:t>
+      </w:r>
+      <w:proofErr w:type="spellEnd"/>
+      <w:r>
+        <w:rPr>
+          <w:rFonts w:ascii="微软雅黑" w:eastAsia="微软雅黑" w:hAnsi="微软雅黑" w:hint="eastAsia"/>
+          <w:color w:val="4D4D4D"/>
+          <w:shd w:val="clear" w:color="auto" w:fill="FFFFFF"/>
+        </w:rPr>
+        <w:t xml:space="preserve"> --list //查看是否添加成功。</w:t>
+      </w:r>
+      <w:r>
+        <w:rPr>
+          <w:rFonts w:ascii="微软雅黑" w:eastAsia="微软雅黑" w:hAnsi="微软雅黑" w:hint="eastAsia"/>
+          <w:color w:val="4D4D4D"/>
+        </w:rPr>
+        <w:br/>
+      </w:r>
+      <w:r>
+        <w:rPr>
+          <w:noProof/>
+        </w:rPr>
+        <w:drawing>
+          <wp:inline distT="0" distB="0" distL="0" distR="0" wp14:anchorId="0224517B" wp14:editId="057C94C0">
+            <wp:extent cx="5274310" cy="549910"/>
+            <wp:effectExtent l="0" t="0" r="2540" b="2540"/>
+            <wp:docPr id="9" name="图片 9" descr="在这里插入图片描述"/>
+            <wp:cNvGraphicFramePr>
+              <a:graphicFrameLocks xmlns:a="http://schemas.openxmlformats.org/drawingml/2006/main" noChangeAspect="1"/>
+            </wp:cNvGraphicFramePr>
+            <a:graphic xmlns:a="http://schemas.openxmlformats.org/drawingml/2006/main">
+              <a:graphicData uri="http://schemas.openxmlformats.org/drawingml/2006/picture">
+                <pic:pic xmlns:pic="http://schemas.openxmlformats.org/drawingml/2006/picture">
+                  <pic:nvPicPr>
+                    <pic:cNvPr id="0" name="Picture 15" descr="在这里插入图片描述"/>
+                    <pic:cNvPicPr>
+                      <a:picLocks noChangeAspect="1" noChangeArrowheads="1"/>
+                    </pic:cNvPicPr>
+                  </pic:nvPicPr>
+                  <pic:blipFill>
+                    <a:blip r:embed="rId14">
+                      <a:extLst>
+                        <a:ext uri="{28A0092B-C50C-407E-A947-70E740481C1C}">
+                          <a14:useLocalDpi xmlns:a14="http://schemas.microsoft.com/office/drawing/2010/main" val="0"/>
+                        </a:ext>
+                      </a:extLst>
+                    </a:blip>
+                    <a:srcRect/>
+                    <a:stretch>
+                      <a:fillRect/>
+                    </a:stretch>
+                  </pic:blipFill>
+                  <pic:spPr bwMode="auto">
+                    <a:xfrm>
+                      <a:off x="0" y="0"/>
+                      <a:ext cx="5274310" cy="549910"/>
+                    </a:xfrm>
+                    <a:prstGeom prst="rect">
+                      <a:avLst/>
+                    </a:prstGeom>
+                    <a:noFill/>
+                    <a:ln>
+                      <a:noFill/>
+                    </a:ln>
+                  </pic:spPr>
+                </pic:pic>
+              </a:graphicData>
+            </a:graphic>
+          </wp:inline>
+        </w:drawing>
+      </w:r>
+    </w:p>
+    <w:p>
+      <w:pPr>
+        <w:rPr>
+          <w:rFonts w:ascii="微软雅黑" w:eastAsia="微软雅黑" w:hAnsi="微软雅黑"/>
+          <w:color w:val="4D4D4D"/>
+          <w:shd w:val="clear" w:color="auto" w:fill="FFFFFF"/>
+        </w:rPr>
+      </w:pPr>
+    </w:p>
+    <w:p>
+      <w:pPr>
+        <w:rPr>
+          <w:rFonts w:ascii="微软雅黑" w:eastAsia="微软雅黑" w:hAnsi="微软雅黑"/>
+          <w:color w:val="4D4D4D"/>
+          <w:shd w:val="clear" w:color="auto" w:fill="FFFFFF"/>
+        </w:rPr>
+      </w:pPr>
+      <w:r>
+        <w:rPr>
+          <w:rFonts w:ascii="微软雅黑" w:eastAsia="微软雅黑" w:hAnsi="微软雅黑" w:hint="eastAsia"/>
+          <w:color w:val="4D4D4D"/>
+          <w:shd w:val="clear" w:color="auto" w:fill="FFFFFF"/>
+        </w:rPr>
+        <w:t>表示成功。</w:t>
+      </w:r>
+      <w:r>
+        <w:rPr>
+          <w:rFonts w:ascii="微软雅黑" w:eastAsia="微软雅黑" w:hAnsi="微软雅黑" w:hint="eastAsia"/>
+          <w:color w:val="4D4D4D"/>
+        </w:rPr>
+        <w:br/>
+      </w:r>
+      <w:r>
+        <w:rPr>
+          <w:rFonts w:ascii="微软雅黑" w:eastAsia="微软雅黑" w:hAnsi="微软雅黑" w:hint="eastAsia"/>
+          <w:color w:val="4D4D4D"/>
+          <w:shd w:val="clear" w:color="auto" w:fill="FFFFFF"/>
+        </w:rPr>
+        <w:t>(11)开启服务器，登录进入</w:t>
+      </w:r>
+      <w:proofErr w:type="spellStart"/>
+      <w:r>
+        <w:rPr>
+          <w:rFonts w:ascii="微软雅黑" w:eastAsia="微软雅黑" w:hAnsi="微软雅黑" w:hint="eastAsia"/>
+          <w:color w:val="4D4D4D"/>
+          <w:shd w:val="clear" w:color="auto" w:fill="FFFFFF"/>
+        </w:rPr>
+        <w:t>mysql</w:t>
+      </w:r>
+      <w:proofErr w:type="spellEnd"/>
+      <w:r>
+        <w:rPr>
+          <w:rFonts w:ascii="微软雅黑" w:eastAsia="微软雅黑" w:hAnsi="微软雅黑" w:hint="eastAsia"/>
+          <w:color w:val="4D4D4D"/>
+          <w:shd w:val="clear" w:color="auto" w:fill="FFFFFF"/>
+        </w:rPr>
+        <w:t>。</w:t>
+      </w:r>
+    </w:p>
+    <w:p>
+      <w:pPr>
+        <w:widowControl/>
+        <w:jc w:val="left"/>
+        <w:rPr>
+          <w:rFonts w:ascii="DejaVu Sans Mono" w:eastAsia="宋体" w:hAnsi="DejaVu Sans Mono" w:cs="DejaVu Sans Mono"/>
+          <w:color w:val="ABB2BF"/>
+          <w:kern w:val="0"/>
+          <w:szCs w:val="21"/>
+          <w:shd w:val="clear" w:color="auto" w:fill="282C34"/>
+        </w:rPr>
+      </w:pPr>
+      <w:r>
+        <w:rPr>
+          <w:rFonts w:ascii="DejaVu Sans Mono" w:eastAsia="宋体" w:hAnsi="DejaVu Sans Mono" w:cs="DejaVu Sans Mono"/>
+          <w:color w:val="ABB2BF"/>
+          <w:kern w:val="0"/>
+          <w:szCs w:val="21"/>
+          <w:shd w:val="clear" w:color="auto" w:fill="282C34"/>
+        </w:rPr>
+        <w:t xml:space="preserve">service </w:t>
+      </w:r>
+      <w:proofErr w:type="spellStart"/>
+      <w:r>
+        <w:rPr>
+          <w:rFonts w:ascii="DejaVu Sans Mono" w:eastAsia="宋体" w:hAnsi="DejaVu Sans Mono" w:cs="DejaVu Sans Mono"/>
+          <w:color w:val="ABB2BF"/>
+          <w:kern w:val="0"/>
+          <w:szCs w:val="21"/>
+          <w:shd w:val="clear" w:color="auto" w:fill="282C34"/>
+        </w:rPr>
+        <w:t>mysql</w:t>
+      </w:r>
+      <w:proofErr w:type="spellEnd"/>
+      <w:r>
+        <w:rPr>
+          <w:rFonts w:ascii="DejaVu Sans Mono" w:eastAsia="宋体" w:hAnsi="DejaVu Sans Mono" w:cs="DejaVu Sans Mono"/>
+          <w:color w:val="ABB2BF"/>
+          <w:kern w:val="0"/>
+          <w:szCs w:val="21"/>
+          <w:shd w:val="clear" w:color="auto" w:fill="282C34"/>
+        </w:rPr>
+        <w:t xml:space="preserve"> start   //</w:t>
+      </w:r>
+      <w:r>
+        <w:rPr>
+          <w:rFonts w:ascii="DejaVu Sans Mono" w:eastAsia="宋体" w:hAnsi="DejaVu Sans Mono" w:cs="DejaVu Sans Mono"/>
+          <w:color w:val="ABB2BF"/>
+          <w:kern w:val="0"/>
+          <w:szCs w:val="21"/>
+          <w:shd w:val="clear" w:color="auto" w:fill="282C34"/>
+        </w:rPr>
+        <w:t>开启服务器。</w:t>
+      </w:r>
+    </w:p>
+    <w:p>
+      <w:pPr>
+        <w:rPr>
+          <w:rStyle w:val="a7"/>
+          <w:rFonts w:hint="eastAsia"/>
+        </w:rPr>
+      </w:pPr>
+      <w:proofErr w:type="spellStart"/>
+      <w:r>
+        <w:rPr>
+          <w:rFonts w:ascii="DejaVu Sans Mono" w:eastAsia="宋体" w:hAnsi="DejaVu Sans Mono" w:cs="DejaVu Sans Mono"/>
+          <w:color w:val="ABB2BF"/>
+          <w:kern w:val="0"/>
+          <w:szCs w:val="21"/>
+          <w:shd w:val="clear" w:color="auto" w:fill="282C34"/>
+        </w:rPr>
+        <w:t>mysql</w:t>
+      </w:r>
+      <w:proofErr w:type="spellEnd"/>
+      <w:r>
+        <w:rPr>
+          <w:rFonts w:ascii="DejaVu Sans Mono" w:eastAsia="宋体" w:hAnsi="DejaVu Sans Mono" w:cs="DejaVu Sans Mono"/>
+          <w:color w:val="ABB2BF"/>
+          <w:kern w:val="0"/>
+          <w:szCs w:val="21"/>
+          <w:shd w:val="clear" w:color="auto" w:fill="282C34"/>
+        </w:rPr>
+        <w:t xml:space="preserve"> -</w:t>
+      </w:r>
+      <w:proofErr w:type="spellStart"/>
+      <w:r>
+        <w:rPr>
+          <w:rFonts w:ascii="DejaVu Sans Mono" w:eastAsia="宋体" w:hAnsi="DejaVu Sans Mono" w:cs="DejaVu Sans Mono"/>
+          <w:color w:val="ABB2BF"/>
+          <w:kern w:val="0"/>
+          <w:szCs w:val="21"/>
+          <w:shd w:val="clear" w:color="auto" w:fill="282C34"/>
+        </w:rPr>
+        <w:t>uroot</w:t>
+      </w:r>
+      <w:proofErr w:type="spellEnd"/>
+      <w:r>
+        <w:rPr>
+          <w:rFonts w:ascii="DejaVu Sans Mono" w:eastAsia="宋体" w:hAnsi="DejaVu Sans Mono" w:cs="DejaVu Sans Mono"/>
+          <w:color w:val="ABB2BF"/>
+          <w:kern w:val="0"/>
+          <w:szCs w:val="21"/>
+          <w:shd w:val="clear" w:color="auto" w:fill="282C34"/>
+        </w:rPr>
+        <w:t xml:space="preserve"> -p      //</w:t>
+      </w:r>
+      <w:r>
+        <w:rPr>
+          <w:rFonts w:ascii="DejaVu Sans Mono" w:eastAsia="宋体" w:hAnsi="DejaVu Sans Mono" w:cs="DejaVu Sans Mono"/>
+          <w:color w:val="ABB2BF"/>
+          <w:kern w:val="0"/>
+          <w:szCs w:val="21"/>
+          <w:shd w:val="clear" w:color="auto" w:fill="282C34"/>
+        </w:rPr>
+        <w:t>登录进入</w:t>
+      </w:r>
+      <w:proofErr w:type="spellStart"/>
+      <w:r>
+        <w:rPr>
+          <w:rFonts w:ascii="DejaVu Sans Mono" w:eastAsia="宋体" w:hAnsi="DejaVu Sans Mono" w:cs="DejaVu Sans Mono"/>
+          <w:color w:val="ABB2BF"/>
+          <w:kern w:val="0"/>
+          <w:szCs w:val="21"/>
+          <w:shd w:val="clear" w:color="auto" w:fill="282C34"/>
+        </w:rPr>
+        <w:t>mysql</w:t>
+      </w:r>
+      <w:proofErr w:type="spellEnd"/>
+      <w:r>
+        <w:rPr>
+          <w:rFonts w:ascii="DejaVu Sans Mono" w:eastAsia="宋体" w:hAnsi="DejaVu Sans Mono" w:cs="DejaVu Sans Mono"/>
+          <w:color w:val="ABB2BF"/>
+          <w:kern w:val="0"/>
+          <w:szCs w:val="21"/>
+          <w:shd w:val="clear" w:color="auto" w:fill="282C34"/>
+        </w:rPr>
+        <w:t>，然后提示输入密码。</w:t>
+      </w:r>
+    </w:p>
+    <w:p>
+      <w:pPr>
+        <w:rPr>
+          <w:rStyle w:val="a7"/>
+        </w:rPr>
+      </w:pPr>
+      <w:r>
+        <w:rPr>
+          <w:noProof/>
+        </w:rPr>
+        <w:drawing>
+          <wp:inline distT="0" distB="0" distL="0" distR="0" wp14:anchorId="57984C07" wp14:editId="59CE67C7">
+            <wp:extent cx="5274310" cy="359410"/>
+            <wp:effectExtent l="0" t="0" r="2540" b="2540"/>
+            <wp:docPr id="10" name="图片 10" descr="å¨è¿éæå+¥å¾çæè¿°"/>
+            <wp:cNvGraphicFramePr>
+              <a:graphicFrameLocks xmlns:a="http://schemas.openxmlformats.org/drawingml/2006/main" noChangeAspect="1"/>
+            </wp:cNvGraphicFramePr>
+            <a:graphic xmlns:a="http://schemas.openxmlformats.org/drawingml/2006/main">
+              <a:graphicData uri="http://schemas.openxmlformats.org/drawingml/2006/picture">
+                <pic:pic xmlns:pic="http://schemas.openxmlformats.org/drawingml/2006/picture">
+                  <pic:nvPicPr>
+                    <pic:cNvPr id="0" name="Picture 17" descr="å¨è¿éæå+¥å¾çæè¿°"/>
+                    <pic:cNvPicPr>
+                      <a:picLocks noChangeAspect="1" noChangeArrowheads="1"/>
+                    </pic:cNvPicPr>
+                  </pic:nvPicPr>
+                  <pic:blipFill>
+                    <a:blip r:embed="rId15">
+                      <a:extLst>
+                        <a:ext uri="{28A0092B-C50C-407E-A947-70E740481C1C}">
+                          <a14:useLocalDpi xmlns:a14="http://schemas.microsoft.com/office/drawing/2010/main" val="0"/>
+                        </a:ext>
+                      </a:extLst>
+                    </a:blip>
+                    <a:srcRect/>
+                    <a:stretch>
+                      <a:fillRect/>
+                    </a:stretch>
+                  </pic:blipFill>
+                  <pic:spPr bwMode="auto">
+                    <a:xfrm>
+                      <a:off x="0" y="0"/>
+                      <a:ext cx="5274310" cy="359410"/>
+                    </a:xfrm>
+                    <a:prstGeom prst="rect">
+                      <a:avLst/>
+                    </a:prstGeom>
+                    <a:noFill/>
+                    <a:ln>
+                      <a:noFill/>
+                    </a:ln>
+                  </pic:spPr>
+                </pic:pic>
+              </a:graphicData>
+            </a:graphic>
+          </wp:inline>
+        </w:drawing>
+      </w:r>
+    </w:p>
+    <w:p>
+      <w:pPr>
+        <w:rPr>
+          <w:rStyle w:val="a7"/>
+        </w:rPr>
+      </w:pPr>
+    </w:p>
+    <w:p>
+      <w:pPr>
+        <w:rPr>
+          <w:rStyle w:val="a7"/>
+        </w:rPr>
+      </w:pPr>
+      <w:r>
+        <w:rPr>
+          <w:rFonts w:ascii="微软雅黑" w:eastAsia="微软雅黑" w:hAnsi="微软雅黑" w:hint="eastAsia"/>
+          <w:color w:val="4D4D4D"/>
+          <w:shd w:val="clear" w:color="auto" w:fill="FFFFFF"/>
+        </w:rPr>
+        <w:t>输入初始化过程中生成的临时密码，然后回车就行。进入一下页面。</w:t>
+      </w:r>
+    </w:p>
+    <w:p>
+      <w:pPr>
+        <w:rPr>
+          <w:rStyle w:val="a7"/>
+        </w:rPr>
+      </w:pPr>
+      <w:r>
+        <w:rPr>
+          <w:noProof/>
+        </w:rPr>
+        <w:lastRenderedPageBreak/>
+        <w:drawing>
+          <wp:inline distT="0" distB="0" distL="0" distR="0" wp14:anchorId="313BB356" wp14:editId="72D218ED">
+            <wp:extent cx="5274310" cy="1755140"/>
+            <wp:effectExtent l="0" t="0" r="2540" b="0"/>
+            <wp:docPr id="11" name="图片 11" descr="å¨è¿éæå+¥å¾çæè¿°"/>
+            <wp:cNvGraphicFramePr>
+              <a:graphicFrameLocks xmlns:a="http://schemas.openxmlformats.org/drawingml/2006/main" noChangeAspect="1"/>
+            </wp:cNvGraphicFramePr>
+            <a:graphic xmlns:a="http://schemas.openxmlformats.org/drawingml/2006/main">
+              <a:graphicData uri="http://schemas.openxmlformats.org/drawingml/2006/picture">
+                <pic:pic xmlns:pic="http://schemas.openxmlformats.org/drawingml/2006/picture">
+                  <pic:nvPicPr>
+                    <pic:cNvPr id="0" name="Picture 19" descr="å¨è¿éæå+¥å¾çæè¿°"/>
+                    <pic:cNvPicPr>
+                      <a:picLocks noChangeAspect="1" noChangeArrowheads="1"/>
+                    </pic:cNvPicPr>
+                  </pic:nvPicPr>
+                  <pic:blipFill>
+                    <a:blip r:embed="rId16">
+                      <a:extLst>
+                        <a:ext uri="{28A0092B-C50C-407E-A947-70E740481C1C}">
+                          <a14:useLocalDpi xmlns:a14="http://schemas.microsoft.com/office/drawing/2010/main" val="0"/>
+                        </a:ext>
+                      </a:extLst>
+                    </a:blip>
+                    <a:srcRect/>
+                    <a:stretch>
+                      <a:fillRect/>
+                    </a:stretch>
+                  </pic:blipFill>
+                  <pic:spPr bwMode="auto">
+                    <a:xfrm>
+                      <a:off x="0" y="0"/>
+                      <a:ext cx="5274310" cy="1755140"/>
+                    </a:xfrm>
+                    <a:prstGeom prst="rect">
+                      <a:avLst/>
+                    </a:prstGeom>
+                    <a:noFill/>
+                    <a:ln>
+                      <a:noFill/>
+                    </a:ln>
+                  </pic:spPr>
+                </pic:pic>
+              </a:graphicData>
+            </a:graphic>
+          </wp:inline>
+        </w:drawing>
+      </w:r>
+    </w:p>
+    <w:p>
+      <w:pPr>
+        <w:rPr>
+          <w:rStyle w:val="a7"/>
+        </w:rPr>
+      </w:pPr>
+    </w:p>
+    <w:p>
+      <w:pPr>
+        <w:pStyle w:val="ab"/>
+        <w:shd w:val="clear" w:color="auto" w:fill="FFFFFF"/>
+        <w:spacing w:before="0" w:beforeAutospacing="0" w:after="0" w:afterAutospacing="0" w:line="390" w:lineRule="atLeast"/>
+        <w:rPr>
+          <w:rFonts w:ascii="微软雅黑" w:eastAsia="微软雅黑" w:hAnsi="微软雅黑"/>
+          <w:color w:val="4D4D4D"/>
+        </w:rPr>
+      </w:pPr>
+      <w:r>
+        <w:rPr>
+          <w:rFonts w:ascii="微软雅黑" w:eastAsia="微软雅黑" w:hAnsi="微软雅黑" w:hint="eastAsia"/>
+          <w:color w:val="4D4D4D"/>
+        </w:rPr>
+        <w:t>到此，说明已经安装成功了。</w:t>
+      </w:r>
+      <w:r>
+        <w:rPr>
+          <w:rFonts w:ascii="微软雅黑" w:eastAsia="微软雅黑" w:hAnsi="微软雅黑" w:hint="eastAsia"/>
+          <w:color w:val="4D4D4D"/>
+        </w:rPr>
+        <w:br/>
+        <w:t>(12)进入</w:t>
+      </w:r>
+      <w:proofErr w:type="spellStart"/>
+      <w:r>
+        <w:rPr>
+          <w:rFonts w:ascii="微软雅黑" w:eastAsia="微软雅黑" w:hAnsi="微软雅黑" w:hint="eastAsia"/>
+          <w:color w:val="4D4D4D"/>
+        </w:rPr>
+        <w:t>mysql</w:t>
+      </w:r>
+      <w:proofErr w:type="spellEnd"/>
+      <w:r>
+        <w:rPr>
+          <w:rFonts w:ascii="微软雅黑" w:eastAsia="微软雅黑" w:hAnsi="微软雅黑" w:hint="eastAsia"/>
+          <w:color w:val="4D4D4D"/>
+        </w:rPr>
+        <w:t>后，修改密码。不然你什么也做不了。</w:t>
+      </w:r>
+    </w:p>
+    <w:p>
+      <w:pPr>
+        <w:pStyle w:val="HTML"/>
+        <w:shd w:val="clear" w:color="auto" w:fill="282C34"/>
+        <w:spacing w:line="330" w:lineRule="atLeast"/>
+        <w:rPr>
+          <w:rFonts w:ascii="DejaVu Sans Mono" w:hAnsi="DejaVu Sans Mono" w:cs="DejaVu Sans Mono" w:hint="eastAsia"/>
+          <w:color w:val="000000"/>
+          <w:sz w:val="21"/>
+          <w:szCs w:val="21"/>
+        </w:rPr>
+      </w:pPr>
+      <w:r>
+        <w:rPr>
+          <w:rStyle w:val="HTML1"/>
+          <w:rFonts w:ascii="DejaVu Sans Mono" w:hAnsi="DejaVu Sans Mono" w:cs="DejaVu Sans Mono"/>
+          <w:color w:val="ABB2BF"/>
+          <w:sz w:val="21"/>
+          <w:szCs w:val="21"/>
+          <w:shd w:val="clear" w:color="auto" w:fill="282C34"/>
+        </w:rPr>
+        <w:t xml:space="preserve">alter </w:t>
+      </w:r>
+      <w:proofErr w:type="gramStart"/>
+      <w:r>
+        <w:rPr>
+          <w:rStyle w:val="HTML1"/>
+          <w:rFonts w:ascii="DejaVu Sans Mono" w:hAnsi="DejaVu Sans Mono" w:cs="DejaVu Sans Mono"/>
+          <w:color w:val="ABB2BF"/>
+          <w:sz w:val="21"/>
+          <w:szCs w:val="21"/>
+          <w:shd w:val="clear" w:color="auto" w:fill="282C34"/>
+        </w:rPr>
+        <w:t>user  '</w:t>
+      </w:r>
+      <w:proofErr w:type="spellStart"/>
+      <w:proofErr w:type="gramEnd"/>
+      <w:r>
+        <w:rPr>
+          <w:rStyle w:val="HTML1"/>
+          <w:rFonts w:ascii="DejaVu Sans Mono" w:hAnsi="DejaVu Sans Mono" w:cs="DejaVu Sans Mono"/>
+          <w:color w:val="ABB2BF"/>
+          <w:sz w:val="21"/>
+          <w:szCs w:val="21"/>
+          <w:shd w:val="clear" w:color="auto" w:fill="282C34"/>
+        </w:rPr>
+        <w:t>root'@'localhost</w:t>
+      </w:r>
+      <w:proofErr w:type="spellEnd"/>
+      <w:r>
+        <w:rPr>
+          <w:rStyle w:val="HTML1"/>
+          <w:rFonts w:ascii="DejaVu Sans Mono" w:hAnsi="DejaVu Sans Mono" w:cs="DejaVu Sans Mono"/>
+          <w:color w:val="ABB2BF"/>
+          <w:sz w:val="21"/>
+          <w:szCs w:val="21"/>
+          <w:shd w:val="clear" w:color="auto" w:fill="282C34"/>
+        </w:rPr>
+        <w:t>' identified by '</w:t>
+      </w:r>
+      <w:proofErr w:type="spellStart"/>
+      <w:r>
+        <w:rPr>
+          <w:rStyle w:val="HTML1"/>
+          <w:rFonts w:ascii="DejaVu Sans Mono" w:hAnsi="DejaVu Sans Mono" w:cs="DejaVu Sans Mono"/>
+          <w:color w:val="ABB2BF"/>
+          <w:sz w:val="21"/>
+          <w:szCs w:val="21"/>
+          <w:shd w:val="clear" w:color="auto" w:fill="282C34"/>
+        </w:rPr>
+        <w:t>your_password</w:t>
+      </w:r>
+      <w:proofErr w:type="spellEnd"/>
+      <w:r>
+        <w:rPr>
+          <w:rStyle w:val="HTML1"/>
+          <w:rFonts w:ascii="DejaVu Sans Mono" w:hAnsi="DejaVu Sans Mono" w:cs="DejaVu Sans Mono"/>
+          <w:color w:val="ABB2BF"/>
+          <w:sz w:val="21"/>
+          <w:szCs w:val="21"/>
+          <w:shd w:val="clear" w:color="auto" w:fill="282C34"/>
+        </w:rPr>
+        <w:t>';</w:t>
+      </w:r>
+    </w:p>
+    <w:p>
+      <w:pPr>
+        <w:rPr>
+          <w:rStyle w:val="a7"/>
+        </w:rPr>
+      </w:pPr>
+    </w:p>
+    <w:p>
+      <w:pPr>
+        <w:pStyle w:val="ab"/>
+        <w:shd w:val="clear" w:color="auto" w:fill="FFFFFF"/>
+        <w:spacing w:before="0" w:beforeAutospacing="0" w:after="240" w:afterAutospacing="0" w:line="390" w:lineRule="atLeast"/>
+        <w:rPr>
+          <w:rFonts w:ascii="微软雅黑" w:eastAsia="微软雅黑" w:hAnsi="微软雅黑"/>
+          <w:color w:val="4D4D4D"/>
+        </w:rPr>
+      </w:pPr>
+      <w:r>
+        <w:rPr>
+          <w:rFonts w:ascii="微软雅黑" w:eastAsia="微软雅黑" w:hAnsi="微软雅黑" w:hint="eastAsia"/>
+          <w:color w:val="4D4D4D"/>
+        </w:rPr>
+        <w:t>然后 exit; 退出，重新进入，进行测试。</w:t>
+      </w:r>
+    </w:p>
+    <w:p>
+      <w:pPr>
+        <w:pStyle w:val="HTML"/>
+        <w:shd w:val="clear" w:color="auto" w:fill="282C34"/>
+        <w:spacing w:line="330" w:lineRule="atLeast"/>
+        <w:rPr>
+          <w:rFonts w:ascii="DejaVu Sans Mono" w:hAnsi="DejaVu Sans Mono" w:cs="DejaVu Sans Mono" w:hint="eastAsia"/>
+          <w:color w:val="000000"/>
+          <w:sz w:val="21"/>
+          <w:szCs w:val="21"/>
+        </w:rPr>
+      </w:pPr>
+      <w:r>
+        <w:rPr>
+          <w:rStyle w:val="HTML1"/>
+          <w:rFonts w:ascii="DejaVu Sans Mono" w:hAnsi="DejaVu Sans Mono" w:cs="DejaVu Sans Mono"/>
+          <w:color w:val="ABB2BF"/>
+          <w:sz w:val="21"/>
+          <w:szCs w:val="21"/>
+          <w:shd w:val="clear" w:color="auto" w:fill="282C34"/>
+        </w:rPr>
+        <w:t>show databases;</w:t>
+      </w:r>
+    </w:p>
+    <w:p>
+      <w:pPr>
+        <w:rPr>
+          <w:rStyle w:val="a7"/>
+        </w:rPr>
+      </w:pPr>
+    </w:p>
+    <w:p>
+      <w:pPr>
+        <w:rPr>
+          <w:rStyle w:val="a7"/>
+        </w:rPr>
+      </w:pPr>
+      <w:r>
+        <w:rPr>
+          <w:noProof/>
+        </w:rPr>
+        <w:drawing>
+          <wp:inline distT="0" distB="0" distL="0" distR="0" wp14:anchorId="357E57F5" wp14:editId="5E45001F">
+            <wp:extent cx="4305300" cy="2263140"/>
+            <wp:effectExtent l="0" t="0" r="0" b="3810"/>
+            <wp:docPr id="12" name="图片 12" descr="å¨è¿éæå+¥å¾çæè¿°"/>
+            <wp:cNvGraphicFramePr>
+              <a:graphicFrameLocks xmlns:a="http://schemas.openxmlformats.org/drawingml/2006/main" noChangeAspect="1"/>
+            </wp:cNvGraphicFramePr>
+            <a:graphic xmlns:a="http://schemas.openxmlformats.org/drawingml/2006/main">
+              <a:graphicData uri="http://schemas.openxmlformats.org/drawingml/2006/picture">
+                <pic:pic xmlns:pic="http://schemas.openxmlformats.org/drawingml/2006/picture">
+                  <pic:nvPicPr>
+                    <pic:cNvPr id="0" name="Picture 21" descr="å¨è¿éæå+¥å¾çæè¿°"/>
+                    <pic:cNvPicPr>
+                      <a:picLocks noChangeAspect="1" noChangeArrowheads="1"/>
+                    </pic:cNvPicPr>
+                  </pic:nvPicPr>
+                  <pic:blipFill>
+                    <a:blip r:embed="rId17">
+                      <a:extLst>
+                        <a:ext uri="{28A0092B-C50C-407E-A947-70E740481C1C}">
+                          <a14:useLocalDpi xmlns:a14="http://schemas.microsoft.com/office/drawing/2010/main" val="0"/>
+                        </a:ext>
+                      </a:extLst>
+                    </a:blip>
+                    <a:srcRect/>
+                    <a:stretch>
+                      <a:fillRect/>
+                    </a:stretch>
+                  </pic:blipFill>
+                  <pic:spPr bwMode="auto">
+                    <a:xfrm>
+                      <a:off x="0" y="0"/>
+                      <a:ext cx="4305300" cy="2263140"/>
+                    </a:xfrm>
+                    <a:prstGeom prst="rect">
+                      <a:avLst/>
+                    </a:prstGeom>
+                    <a:noFill/>
+                    <a:ln>
+                      <a:noFill/>
+                    </a:ln>
+                  </pic:spPr>
+                </pic:pic>
+              </a:graphicData>
+            </a:graphic>
+          </wp:inline>
+        </w:drawing>
+      </w:r>
+    </w:p>
+    <w:p>
+      <w:pPr>
+        <w:rPr>
+          <w:rStyle w:val="a7"/>
+        </w:rPr>
+      </w:pPr>
+    </w:p>
+    <w:p>
+      <w:pPr>
+        <w:rPr>
+          <w:rFonts w:ascii="微软雅黑" w:eastAsia="微软雅黑" w:hAnsi="微软雅黑"/>
+          <w:color w:val="4D4D4D"/>
+          <w:shd w:val="clear" w:color="auto" w:fill="FFFFFF"/>
+        </w:rPr>
+      </w:pPr>
+      <w:r>
+        <w:rPr>
+          <w:rFonts w:ascii="微软雅黑" w:eastAsia="微软雅黑" w:hAnsi="微软雅黑" w:hint="eastAsia"/>
+          <w:color w:val="4D4D4D"/>
+          <w:shd w:val="clear" w:color="auto" w:fill="FFFFFF"/>
+        </w:rPr>
+        <w:t>到此，关于安装</w:t>
+      </w:r>
+      <w:proofErr w:type="spellStart"/>
+      <w:r>
+        <w:rPr>
+          <w:rFonts w:ascii="微软雅黑" w:eastAsia="微软雅黑" w:hAnsi="微软雅黑" w:hint="eastAsia"/>
+          <w:color w:val="4D4D4D"/>
+          <w:shd w:val="clear" w:color="auto" w:fill="FFFFFF"/>
+        </w:rPr>
+        <w:t>mysql</w:t>
+      </w:r>
+      <w:proofErr w:type="spellEnd"/>
+      <w:r>
+        <w:rPr>
+          <w:rFonts w:ascii="微软雅黑" w:eastAsia="微软雅黑" w:hAnsi="微软雅黑" w:hint="eastAsia"/>
+          <w:color w:val="4D4D4D"/>
+          <w:shd w:val="clear" w:color="auto" w:fill="FFFFFF"/>
+        </w:rPr>
+        <w:t xml:space="preserve"> 8.0.15版本的全部过程就已经结束了!</w:t>
+      </w:r>
+    </w:p>
+    <w:p>
+      <w:pPr>
+        <w:rPr>
+          <w:rFonts w:ascii="微软雅黑" w:eastAsia="微软雅黑" w:hAnsi="微软雅黑"/>
+          <w:color w:val="4D4D4D"/>
+          <w:shd w:val="clear" w:color="auto" w:fill="FFFFFF"/>
+        </w:rPr>
+      </w:pPr>
+    </w:p>
+    <w:p>
+      <w:pPr>
+        <w:rPr>
+          <w:rStyle w:val="a7"/>
+          <w:rFonts w:hint="eastAsia"/>
+        </w:rPr>
+      </w:pPr>
+      <w:proofErr w:type="spellStart"/>
+      <w:r>
+        <w:rPr>
+          <w:rFonts w:ascii="微软雅黑" w:eastAsia="微软雅黑" w:hAnsi="微软雅黑"/>
+          <w:color w:val="4D4D4D"/>
+          <w:shd w:val="clear" w:color="auto" w:fill="FFFFFF"/>
+        </w:rPr>
+        <w:t>my.c</w:t>
+      </w:r>
+      <w:r>
+        <w:rPr>
+          <w:rFonts w:ascii="微软雅黑" w:eastAsia="微软雅黑" w:hAnsi="微软雅黑" w:hint="eastAsia"/>
+          <w:color w:val="4D4D4D"/>
+          <w:shd w:val="clear" w:color="auto" w:fill="FFFFFF"/>
+        </w:rPr>
+        <w:t>onf</w:t>
+      </w:r>
+      <w:proofErr w:type="spellEnd"/>
+      <w:r>
+        <w:rPr>
+          <w:rFonts w:ascii="微软雅黑" w:eastAsia="微软雅黑" w:hAnsi="微软雅黑" w:hint="eastAsia"/>
+          <w:color w:val="4D4D4D"/>
+          <w:shd w:val="clear" w:color="auto" w:fill="FFFFFF"/>
+        </w:rPr>
+        <w:t>配置</w:t>
+      </w:r>
+    </w:p>
+    <w:p>
+      <w:pPr>
+        <w:rPr>
+          <w:rStyle w:val="a7"/>
+          <w:rFonts w:ascii="宋体" w:eastAsia="宋体" w:hAnsi="宋体"/>
+          <w:b/>
+          <w:bCs/>
+          <w:sz w:val="24"/>
+          <w:szCs w:val="24"/>
+          <w:u w:val="none"/>
+        </w:rPr>
+      </w:pPr>
+      <w:r>
+        <w:rPr>
+          <w:rStyle w:val="a7"/>
+          <w:rFonts w:ascii="宋体" w:eastAsia="宋体" w:hAnsi="宋体"/>
+          <w:b/>
+          <w:bCs/>
+          <w:sz w:val="24"/>
+          <w:szCs w:val="24"/>
+          <w:u w:val="none"/>
+        </w:rPr>
+        <w:t>[client]</w:t>
+      </w:r>
+    </w:p>
+    <w:p>
+      <w:pPr>
+        <w:rPr>
+          <w:rStyle w:val="a7"/>
+          <w:rFonts w:ascii="宋体" w:eastAsia="宋体" w:hAnsi="宋体"/>
+          <w:b/>
+          <w:bCs/>
+          <w:sz w:val="24"/>
+          <w:szCs w:val="24"/>
+          <w:u w:val="none"/>
+        </w:rPr>
+      </w:pPr>
+    </w:p>
+    <w:p>
+      <w:pPr>
+        <w:rPr>
+          <w:rStyle w:val="a7"/>
+          <w:rFonts w:ascii="宋体" w:eastAsia="宋体" w:hAnsi="宋体"/>
+          <w:b/>
+          <w:bCs/>
+          <w:sz w:val="24"/>
+          <w:szCs w:val="24"/>
+          <w:u w:val="none"/>
+        </w:rPr>
+      </w:pPr>
+      <w:r>
+        <w:rPr>
+          <w:rStyle w:val="a7"/>
+          <w:rFonts w:ascii="宋体" w:eastAsia="宋体" w:hAnsi="宋体"/>
+          <w:b/>
+          <w:bCs/>
+          <w:sz w:val="24"/>
+          <w:szCs w:val="24"/>
+          <w:u w:val="none"/>
+        </w:rPr>
+        <w:t>port=3306</w:t>
+      </w:r>
+    </w:p>
+    <w:p>
+      <w:pPr>
+        <w:rPr>
+          <w:rStyle w:val="a7"/>
+          <w:rFonts w:ascii="宋体" w:eastAsia="宋体" w:hAnsi="宋体"/>
+          <w:b/>
+          <w:bCs/>
+          <w:sz w:val="24"/>
+          <w:szCs w:val="24"/>
+          <w:u w:val="none"/>
+        </w:rPr>
+      </w:pPr>
+      <w:r>
+        <w:rPr>
+          <w:rStyle w:val="a7"/>
+          <w:rFonts w:ascii="宋体" w:eastAsia="宋体" w:hAnsi="宋体"/>
+          <w:b/>
+          <w:bCs/>
+          <w:sz w:val="24"/>
+          <w:szCs w:val="24"/>
+          <w:u w:val="none"/>
+        </w:rPr>
+        <w:t>socket=/</w:t>
+      </w:r>
+      <w:proofErr w:type="spellStart"/>
+      <w:r>
+        <w:rPr>
+          <w:rStyle w:val="a7"/>
+          <w:rFonts w:ascii="宋体" w:eastAsia="宋体" w:hAnsi="宋体"/>
+          <w:b/>
+          <w:bCs/>
+          <w:sz w:val="24"/>
+          <w:szCs w:val="24"/>
+          <w:u w:val="none"/>
+        </w:rPr>
+        <w:t>usr</w:t>
+      </w:r>
+      <w:proofErr w:type="spellEnd"/>
+      <w:r>
+        <w:rPr>
+          <w:rStyle w:val="a7"/>
+          <w:rFonts w:ascii="宋体" w:eastAsia="宋体" w:hAnsi="宋体"/>
+          <w:b/>
+          <w:bCs/>
+          <w:sz w:val="24"/>
+          <w:szCs w:val="24"/>
+          <w:u w:val="none"/>
+        </w:rPr>
+        <w:t>/local/</w:t>
+      </w:r>
+      <w:proofErr w:type="spellStart"/>
+      <w:r>
+        <w:rPr>
+          <w:rStyle w:val="a7"/>
+          <w:rFonts w:ascii="宋体" w:eastAsia="宋体" w:hAnsi="宋体"/>
+          <w:b/>
+          <w:bCs/>
+          <w:sz w:val="24"/>
+          <w:szCs w:val="24"/>
+          <w:u w:val="none"/>
+        </w:rPr>
+        <w:t>mysql</w:t>
+      </w:r>
+      <w:proofErr w:type="spellEnd"/>
+      <w:r>
+        <w:rPr>
+          <w:rStyle w:val="a7"/>
+          <w:rFonts w:ascii="宋体" w:eastAsia="宋体" w:hAnsi="宋体"/>
+          <w:b/>
+          <w:bCs/>
+          <w:sz w:val="24"/>
+          <w:szCs w:val="24"/>
+          <w:u w:val="none"/>
+        </w:rPr>
+        <w:t>/</w:t>
+      </w:r>
+      <w:proofErr w:type="spellStart"/>
+      <w:r>
+        <w:rPr>
+          <w:rStyle w:val="a7"/>
+          <w:rFonts w:ascii="宋体" w:eastAsia="宋体" w:hAnsi="宋体"/>
+          <w:b/>
+          <w:bCs/>
+          <w:sz w:val="24"/>
+          <w:szCs w:val="24"/>
+          <w:u w:val="none"/>
+        </w:rPr>
+        <w:t>mysql.sock</w:t>
+      </w:r>
+      <w:proofErr w:type="spellEnd"/>
+    </w:p>
+    <w:p>
+      <w:pPr>
+        <w:rPr>
+          <w:rStyle w:val="a7"/>
+          <w:rFonts w:ascii="宋体" w:eastAsia="宋体" w:hAnsi="宋体"/>
+          <w:b/>
+          <w:bCs/>
+          <w:sz w:val="24"/>
+          <w:szCs w:val="24"/>
+          <w:u w:val="none"/>
+        </w:rPr>
+      </w:pPr>
+    </w:p>
+    <w:p>
+      <w:pPr>
+        <w:rPr>
+          <w:rStyle w:val="a7"/>
+          <w:rFonts w:ascii="宋体" w:eastAsia="宋体" w:hAnsi="宋体"/>
+          <w:b/>
+          <w:bCs/>
+          <w:sz w:val="24"/>
+          <w:szCs w:val="24"/>
+          <w:u w:val="none"/>
+        </w:rPr>
+      </w:pPr>
+      <w:r>
+        <w:rPr>
+          <w:rStyle w:val="a7"/>
+          <w:rFonts w:ascii="宋体" w:eastAsia="宋体" w:hAnsi="宋体"/>
+          <w:b/>
+          <w:bCs/>
+          <w:sz w:val="24"/>
+          <w:szCs w:val="24"/>
+          <w:u w:val="none"/>
+        </w:rPr>
+        <w:t>[</w:t>
+      </w:r>
+      <w:proofErr w:type="spellStart"/>
+      <w:r>
+        <w:rPr>
+          <w:rStyle w:val="a7"/>
+          <w:rFonts w:ascii="宋体" w:eastAsia="宋体" w:hAnsi="宋体"/>
+          <w:b/>
+          <w:bCs/>
+          <w:sz w:val="24"/>
+          <w:szCs w:val="24"/>
+          <w:u w:val="none"/>
+        </w:rPr>
+        <w:t>mysqld</w:t>
+      </w:r>
+      <w:proofErr w:type="spellEnd"/>
+      <w:r>
+        <w:rPr>
+          <w:rStyle w:val="a7"/>
+          <w:rFonts w:ascii="宋体" w:eastAsia="宋体" w:hAnsi="宋体"/>
+          <w:b/>
+          <w:bCs/>
+          <w:sz w:val="24"/>
+          <w:szCs w:val="24"/>
+          <w:u w:val="none"/>
+        </w:rPr>
+        <w:t>]</w:t>
+      </w:r>
+    </w:p>
+    <w:p>
+      <w:pPr>
+        <w:rPr>
+          <w:rStyle w:val="a7"/>
+          <w:rFonts w:ascii="宋体" w:eastAsia="宋体" w:hAnsi="宋体"/>
+          <w:b/>
+          <w:bCs/>
+          <w:sz w:val="24"/>
+          <w:szCs w:val="24"/>
+          <w:u w:val="none"/>
+        </w:rPr>
+      </w:pPr>
+      <w:r>
+        <w:rPr>
+          <w:rStyle w:val="a7"/>
+          <w:rFonts w:ascii="宋体" w:eastAsia="宋体" w:hAnsi="宋体"/>
+          <w:b/>
+          <w:bCs/>
+          <w:sz w:val="24"/>
+          <w:szCs w:val="24"/>
+          <w:u w:val="none"/>
+        </w:rPr>
+        <w:t>#是否启用bin log</w:t>
+      </w:r>
+    </w:p>
+    <w:p>
+      <w:pPr>
+        <w:rPr>
+          <w:rStyle w:val="a7"/>
+          <w:rFonts w:ascii="宋体" w:eastAsia="宋体" w:hAnsi="宋体"/>
+          <w:b/>
+          <w:bCs/>
+          <w:sz w:val="24"/>
+          <w:szCs w:val="24"/>
+          <w:u w:val="none"/>
+        </w:rPr>
+      </w:pPr>
+      <w:r>
+        <w:rPr>
+          <w:rStyle w:val="a7"/>
+          <w:rFonts w:ascii="宋体" w:eastAsia="宋体" w:hAnsi="宋体"/>
+          <w:b/>
+          <w:bCs/>
+          <w:sz w:val="24"/>
+          <w:szCs w:val="24"/>
+          <w:u w:val="none"/>
+        </w:rPr>
+        <w:t>skip-log-bin</w:t>
+      </w:r>
+    </w:p>
+    <w:p>
+      <w:pPr>
+        <w:rPr>
+          <w:rStyle w:val="a7"/>
+          <w:rFonts w:ascii="宋体" w:eastAsia="宋体" w:hAnsi="宋体"/>
+          <w:b/>
+          <w:bCs/>
+          <w:sz w:val="24"/>
+          <w:szCs w:val="24"/>
+          <w:u w:val="none"/>
+        </w:rPr>
+      </w:pPr>
+    </w:p>
+    <w:p>
+      <w:pPr>
+        <w:rPr>
+          <w:rStyle w:val="a7"/>
+          <w:rFonts w:ascii="宋体" w:eastAsia="宋体" w:hAnsi="宋体"/>
+          <w:b/>
+          <w:bCs/>
+          <w:sz w:val="24"/>
+          <w:szCs w:val="24"/>
+          <w:u w:val="none"/>
+        </w:rPr>
+      </w:pPr>
+      <w:r>
+        <w:rPr>
+          <w:rStyle w:val="a7"/>
+          <w:rFonts w:ascii="宋体" w:eastAsia="宋体" w:hAnsi="宋体"/>
+          <w:b/>
+          <w:bCs/>
+          <w:sz w:val="24"/>
+          <w:szCs w:val="24"/>
+          <w:u w:val="none"/>
+        </w:rPr>
+        <w:t>#</w:t>
+      </w:r>
+      <w:proofErr w:type="spellStart"/>
+      <w:r>
+        <w:rPr>
+          <w:rStyle w:val="a7"/>
+          <w:rFonts w:ascii="宋体" w:eastAsia="宋体" w:hAnsi="宋体"/>
+          <w:b/>
+          <w:bCs/>
+          <w:sz w:val="24"/>
+          <w:szCs w:val="24"/>
+          <w:u w:val="none"/>
+        </w:rPr>
+        <w:t>Mysql</w:t>
+      </w:r>
+      <w:proofErr w:type="spellEnd"/>
+      <w:r>
+        <w:rPr>
+          <w:rStyle w:val="a7"/>
+          <w:rFonts w:ascii="宋体" w:eastAsia="宋体" w:hAnsi="宋体"/>
+          <w:b/>
+          <w:bCs/>
+          <w:sz w:val="24"/>
+          <w:szCs w:val="24"/>
+          <w:u w:val="none"/>
+        </w:rPr>
+        <w:t>服务的唯一编号 每个</w:t>
+      </w:r>
+      <w:proofErr w:type="spellStart"/>
+      <w:r>
+        <w:rPr>
+          <w:rStyle w:val="a7"/>
+          <w:rFonts w:ascii="宋体" w:eastAsia="宋体" w:hAnsi="宋体"/>
+          <w:b/>
+          <w:bCs/>
+          <w:sz w:val="24"/>
+          <w:szCs w:val="24"/>
+          <w:u w:val="none"/>
+        </w:rPr>
+        <w:t>mysql</w:t>
+      </w:r>
+      <w:proofErr w:type="spellEnd"/>
+      <w:r>
+        <w:rPr>
+          <w:rStyle w:val="a7"/>
+          <w:rFonts w:ascii="宋体" w:eastAsia="宋体" w:hAnsi="宋体"/>
+          <w:b/>
+          <w:bCs/>
+          <w:sz w:val="24"/>
+          <w:szCs w:val="24"/>
+          <w:u w:val="none"/>
+        </w:rPr>
+        <w:t xml:space="preserve">服务Id需唯一 </w:t>
+      </w:r>
+    </w:p>
+    <w:p>
+      <w:pPr>
+        <w:rPr>
+          <w:rStyle w:val="a7"/>
+          <w:rFonts w:ascii="宋体" w:eastAsia="宋体" w:hAnsi="宋体"/>
+          <w:b/>
+          <w:bCs/>
+          <w:sz w:val="24"/>
+          <w:szCs w:val="24"/>
+          <w:u w:val="none"/>
+        </w:rPr>
+      </w:pPr>
+      <w:r>
+        <w:rPr>
+          <w:rStyle w:val="a7"/>
+          <w:rFonts w:ascii="宋体" w:eastAsia="宋体" w:hAnsi="宋体"/>
+          <w:b/>
+          <w:bCs/>
+          <w:sz w:val="24"/>
+          <w:szCs w:val="24"/>
+          <w:u w:val="none"/>
+        </w:rPr>
+        <w:t>#主从复制必须，并且各服务器具有唯一性</w:t>
+      </w:r>
+    </w:p>
+    <w:p>
+      <w:pPr>
+        <w:rPr>
+          <w:rStyle w:val="a7"/>
+          <w:rFonts w:ascii="宋体" w:eastAsia="宋体" w:hAnsi="宋体"/>
+          <w:b/>
+          <w:bCs/>
+          <w:sz w:val="24"/>
+          <w:szCs w:val="24"/>
+          <w:u w:val="none"/>
+        </w:rPr>
+      </w:pPr>
+      <w:r>
+        <w:rPr>
+          <w:rStyle w:val="a7"/>
+          <w:rFonts w:ascii="宋体" w:eastAsia="宋体" w:hAnsi="宋体"/>
+          <w:b/>
+          <w:bCs/>
+          <w:sz w:val="24"/>
+          <w:szCs w:val="24"/>
+          <w:u w:val="none"/>
+        </w:rPr>
+        <w:t>server-id = 1</w:t>
+      </w:r>
+    </w:p>
+    <w:p>
+      <w:pPr>
+        <w:rPr>
+          <w:rStyle w:val="a7"/>
+          <w:rFonts w:ascii="宋体" w:eastAsia="宋体" w:hAnsi="宋体"/>
+          <w:b/>
+          <w:bCs/>
+          <w:sz w:val="24"/>
+          <w:szCs w:val="24"/>
+          <w:u w:val="none"/>
+        </w:rPr>
+      </w:pPr>
+    </w:p>
+    <w:p>
+      <w:pPr>
+        <w:rPr>
+          <w:rStyle w:val="a7"/>
+          <w:rFonts w:ascii="宋体" w:eastAsia="宋体" w:hAnsi="宋体"/>
+          <w:b/>
+          <w:bCs/>
+          <w:sz w:val="24"/>
+          <w:szCs w:val="24"/>
+          <w:u w:val="none"/>
+        </w:rPr>
+      </w:pPr>
+      <w:r>
+        <w:rPr>
+          <w:rStyle w:val="a7"/>
+          <w:rFonts w:ascii="宋体" w:eastAsia="宋体" w:hAnsi="宋体"/>
+          <w:b/>
+          <w:bCs/>
+          <w:sz w:val="24"/>
+          <w:szCs w:val="24"/>
+          <w:u w:val="none"/>
+        </w:rPr>
+        <w:t>#默认启动用户，一般不需要修改，可能出现启动不成功</w:t>
+      </w:r>
+    </w:p>
+    <w:p>
+      <w:pPr>
+        <w:rPr>
+          <w:rStyle w:val="a7"/>
+          <w:rFonts w:ascii="宋体" w:eastAsia="宋体" w:hAnsi="宋体"/>
+          <w:b/>
+          <w:bCs/>
+          <w:sz w:val="24"/>
+          <w:szCs w:val="24"/>
+          <w:u w:val="none"/>
+        </w:rPr>
+      </w:pPr>
+      <w:r>
+        <w:rPr>
+          <w:rStyle w:val="a7"/>
+          <w:rFonts w:ascii="宋体" w:eastAsia="宋体" w:hAnsi="宋体"/>
+          <w:b/>
+          <w:bCs/>
+          <w:sz w:val="24"/>
+          <w:szCs w:val="24"/>
+          <w:u w:val="none"/>
+        </w:rPr>
+        <w:t xml:space="preserve">user = </w:t>
+      </w:r>
+      <w:proofErr w:type="spellStart"/>
+      <w:r>
+        <w:rPr>
+          <w:rStyle w:val="a7"/>
+          <w:rFonts w:ascii="宋体" w:eastAsia="宋体" w:hAnsi="宋体"/>
+          <w:b/>
+          <w:bCs/>
+          <w:sz w:val="24"/>
+          <w:szCs w:val="24"/>
+          <w:u w:val="none"/>
+        </w:rPr>
+        <w:t>mysql</w:t>
+      </w:r>
+      <w:proofErr w:type="spellEnd"/>
+    </w:p>
+    <w:p>
+      <w:pPr>
+        <w:rPr>
+          <w:rStyle w:val="a7"/>
+          <w:rFonts w:ascii="宋体" w:eastAsia="宋体" w:hAnsi="宋体"/>
+          <w:b/>
+          <w:bCs/>
+          <w:sz w:val="24"/>
+          <w:szCs w:val="24"/>
+          <w:u w:val="none"/>
+        </w:rPr>
+      </w:pPr>
+    </w:p>
+    <w:p>
+      <w:pPr>
+        <w:rPr>
+          <w:rStyle w:val="a7"/>
+          <w:rFonts w:ascii="宋体" w:eastAsia="宋体" w:hAnsi="宋体"/>
+          <w:b/>
+          <w:bCs/>
+          <w:sz w:val="24"/>
+          <w:szCs w:val="24"/>
+          <w:u w:val="none"/>
+        </w:rPr>
+      </w:pPr>
+      <w:r>
+        <w:rPr>
+          <w:rStyle w:val="a7"/>
+          <w:rFonts w:ascii="宋体" w:eastAsia="宋体" w:hAnsi="宋体"/>
+          <w:b/>
+          <w:bCs/>
+          <w:sz w:val="24"/>
+          <w:szCs w:val="24"/>
+          <w:u w:val="none"/>
+        </w:rPr>
+        <w:t>#端口号</w:t>
+      </w:r>
+    </w:p>
+    <w:p>
+      <w:pPr>
+        <w:rPr>
+          <w:rStyle w:val="a7"/>
+          <w:rFonts w:ascii="宋体" w:eastAsia="宋体" w:hAnsi="宋体"/>
+          <w:b/>
+          <w:bCs/>
+          <w:sz w:val="24"/>
+          <w:szCs w:val="24"/>
+          <w:u w:val="none"/>
+        </w:rPr>
+      </w:pPr>
+      <w:r>
+        <w:rPr>
+          <w:rStyle w:val="a7"/>
+          <w:rFonts w:ascii="宋体" w:eastAsia="宋体" w:hAnsi="宋体"/>
+          <w:b/>
+          <w:bCs/>
+          <w:sz w:val="24"/>
+          <w:szCs w:val="24"/>
+          <w:u w:val="none"/>
+        </w:rPr>
+        <w:t>port = 3306</w:t>
+      </w:r>
+    </w:p>
+    <w:p>
+      <w:pPr>
+        <w:rPr>
+          <w:rStyle w:val="a7"/>
+          <w:rFonts w:ascii="宋体" w:eastAsia="宋体" w:hAnsi="宋体"/>
+          <w:b/>
+          <w:bCs/>
+          <w:sz w:val="24"/>
+          <w:szCs w:val="24"/>
+          <w:u w:val="none"/>
+        </w:rPr>
+      </w:pPr>
+    </w:p>
+    <w:p>
+      <w:pPr>
+        <w:rPr>
+          <w:rStyle w:val="a7"/>
+          <w:rFonts w:ascii="宋体" w:eastAsia="宋体" w:hAnsi="宋体"/>
+          <w:b/>
+          <w:bCs/>
+          <w:sz w:val="24"/>
+          <w:szCs w:val="24"/>
+          <w:u w:val="none"/>
+        </w:rPr>
+      </w:pPr>
+      <w:r>
+        <w:rPr>
+          <w:rStyle w:val="a7"/>
+          <w:rFonts w:ascii="宋体" w:eastAsia="宋体" w:hAnsi="宋体"/>
+          <w:b/>
+          <w:bCs/>
+          <w:sz w:val="24"/>
+          <w:szCs w:val="24"/>
+          <w:u w:val="none"/>
+        </w:rPr>
+        <w:t>#套接</w:t>
+      </w:r>
+      <w:proofErr w:type="gramStart"/>
+      <w:r>
+        <w:rPr>
+          <w:rStyle w:val="a7"/>
+          <w:rFonts w:ascii="宋体" w:eastAsia="宋体" w:hAnsi="宋体"/>
+          <w:b/>
+          <w:bCs/>
+          <w:sz w:val="24"/>
+          <w:szCs w:val="24"/>
+          <w:u w:val="none"/>
+        </w:rPr>
+        <w:t>字文件</w:t>
+      </w:r>
+      <w:proofErr w:type="gramEnd"/>
+      <w:r>
+        <w:rPr>
+          <w:rStyle w:val="a7"/>
+          <w:rFonts w:ascii="宋体" w:eastAsia="宋体" w:hAnsi="宋体"/>
+          <w:b/>
+          <w:bCs/>
+          <w:sz w:val="24"/>
+          <w:szCs w:val="24"/>
+          <w:u w:val="none"/>
+        </w:rPr>
+        <w:t xml:space="preserve"> （套接字方式登陆比TCP/IP方式连接快）</w:t>
+      </w:r>
+    </w:p>
+    <w:p>
+      <w:pPr>
+        <w:rPr>
+          <w:rStyle w:val="a7"/>
+          <w:rFonts w:ascii="宋体" w:eastAsia="宋体" w:hAnsi="宋体"/>
+          <w:b/>
+          <w:bCs/>
+          <w:sz w:val="24"/>
+          <w:szCs w:val="24"/>
+          <w:u w:val="none"/>
+        </w:rPr>
+      </w:pPr>
+      <w:r>
+        <w:rPr>
+          <w:rStyle w:val="a7"/>
+          <w:rFonts w:ascii="宋体" w:eastAsia="宋体" w:hAnsi="宋体"/>
+          <w:b/>
+          <w:bCs/>
+          <w:sz w:val="24"/>
+          <w:szCs w:val="24"/>
+          <w:u w:val="none"/>
+        </w:rPr>
+        <w:t>socket=/</w:t>
+      </w:r>
+      <w:proofErr w:type="spellStart"/>
+      <w:r>
+        <w:rPr>
+          <w:rStyle w:val="a7"/>
+          <w:rFonts w:ascii="宋体" w:eastAsia="宋体" w:hAnsi="宋体"/>
+          <w:b/>
+          <w:bCs/>
+          <w:sz w:val="24"/>
+          <w:szCs w:val="24"/>
+          <w:u w:val="none"/>
+        </w:rPr>
+        <w:t>usr</w:t>
+      </w:r>
+      <w:proofErr w:type="spellEnd"/>
+      <w:r>
+        <w:rPr>
+          <w:rStyle w:val="a7"/>
+          <w:rFonts w:ascii="宋体" w:eastAsia="宋体" w:hAnsi="宋体"/>
+          <w:b/>
+          <w:bCs/>
+          <w:sz w:val="24"/>
+          <w:szCs w:val="24"/>
+          <w:u w:val="none"/>
+        </w:rPr>
+        <w:t>/local/</w:t>
+      </w:r>
+      <w:proofErr w:type="spellStart"/>
+      <w:r>
+        <w:rPr>
+          <w:rStyle w:val="a7"/>
+          <w:rFonts w:ascii="宋体" w:eastAsia="宋体" w:hAnsi="宋体"/>
+          <w:b/>
+          <w:bCs/>
+          <w:sz w:val="24"/>
+          <w:szCs w:val="24"/>
+          <w:u w:val="none"/>
+        </w:rPr>
+        <w:t>mysql</w:t>
+      </w:r>
+      <w:proofErr w:type="spellEnd"/>
+      <w:r>
+        <w:rPr>
+          <w:rStyle w:val="a7"/>
+          <w:rFonts w:ascii="宋体" w:eastAsia="宋体" w:hAnsi="宋体"/>
+          <w:b/>
+          <w:bCs/>
+          <w:sz w:val="24"/>
+          <w:szCs w:val="24"/>
+          <w:u w:val="none"/>
+        </w:rPr>
+        <w:t>/</w:t>
+      </w:r>
+      <w:proofErr w:type="spellStart"/>
+      <w:r>
+        <w:rPr>
+          <w:rStyle w:val="a7"/>
+          <w:rFonts w:ascii="宋体" w:eastAsia="宋体" w:hAnsi="宋体"/>
+          <w:b/>
+          <w:bCs/>
+          <w:sz w:val="24"/>
+          <w:szCs w:val="24"/>
+          <w:u w:val="none"/>
+        </w:rPr>
+        <w:t>mysql.sock</w:t>
+      </w:r>
+      <w:proofErr w:type="spellEnd"/>
+    </w:p>
+    <w:p>
+      <w:pPr>
+        <w:rPr>
+          <w:rStyle w:val="a7"/>
+          <w:rFonts w:ascii="宋体" w:eastAsia="宋体" w:hAnsi="宋体"/>
+          <w:b/>
+          <w:bCs/>
+          <w:sz w:val="24"/>
+          <w:szCs w:val="24"/>
+          <w:u w:val="none"/>
+        </w:rPr>
+      </w:pPr>
+    </w:p>
+    <w:p>
+      <w:pPr>
+        <w:rPr>
+          <w:rStyle w:val="a7"/>
+          <w:rFonts w:ascii="宋体" w:eastAsia="宋体" w:hAnsi="宋体"/>
+          <w:b/>
+          <w:bCs/>
+          <w:sz w:val="24"/>
+          <w:szCs w:val="24"/>
+          <w:u w:val="none"/>
+        </w:rPr>
+      </w:pPr>
+      <w:r>
+        <w:rPr>
+          <w:rStyle w:val="a7"/>
+          <w:rFonts w:ascii="宋体" w:eastAsia="宋体" w:hAnsi="宋体"/>
+          <w:b/>
+          <w:bCs/>
+          <w:sz w:val="24"/>
+          <w:szCs w:val="24"/>
+          <w:u w:val="none"/>
+        </w:rPr>
+        <w:t>#数据库默认字符集,主流字符集支持一些特殊表情符号（特殊表情符占用4个字节）</w:t>
+      </w:r>
+    </w:p>
+    <w:p>
+      <w:pPr>
+        <w:rPr>
+          <w:rStyle w:val="a7"/>
+          <w:rFonts w:ascii="宋体" w:eastAsia="宋体" w:hAnsi="宋体"/>
+          <w:b/>
+          <w:bCs/>
+          <w:sz w:val="24"/>
+          <w:szCs w:val="24"/>
+          <w:u w:val="none"/>
+        </w:rPr>
+      </w:pPr>
+      <w:r>
+        <w:rPr>
+          <w:rStyle w:val="a7"/>
+          <w:rFonts w:ascii="宋体" w:eastAsia="宋体" w:hAnsi="宋体"/>
+          <w:b/>
+          <w:bCs/>
+          <w:sz w:val="24"/>
+          <w:szCs w:val="24"/>
+          <w:u w:val="none"/>
+        </w:rPr>
+        <w:t>#character-set-server = utf8mb4</w:t>
+      </w:r>
+    </w:p>
+    <w:p>
+      <w:pPr>
+        <w:rPr>
+          <w:rStyle w:val="a7"/>
+          <w:rFonts w:ascii="宋体" w:eastAsia="宋体" w:hAnsi="宋体"/>
+          <w:b/>
+          <w:bCs/>
+          <w:sz w:val="24"/>
+          <w:szCs w:val="24"/>
+          <w:u w:val="none"/>
+        </w:rPr>
+      </w:pPr>
+    </w:p>
+    <w:p>
+      <w:pPr>
+        <w:rPr>
+          <w:rStyle w:val="a7"/>
+          <w:rFonts w:ascii="宋体" w:eastAsia="宋体" w:hAnsi="宋体"/>
+          <w:b/>
+          <w:bCs/>
+          <w:sz w:val="24"/>
+          <w:szCs w:val="24"/>
+          <w:u w:val="none"/>
+        </w:rPr>
+      </w:pPr>
+      <w:r>
+        <w:rPr>
+          <w:rStyle w:val="a7"/>
+          <w:rFonts w:ascii="宋体" w:eastAsia="宋体" w:hAnsi="宋体"/>
+          <w:b/>
+          <w:bCs/>
+          <w:sz w:val="24"/>
+          <w:szCs w:val="24"/>
+          <w:u w:val="none"/>
+        </w:rPr>
+        <w:t>#数据库字符集对应一些排序等规则，注意要和character-set-server对应</w:t>
+      </w:r>
+    </w:p>
+    <w:p>
+      <w:pPr>
+        <w:rPr>
+          <w:rStyle w:val="a7"/>
+          <w:rFonts w:ascii="宋体" w:eastAsia="宋体" w:hAnsi="宋体"/>
+          <w:b/>
+          <w:bCs/>
+          <w:sz w:val="24"/>
+          <w:szCs w:val="24"/>
+          <w:u w:val="none"/>
+        </w:rPr>
+      </w:pPr>
+      <w:r>
+        <w:rPr>
+          <w:rStyle w:val="a7"/>
+          <w:rFonts w:ascii="宋体" w:eastAsia="宋体" w:hAnsi="宋体"/>
+          <w:b/>
+          <w:bCs/>
+          <w:sz w:val="24"/>
+          <w:szCs w:val="24"/>
+          <w:u w:val="none"/>
+        </w:rPr>
+        <w:t>#collation-server = utf8mb4_general_ci</w:t>
+      </w:r>
+    </w:p>
+    <w:p>
+      <w:pPr>
+        <w:rPr>
+          <w:rStyle w:val="a7"/>
+          <w:rFonts w:ascii="宋体" w:eastAsia="宋体" w:hAnsi="宋体"/>
+          <w:b/>
+          <w:bCs/>
+          <w:sz w:val="24"/>
+          <w:szCs w:val="24"/>
+          <w:u w:val="none"/>
+        </w:rPr>
+      </w:pPr>
+    </w:p>
+    <w:p>
+      <w:pPr>
+        <w:rPr>
+          <w:rStyle w:val="a7"/>
+          <w:rFonts w:ascii="宋体" w:eastAsia="宋体" w:hAnsi="宋体"/>
+          <w:b/>
+          <w:bCs/>
+          <w:sz w:val="24"/>
+          <w:szCs w:val="24"/>
+          <w:u w:val="none"/>
+        </w:rPr>
+      </w:pPr>
+      <w:r>
+        <w:rPr>
+          <w:rStyle w:val="a7"/>
+          <w:rFonts w:ascii="宋体" w:eastAsia="宋体" w:hAnsi="宋体"/>
+          <w:b/>
+          <w:bCs/>
+          <w:sz w:val="24"/>
+          <w:szCs w:val="24"/>
+          <w:u w:val="none"/>
+        </w:rPr>
+        <w:t>#数据库安装目录--指定此参数可解决相对路径造成的问题</w:t>
+      </w:r>
+    </w:p>
+    <w:p>
+      <w:pPr>
+        <w:rPr>
+          <w:rStyle w:val="a7"/>
+          <w:rFonts w:ascii="宋体" w:eastAsia="宋体" w:hAnsi="宋体"/>
+          <w:b/>
+          <w:bCs/>
+          <w:sz w:val="24"/>
+          <w:szCs w:val="24"/>
+          <w:u w:val="none"/>
+        </w:rPr>
+      </w:pPr>
+      <w:proofErr w:type="spellStart"/>
+      <w:r>
+        <w:rPr>
+          <w:rStyle w:val="a7"/>
+          <w:rFonts w:ascii="宋体" w:eastAsia="宋体" w:hAnsi="宋体"/>
+          <w:b/>
+          <w:bCs/>
+          <w:sz w:val="24"/>
+          <w:szCs w:val="24"/>
+          <w:u w:val="none"/>
+        </w:rPr>
+        <w:t>basedir</w:t>
+      </w:r>
+      <w:proofErr w:type="spellEnd"/>
+      <w:r>
+        <w:rPr>
+          <w:rStyle w:val="a7"/>
+          <w:rFonts w:ascii="宋体" w:eastAsia="宋体" w:hAnsi="宋体"/>
+          <w:b/>
+          <w:bCs/>
+          <w:sz w:val="24"/>
+          <w:szCs w:val="24"/>
+          <w:u w:val="none"/>
+        </w:rPr>
+        <w:t xml:space="preserve"> = /</w:t>
+      </w:r>
+      <w:proofErr w:type="spellStart"/>
+      <w:r>
+        <w:rPr>
+          <w:rStyle w:val="a7"/>
+          <w:rFonts w:ascii="宋体" w:eastAsia="宋体" w:hAnsi="宋体"/>
+          <w:b/>
+          <w:bCs/>
+          <w:sz w:val="24"/>
+          <w:szCs w:val="24"/>
+          <w:u w:val="none"/>
+        </w:rPr>
+        <w:t>usr</w:t>
+      </w:r>
+      <w:proofErr w:type="spellEnd"/>
+      <w:r>
+        <w:rPr>
+          <w:rStyle w:val="a7"/>
+          <w:rFonts w:ascii="宋体" w:eastAsia="宋体" w:hAnsi="宋体"/>
+          <w:b/>
+          <w:bCs/>
+          <w:sz w:val="24"/>
+          <w:szCs w:val="24"/>
+          <w:u w:val="none"/>
+        </w:rPr>
+        <w:t>/local/</w:t>
+      </w:r>
+      <w:proofErr w:type="spellStart"/>
+      <w:r>
+        <w:rPr>
+          <w:rStyle w:val="a7"/>
+          <w:rFonts w:ascii="宋体" w:eastAsia="宋体" w:hAnsi="宋体"/>
+          <w:b/>
+          <w:bCs/>
+          <w:sz w:val="24"/>
+          <w:szCs w:val="24"/>
+          <w:u w:val="none"/>
+        </w:rPr>
+        <w:t>mysql</w:t>
+      </w:r>
+      <w:proofErr w:type="spellEnd"/>
+    </w:p>
+    <w:p>
+      <w:pPr>
+        <w:rPr>
+          <w:rStyle w:val="a7"/>
+          <w:rFonts w:ascii="宋体" w:eastAsia="宋体" w:hAnsi="宋体"/>
+          <w:b/>
+          <w:bCs/>
+          <w:sz w:val="24"/>
+          <w:szCs w:val="24"/>
+          <w:u w:val="none"/>
+        </w:rPr>
+      </w:pPr>
+    </w:p>
+    <w:p>
+      <w:pPr>
+        <w:rPr>
+          <w:rStyle w:val="a7"/>
+          <w:rFonts w:ascii="宋体" w:eastAsia="宋体" w:hAnsi="宋体"/>
+          <w:b/>
+          <w:bCs/>
+          <w:sz w:val="24"/>
+          <w:szCs w:val="24"/>
+          <w:u w:val="none"/>
+        </w:rPr>
+      </w:pPr>
+      <w:r>
+        <w:rPr>
+          <w:rStyle w:val="a7"/>
+          <w:rFonts w:ascii="宋体" w:eastAsia="宋体" w:hAnsi="宋体"/>
+          <w:b/>
+          <w:bCs/>
+          <w:sz w:val="24"/>
+          <w:szCs w:val="24"/>
+          <w:u w:val="none"/>
+        </w:rPr>
+        <w:t>#数据库目录，数据库目录切换时需要用到</w:t>
+      </w:r>
+    </w:p>
+    <w:p>
+      <w:pPr>
+        <w:rPr>
+          <w:rStyle w:val="a7"/>
+          <w:rFonts w:ascii="宋体" w:eastAsia="宋体" w:hAnsi="宋体"/>
+          <w:b/>
+          <w:bCs/>
+          <w:sz w:val="24"/>
+          <w:szCs w:val="24"/>
+          <w:u w:val="none"/>
+        </w:rPr>
+      </w:pPr>
+      <w:proofErr w:type="spellStart"/>
+      <w:r>
+        <w:rPr>
+          <w:rStyle w:val="a7"/>
+          <w:rFonts w:ascii="宋体" w:eastAsia="宋体" w:hAnsi="宋体"/>
+          <w:b/>
+          <w:bCs/>
+          <w:sz w:val="24"/>
+          <w:szCs w:val="24"/>
+          <w:u w:val="none"/>
+        </w:rPr>
+        <w:t>datadir</w:t>
+      </w:r>
+      <w:proofErr w:type="spellEnd"/>
+      <w:r>
+        <w:rPr>
+          <w:rStyle w:val="a7"/>
+          <w:rFonts w:ascii="宋体" w:eastAsia="宋体" w:hAnsi="宋体"/>
+          <w:b/>
+          <w:bCs/>
+          <w:sz w:val="24"/>
+          <w:szCs w:val="24"/>
+          <w:u w:val="none"/>
+        </w:rPr>
+        <w:t xml:space="preserve"> = /</w:t>
+      </w:r>
+      <w:proofErr w:type="spellStart"/>
+      <w:r>
+        <w:rPr>
+          <w:rStyle w:val="a7"/>
+          <w:rFonts w:ascii="宋体" w:eastAsia="宋体" w:hAnsi="宋体"/>
+          <w:b/>
+          <w:bCs/>
+          <w:sz w:val="24"/>
+          <w:szCs w:val="24"/>
+          <w:u w:val="none"/>
+        </w:rPr>
+        <w:t>usr</w:t>
+      </w:r>
+      <w:proofErr w:type="spellEnd"/>
+      <w:r>
+        <w:rPr>
+          <w:rStyle w:val="a7"/>
+          <w:rFonts w:ascii="宋体" w:eastAsia="宋体" w:hAnsi="宋体"/>
+          <w:b/>
+          <w:bCs/>
+          <w:sz w:val="24"/>
+          <w:szCs w:val="24"/>
+          <w:u w:val="none"/>
+        </w:rPr>
+        <w:t>/local/</w:t>
+      </w:r>
+      <w:proofErr w:type="spellStart"/>
+      <w:r>
+        <w:rPr>
+          <w:rStyle w:val="a7"/>
+          <w:rFonts w:ascii="宋体" w:eastAsia="宋体" w:hAnsi="宋体"/>
+          <w:b/>
+          <w:bCs/>
+          <w:sz w:val="24"/>
+          <w:szCs w:val="24"/>
+          <w:u w:val="none"/>
+        </w:rPr>
+        <w:t>mysql</w:t>
+      </w:r>
+      <w:proofErr w:type="spellEnd"/>
+      <w:r>
+        <w:rPr>
+          <w:rStyle w:val="a7"/>
+          <w:rFonts w:ascii="宋体" w:eastAsia="宋体" w:hAnsi="宋体"/>
+          <w:b/>
+          <w:bCs/>
+          <w:sz w:val="24"/>
+          <w:szCs w:val="24"/>
+          <w:u w:val="none"/>
+        </w:rPr>
+        <w:t>/data</w:t>
+      </w:r>
+    </w:p>
+    <w:p>
+      <w:pPr>
+        <w:rPr>
+          <w:rStyle w:val="a7"/>
+          <w:rFonts w:ascii="宋体" w:eastAsia="宋体" w:hAnsi="宋体"/>
+          <w:b/>
+          <w:bCs/>
+          <w:sz w:val="24"/>
+          <w:szCs w:val="24"/>
+          <w:u w:val="none"/>
+        </w:rPr>
+      </w:pPr>
+    </w:p>
+    <w:p>
+      <w:pPr>
+        <w:rPr>
+          <w:rStyle w:val="a7"/>
+          <w:rFonts w:ascii="宋体" w:eastAsia="宋体" w:hAnsi="宋体"/>
+          <w:b/>
+          <w:bCs/>
+          <w:sz w:val="24"/>
+          <w:szCs w:val="24"/>
+          <w:u w:val="none"/>
+        </w:rPr>
+      </w:pPr>
+      <w:r>
+        <w:rPr>
+          <w:rStyle w:val="a7"/>
+          <w:rFonts w:ascii="宋体" w:eastAsia="宋体" w:hAnsi="宋体"/>
+          <w:b/>
+          <w:bCs/>
+          <w:sz w:val="24"/>
+          <w:szCs w:val="24"/>
+          <w:u w:val="none"/>
+        </w:rPr>
+        <w:t>#外部锁定(非多服务器可不设置该选项，默认skip-external-locking)</w:t>
+      </w:r>
+    </w:p>
+    <w:p>
+      <w:pPr>
+        <w:rPr>
+          <w:rStyle w:val="a7"/>
+          <w:rFonts w:ascii="宋体" w:eastAsia="宋体" w:hAnsi="宋体"/>
+          <w:b/>
+          <w:bCs/>
+          <w:sz w:val="24"/>
+          <w:szCs w:val="24"/>
+          <w:u w:val="none"/>
+        </w:rPr>
+      </w:pPr>
+      <w:r>
+        <w:rPr>
+          <w:rStyle w:val="a7"/>
+          <w:rFonts w:ascii="宋体" w:eastAsia="宋体" w:hAnsi="宋体"/>
+          <w:b/>
+          <w:bCs/>
+          <w:sz w:val="24"/>
+          <w:szCs w:val="24"/>
+          <w:u w:val="none"/>
+        </w:rPr>
+        <w:t>#external-locking = FALSE</w:t>
+      </w:r>
+    </w:p>
+    <w:p>
+      <w:pPr>
+        <w:rPr>
+          <w:rStyle w:val="a7"/>
+          <w:rFonts w:ascii="宋体" w:eastAsia="宋体" w:hAnsi="宋体"/>
+          <w:b/>
+          <w:bCs/>
+          <w:sz w:val="24"/>
+          <w:szCs w:val="24"/>
+          <w:u w:val="none"/>
+        </w:rPr>
+      </w:pPr>
+    </w:p>
+    <w:p>
+      <w:pPr>
+        <w:rPr>
+          <w:rStyle w:val="a7"/>
+          <w:rFonts w:ascii="宋体" w:eastAsia="宋体" w:hAnsi="宋体"/>
+          <w:b/>
+          <w:bCs/>
+          <w:sz w:val="24"/>
+          <w:szCs w:val="24"/>
+          <w:u w:val="none"/>
+        </w:rPr>
+      </w:pPr>
+      <w:r>
+        <w:rPr>
+          <w:rStyle w:val="a7"/>
+          <w:rFonts w:ascii="宋体" w:eastAsia="宋体" w:hAnsi="宋体"/>
+          <w:b/>
+          <w:bCs/>
+          <w:sz w:val="24"/>
+          <w:szCs w:val="24"/>
+          <w:u w:val="none"/>
+        </w:rPr>
+        <w:t>#主要用于</w:t>
+      </w:r>
+      <w:proofErr w:type="spellStart"/>
+      <w:r>
+        <w:rPr>
+          <w:rStyle w:val="a7"/>
+          <w:rFonts w:ascii="宋体" w:eastAsia="宋体" w:hAnsi="宋体"/>
+          <w:b/>
+          <w:bCs/>
+          <w:sz w:val="24"/>
+          <w:szCs w:val="24"/>
+          <w:u w:val="none"/>
+        </w:rPr>
+        <w:t>MyISAM</w:t>
+      </w:r>
+      <w:proofErr w:type="spellEnd"/>
+      <w:r>
+        <w:rPr>
+          <w:rStyle w:val="a7"/>
+          <w:rFonts w:ascii="宋体" w:eastAsia="宋体" w:hAnsi="宋体"/>
+          <w:b/>
+          <w:bCs/>
+          <w:sz w:val="24"/>
+          <w:szCs w:val="24"/>
+          <w:u w:val="none"/>
+        </w:rPr>
+        <w:t>存储引擎,如果多台服务器连接一个数据库则建议注释下面内容</w:t>
+      </w:r>
+    </w:p>
+    <w:p>
+      <w:pPr>
+        <w:rPr>
+          <w:rStyle w:val="a7"/>
+          <w:rFonts w:ascii="宋体" w:eastAsia="宋体" w:hAnsi="宋体"/>
+          <w:b/>
+          <w:bCs/>
+          <w:sz w:val="24"/>
+          <w:szCs w:val="24"/>
+          <w:u w:val="none"/>
+        </w:rPr>
+      </w:pPr>
+      <w:r>
+        <w:rPr>
+          <w:rStyle w:val="a7"/>
+          <w:rFonts w:ascii="宋体" w:eastAsia="宋体" w:hAnsi="宋体"/>
+          <w:b/>
+          <w:bCs/>
+          <w:sz w:val="24"/>
+          <w:szCs w:val="24"/>
+          <w:u w:val="none"/>
+        </w:rPr>
+        <w:t>#skip-external-locking</w:t>
+      </w:r>
+    </w:p>
+    <w:p>
+      <w:pPr>
+        <w:rPr>
+          <w:rStyle w:val="a7"/>
+          <w:rFonts w:ascii="宋体" w:eastAsia="宋体" w:hAnsi="宋体"/>
+          <w:b/>
+          <w:bCs/>
+          <w:sz w:val="24"/>
+          <w:szCs w:val="24"/>
+          <w:u w:val="none"/>
+        </w:rPr>
+      </w:pPr>
+    </w:p>
+    <w:p>
+      <w:pPr>
+        <w:rPr>
+          <w:rStyle w:val="a7"/>
+          <w:rFonts w:ascii="宋体" w:eastAsia="宋体" w:hAnsi="宋体"/>
+          <w:b/>
+          <w:bCs/>
+          <w:sz w:val="24"/>
+          <w:szCs w:val="24"/>
+          <w:u w:val="none"/>
+        </w:rPr>
+      </w:pPr>
+      <w:r>
+        <w:rPr>
+          <w:rStyle w:val="a7"/>
+          <w:rFonts w:ascii="宋体" w:eastAsia="宋体" w:hAnsi="宋体"/>
+          <w:b/>
+          <w:bCs/>
+          <w:sz w:val="24"/>
+          <w:szCs w:val="24"/>
+          <w:u w:val="none"/>
+        </w:rPr>
+        <w:t>#跳过主机名解析，直接IP访问，可提升访问速度</w:t>
+      </w:r>
+    </w:p>
+    <w:p>
+      <w:pPr>
+        <w:rPr>
+          <w:rStyle w:val="a7"/>
+          <w:rFonts w:ascii="宋体" w:eastAsia="宋体" w:hAnsi="宋体"/>
+          <w:b/>
+          <w:bCs/>
+          <w:sz w:val="24"/>
+          <w:szCs w:val="24"/>
+          <w:u w:val="none"/>
+        </w:rPr>
+      </w:pPr>
+      <w:r>
+        <w:rPr>
+          <w:rStyle w:val="a7"/>
+          <w:rFonts w:ascii="宋体" w:eastAsia="宋体" w:hAnsi="宋体"/>
+          <w:b/>
+          <w:bCs/>
+          <w:sz w:val="24"/>
+          <w:szCs w:val="24"/>
+          <w:u w:val="none"/>
+        </w:rPr>
+        <w:t>skip-name-resolve</w:t>
+      </w:r>
+    </w:p>
+    <w:p>
+      <w:pPr>
+        <w:rPr>
+          <w:rStyle w:val="a7"/>
+          <w:rFonts w:ascii="宋体" w:eastAsia="宋体" w:hAnsi="宋体"/>
+          <w:b/>
+          <w:bCs/>
+          <w:sz w:val="24"/>
+          <w:szCs w:val="24"/>
+          <w:u w:val="none"/>
+        </w:rPr>
+      </w:pPr>
+    </w:p>
+    <w:p>
+      <w:pPr>
+        <w:rPr>
+          <w:rStyle w:val="a7"/>
+          <w:rFonts w:ascii="宋体" w:eastAsia="宋体" w:hAnsi="宋体"/>
+          <w:b/>
+          <w:bCs/>
+          <w:sz w:val="24"/>
+          <w:szCs w:val="24"/>
+          <w:u w:val="none"/>
+        </w:rPr>
+      </w:pPr>
+      <w:r>
+        <w:rPr>
+          <w:rStyle w:val="a7"/>
+          <w:rFonts w:ascii="宋体" w:eastAsia="宋体" w:hAnsi="宋体"/>
+          <w:b/>
+          <w:bCs/>
+          <w:sz w:val="24"/>
+          <w:szCs w:val="24"/>
+          <w:u w:val="none"/>
+        </w:rPr>
+        <w:t># 跳过密码登录</w:t>
+      </w:r>
+    </w:p>
+    <w:p>
+      <w:pPr>
+        <w:rPr>
+          <w:rStyle w:val="a7"/>
+          <w:rFonts w:ascii="宋体" w:eastAsia="宋体" w:hAnsi="宋体"/>
+          <w:b/>
+          <w:bCs/>
+          <w:sz w:val="24"/>
+          <w:szCs w:val="24"/>
+          <w:u w:val="none"/>
+        </w:rPr>
+      </w:pPr>
+      <w:r>
+        <w:rPr>
+          <w:rStyle w:val="a7"/>
+          <w:rFonts w:ascii="宋体" w:eastAsia="宋体" w:hAnsi="宋体"/>
+          <w:b/>
+          <w:bCs/>
+          <w:sz w:val="24"/>
+          <w:szCs w:val="24"/>
+          <w:u w:val="none"/>
+        </w:rPr>
+        <w:t>#skip-grant-tables</w:t>
+      </w:r>
+    </w:p>
+    <w:p>
+      <w:pPr>
+        <w:rPr>
+          <w:rStyle w:val="a7"/>
+          <w:rFonts w:ascii="宋体" w:eastAsia="宋体" w:hAnsi="宋体"/>
+          <w:b/>
+          <w:bCs/>
+          <w:sz w:val="24"/>
+          <w:szCs w:val="24"/>
+          <w:u w:val="none"/>
+        </w:rPr>
+      </w:pPr>
+    </w:p>
+    <w:p>
+      <w:pPr>
+        <w:rPr>
+          <w:rStyle w:val="a7"/>
+          <w:rFonts w:ascii="宋体" w:eastAsia="宋体" w:hAnsi="宋体"/>
+          <w:b/>
+          <w:bCs/>
+          <w:sz w:val="24"/>
+          <w:szCs w:val="24"/>
+          <w:u w:val="none"/>
+        </w:rPr>
+      </w:pPr>
+      <w:r>
+        <w:rPr>
+          <w:rStyle w:val="a7"/>
+          <w:rFonts w:ascii="宋体" w:eastAsia="宋体" w:hAnsi="宋体"/>
+          <w:b/>
+          <w:bCs/>
+          <w:sz w:val="24"/>
+          <w:szCs w:val="24"/>
+          <w:u w:val="none"/>
+        </w:rPr>
+        <w:lastRenderedPageBreak/>
+        <w:t>#默认为1,表示启用警告信息记录日志,不需要置0即可,大于1时表示将错误或者失败连接记录日志</w:t>
+      </w:r>
+    </w:p>
+    <w:p>
+      <w:pPr>
+        <w:rPr>
+          <w:rStyle w:val="a7"/>
+          <w:rFonts w:ascii="宋体" w:eastAsia="宋体" w:hAnsi="宋体"/>
+          <w:b/>
+          <w:bCs/>
+          <w:sz w:val="24"/>
+          <w:szCs w:val="24"/>
+          <w:u w:val="none"/>
+        </w:rPr>
+      </w:pPr>
+      <w:r>
+        <w:rPr>
+          <w:rStyle w:val="a7"/>
+          <w:rFonts w:ascii="宋体" w:eastAsia="宋体" w:hAnsi="宋体"/>
+          <w:b/>
+          <w:bCs/>
+          <w:sz w:val="24"/>
+          <w:szCs w:val="24"/>
+          <w:u w:val="none"/>
+        </w:rPr>
+        <w:t>#log-warnings</w:t>
+      </w:r>
+    </w:p>
+    <w:p>
+      <w:pPr>
+        <w:rPr>
+          <w:rStyle w:val="a7"/>
+          <w:rFonts w:ascii="宋体" w:eastAsia="宋体" w:hAnsi="宋体"/>
+          <w:b/>
+          <w:bCs/>
+          <w:sz w:val="24"/>
+          <w:szCs w:val="24"/>
+          <w:u w:val="none"/>
+        </w:rPr>
+      </w:pPr>
+    </w:p>
+    <w:p>
+      <w:pPr>
+        <w:rPr>
+          <w:rStyle w:val="a7"/>
+          <w:rFonts w:ascii="宋体" w:eastAsia="宋体" w:hAnsi="宋体"/>
+          <w:b/>
+          <w:bCs/>
+          <w:sz w:val="24"/>
+          <w:szCs w:val="24"/>
+          <w:u w:val="none"/>
+        </w:rPr>
+      </w:pPr>
+      <w:r>
+        <w:rPr>
+          <w:rStyle w:val="a7"/>
+          <w:rFonts w:ascii="宋体" w:eastAsia="宋体" w:hAnsi="宋体"/>
+          <w:b/>
+          <w:bCs/>
+          <w:sz w:val="24"/>
+          <w:szCs w:val="24"/>
+          <w:u w:val="none"/>
+        </w:rPr>
+        <w:t>#连接数</w:t>
+      </w:r>
+    </w:p>
+    <w:p>
+      <w:pPr>
+        <w:rPr>
+          <w:rStyle w:val="a7"/>
+          <w:rFonts w:ascii="宋体" w:eastAsia="宋体" w:hAnsi="宋体"/>
+          <w:b/>
+          <w:bCs/>
+          <w:sz w:val="24"/>
+          <w:szCs w:val="24"/>
+          <w:u w:val="none"/>
+        </w:rPr>
+      </w:pPr>
+    </w:p>
+    <w:p>
+      <w:pPr>
+        <w:rPr>
+          <w:rStyle w:val="a7"/>
+          <w:rFonts w:ascii="宋体" w:eastAsia="宋体" w:hAnsi="宋体"/>
+          <w:b/>
+          <w:bCs/>
+          <w:sz w:val="24"/>
+          <w:szCs w:val="24"/>
+          <w:u w:val="none"/>
+        </w:rPr>
+      </w:pPr>
+      <w:r>
+        <w:rPr>
+          <w:rStyle w:val="a7"/>
+          <w:rFonts w:ascii="宋体" w:eastAsia="宋体" w:hAnsi="宋体"/>
+          <w:b/>
+          <w:bCs/>
+          <w:sz w:val="24"/>
+          <w:szCs w:val="24"/>
+          <w:u w:val="none"/>
+        </w:rPr>
+        <w:t>#全局只读变量,文件描述符限制 注：上限其实为OS文件描述符上限，小于OS上限时生效 可用</w:t>
+      </w:r>
+      <w:proofErr w:type="spellStart"/>
+      <w:r>
+        <w:rPr>
+          <w:rStyle w:val="a7"/>
+          <w:rFonts w:ascii="宋体" w:eastAsia="宋体" w:hAnsi="宋体"/>
+          <w:b/>
+          <w:bCs/>
+          <w:sz w:val="24"/>
+          <w:szCs w:val="24"/>
+          <w:u w:val="none"/>
+        </w:rPr>
+        <w:t>lsof</w:t>
+      </w:r>
+      <w:proofErr w:type="spellEnd"/>
+      <w:r>
+        <w:rPr>
+          <w:rStyle w:val="a7"/>
+          <w:rFonts w:ascii="宋体" w:eastAsia="宋体" w:hAnsi="宋体"/>
+          <w:b/>
+          <w:bCs/>
+          <w:sz w:val="24"/>
+          <w:szCs w:val="24"/>
+          <w:u w:val="none"/>
+        </w:rPr>
+        <w:t>查看限制并修改相应配置</w:t>
+      </w:r>
+    </w:p>
+    <w:p>
+      <w:pPr>
+        <w:rPr>
+          <w:rStyle w:val="a7"/>
+          <w:rFonts w:ascii="宋体" w:eastAsia="宋体" w:hAnsi="宋体"/>
+          <w:b/>
+          <w:bCs/>
+          <w:sz w:val="24"/>
+          <w:szCs w:val="24"/>
+          <w:u w:val="none"/>
+        </w:rPr>
+      </w:pPr>
+      <w:r>
+        <w:rPr>
+          <w:rStyle w:val="a7"/>
+          <w:rFonts w:ascii="宋体" w:eastAsia="宋体" w:hAnsi="宋体"/>
+          <w:b/>
+          <w:bCs/>
+          <w:sz w:val="24"/>
+          <w:szCs w:val="24"/>
+          <w:u w:val="none"/>
+        </w:rPr>
+        <w:t>#</w:t>
+      </w:r>
+      <w:proofErr w:type="spellStart"/>
+      <w:r>
+        <w:rPr>
+          <w:rStyle w:val="a7"/>
+          <w:rFonts w:ascii="宋体" w:eastAsia="宋体" w:hAnsi="宋体"/>
+          <w:b/>
+          <w:bCs/>
+          <w:sz w:val="24"/>
+          <w:szCs w:val="24"/>
+          <w:u w:val="none"/>
+        </w:rPr>
+        <w:t>open_files_limit</w:t>
+      </w:r>
+      <w:proofErr w:type="spellEnd"/>
+      <w:r>
+        <w:rPr>
+          <w:rStyle w:val="a7"/>
+          <w:rFonts w:ascii="宋体" w:eastAsia="宋体" w:hAnsi="宋体"/>
+          <w:b/>
+          <w:bCs/>
+          <w:sz w:val="24"/>
+          <w:szCs w:val="24"/>
+          <w:u w:val="none"/>
+        </w:rPr>
+        <w:t xml:space="preserve"> = 10240</w:t>
+      </w:r>
+    </w:p>
+    <w:p>
+      <w:pPr>
+        <w:rPr>
+          <w:rStyle w:val="a7"/>
+          <w:rFonts w:ascii="宋体" w:eastAsia="宋体" w:hAnsi="宋体"/>
+          <w:b/>
+          <w:bCs/>
+          <w:sz w:val="24"/>
+          <w:szCs w:val="24"/>
+          <w:u w:val="none"/>
+        </w:rPr>
+      </w:pPr>
+    </w:p>
+    <w:p>
+      <w:pPr>
+        <w:rPr>
+          <w:rStyle w:val="a7"/>
+          <w:rFonts w:ascii="宋体" w:eastAsia="宋体" w:hAnsi="宋体"/>
+          <w:b/>
+          <w:bCs/>
+          <w:sz w:val="24"/>
+          <w:szCs w:val="24"/>
+          <w:u w:val="none"/>
+        </w:rPr>
+      </w:pPr>
+      <w:r>
+        <w:rPr>
+          <w:rStyle w:val="a7"/>
+          <w:rFonts w:ascii="宋体" w:eastAsia="宋体" w:hAnsi="宋体"/>
+          <w:b/>
+          <w:bCs/>
+          <w:sz w:val="24"/>
+          <w:szCs w:val="24"/>
+          <w:u w:val="none"/>
+        </w:rPr>
+        <w:t>#短时间内的多少个请求可以被存在堆栈中建议512倍数</w:t>
+      </w:r>
+    </w:p>
+    <w:p>
+      <w:pPr>
+        <w:rPr>
+          <w:rStyle w:val="a7"/>
+          <w:rFonts w:ascii="宋体" w:eastAsia="宋体" w:hAnsi="宋体"/>
+          <w:b/>
+          <w:bCs/>
+          <w:sz w:val="24"/>
+          <w:szCs w:val="24"/>
+          <w:u w:val="none"/>
+        </w:rPr>
+      </w:pPr>
+      <w:proofErr w:type="spellStart"/>
+      <w:r>
+        <w:rPr>
+          <w:rStyle w:val="a7"/>
+          <w:rFonts w:ascii="宋体" w:eastAsia="宋体" w:hAnsi="宋体"/>
+          <w:b/>
+          <w:bCs/>
+          <w:sz w:val="24"/>
+          <w:szCs w:val="24"/>
+          <w:u w:val="none"/>
+        </w:rPr>
+        <w:t>back_log</w:t>
+      </w:r>
+      <w:proofErr w:type="spellEnd"/>
+      <w:r>
+        <w:rPr>
+          <w:rStyle w:val="a7"/>
+          <w:rFonts w:ascii="宋体" w:eastAsia="宋体" w:hAnsi="宋体"/>
+          <w:b/>
+          <w:bCs/>
+          <w:sz w:val="24"/>
+          <w:szCs w:val="24"/>
+          <w:u w:val="none"/>
+        </w:rPr>
+        <w:t xml:space="preserve"> = 600</w:t>
+      </w:r>
+    </w:p>
+    <w:p>
+      <w:pPr>
+        <w:rPr>
+          <w:rStyle w:val="a7"/>
+          <w:rFonts w:ascii="宋体" w:eastAsia="宋体" w:hAnsi="宋体"/>
+          <w:b/>
+          <w:bCs/>
+          <w:sz w:val="24"/>
+          <w:szCs w:val="24"/>
+          <w:u w:val="none"/>
+        </w:rPr>
+      </w:pPr>
+    </w:p>
+    <w:p>
+      <w:pPr>
+        <w:rPr>
+          <w:rStyle w:val="a7"/>
+          <w:rFonts w:ascii="宋体" w:eastAsia="宋体" w:hAnsi="宋体"/>
+          <w:b/>
+          <w:bCs/>
+          <w:sz w:val="24"/>
+          <w:szCs w:val="24"/>
+          <w:u w:val="none"/>
+        </w:rPr>
+      </w:pPr>
+      <w:r>
+        <w:rPr>
+          <w:rStyle w:val="a7"/>
+          <w:rFonts w:ascii="宋体" w:eastAsia="宋体" w:hAnsi="宋体"/>
+          <w:b/>
+          <w:bCs/>
+          <w:sz w:val="24"/>
+          <w:szCs w:val="24"/>
+          <w:u w:val="none"/>
+        </w:rPr>
+        <w:t>#是否对</w:t>
+      </w:r>
+      <w:proofErr w:type="spellStart"/>
+      <w:r>
+        <w:rPr>
+          <w:rStyle w:val="a7"/>
+          <w:rFonts w:ascii="宋体" w:eastAsia="宋体" w:hAnsi="宋体"/>
+          <w:b/>
+          <w:bCs/>
+          <w:sz w:val="24"/>
+          <w:szCs w:val="24"/>
+          <w:u w:val="none"/>
+        </w:rPr>
+        <w:t>sql</w:t>
+      </w:r>
+      <w:proofErr w:type="spellEnd"/>
+      <w:r>
+        <w:rPr>
+          <w:rStyle w:val="a7"/>
+          <w:rFonts w:ascii="宋体" w:eastAsia="宋体" w:hAnsi="宋体"/>
+          <w:b/>
+          <w:bCs/>
+          <w:sz w:val="24"/>
+          <w:szCs w:val="24"/>
+          <w:u w:val="none"/>
+        </w:rPr>
+        <w:t xml:space="preserve">语句大小写敏感，1表示不敏感 8.0 --initialize </w:t>
+      </w:r>
+      <w:proofErr w:type="spellStart"/>
+      <w:r>
+        <w:rPr>
+          <w:rStyle w:val="a7"/>
+          <w:rFonts w:ascii="宋体" w:eastAsia="宋体" w:hAnsi="宋体"/>
+          <w:b/>
+          <w:bCs/>
+          <w:sz w:val="24"/>
+          <w:szCs w:val="24"/>
+          <w:u w:val="none"/>
+        </w:rPr>
+        <w:t>lllower</w:t>
+      </w:r>
+      <w:proofErr w:type="spellEnd"/>
+      <w:r>
+        <w:rPr>
+          <w:rStyle w:val="a7"/>
+          <w:rFonts w:ascii="宋体" w:eastAsia="宋体" w:hAnsi="宋体"/>
+          <w:b/>
+          <w:bCs/>
+          <w:sz w:val="24"/>
+          <w:szCs w:val="24"/>
+          <w:u w:val="none"/>
+        </w:rPr>
+        <w:t>-case-table-names=1</w:t>
+      </w:r>
+    </w:p>
+    <w:p>
+      <w:pPr>
+        <w:rPr>
+          <w:rStyle w:val="a7"/>
+          <w:rFonts w:ascii="宋体" w:eastAsia="宋体" w:hAnsi="宋体"/>
+          <w:b/>
+          <w:bCs/>
+          <w:sz w:val="24"/>
+          <w:szCs w:val="24"/>
+          <w:u w:val="none"/>
+        </w:rPr>
+      </w:pPr>
+    </w:p>
+    <w:p>
+      <w:pPr>
+        <w:rPr>
+          <w:rStyle w:val="a7"/>
+          <w:rFonts w:ascii="宋体" w:eastAsia="宋体" w:hAnsi="宋体"/>
+          <w:b/>
+          <w:bCs/>
+          <w:sz w:val="24"/>
+          <w:szCs w:val="24"/>
+          <w:u w:val="none"/>
+        </w:rPr>
+      </w:pPr>
+      <w:r>
+        <w:rPr>
+          <w:rStyle w:val="a7"/>
+          <w:rFonts w:ascii="宋体" w:eastAsia="宋体" w:hAnsi="宋体"/>
+          <w:b/>
+          <w:bCs/>
+          <w:sz w:val="24"/>
+          <w:szCs w:val="24"/>
+          <w:u w:val="none"/>
+        </w:rPr>
+        <w:t>#MySQL默认的最大连接数为100，MySQL服务器允许的最大连接数16384 如果系统在短时间内有很多连接，则需要增大该参数的值</w:t>
+      </w:r>
+    </w:p>
+    <w:p>
+      <w:pPr>
+        <w:rPr>
+          <w:rStyle w:val="a7"/>
+          <w:rFonts w:ascii="宋体" w:eastAsia="宋体" w:hAnsi="宋体"/>
+          <w:b/>
+          <w:bCs/>
+          <w:sz w:val="24"/>
+          <w:szCs w:val="24"/>
+          <w:u w:val="none"/>
+        </w:rPr>
+      </w:pPr>
+      <w:proofErr w:type="spellStart"/>
+      <w:r>
+        <w:rPr>
+          <w:rStyle w:val="a7"/>
+          <w:rFonts w:ascii="宋体" w:eastAsia="宋体" w:hAnsi="宋体"/>
+          <w:b/>
+          <w:bCs/>
+          <w:sz w:val="24"/>
+          <w:szCs w:val="24"/>
+          <w:u w:val="none"/>
+        </w:rPr>
+        <w:t>max_connections</w:t>
+      </w:r>
+      <w:proofErr w:type="spellEnd"/>
+      <w:r>
+        <w:rPr>
+          <w:rStyle w:val="a7"/>
+          <w:rFonts w:ascii="宋体" w:eastAsia="宋体" w:hAnsi="宋体"/>
+          <w:b/>
+          <w:bCs/>
+          <w:sz w:val="24"/>
+          <w:szCs w:val="24"/>
+          <w:u w:val="none"/>
+        </w:rPr>
+        <w:t xml:space="preserve"> = 3000</w:t>
+      </w:r>
+    </w:p>
+    <w:p>
+      <w:pPr>
+        <w:rPr>
+          <w:rStyle w:val="a7"/>
+          <w:rFonts w:ascii="宋体" w:eastAsia="宋体" w:hAnsi="宋体"/>
+          <w:b/>
+          <w:bCs/>
+          <w:sz w:val="24"/>
+          <w:szCs w:val="24"/>
+          <w:u w:val="none"/>
+        </w:rPr>
+      </w:pPr>
+    </w:p>
+    <w:p>
+      <w:pPr>
+        <w:rPr>
+          <w:rStyle w:val="a7"/>
+          <w:rFonts w:ascii="宋体" w:eastAsia="宋体" w:hAnsi="宋体"/>
+          <w:b/>
+          <w:bCs/>
+          <w:sz w:val="24"/>
+          <w:szCs w:val="24"/>
+          <w:u w:val="none"/>
+        </w:rPr>
+      </w:pPr>
+      <w:r>
+        <w:rPr>
+          <w:rStyle w:val="a7"/>
+          <w:rFonts w:ascii="宋体" w:eastAsia="宋体" w:hAnsi="宋体"/>
+          <w:b/>
+          <w:bCs/>
+          <w:sz w:val="24"/>
+          <w:szCs w:val="24"/>
+          <w:u w:val="none"/>
+        </w:rPr>
+        <w:t>#设置每个主机的连接请求异常中断的最大次数，当超过该次数，MYSQL服务器将禁止host的连接请求</w:t>
+      </w:r>
+    </w:p>
+    <w:p>
+      <w:pPr>
+        <w:rPr>
+          <w:rStyle w:val="a7"/>
+          <w:rFonts w:ascii="宋体" w:eastAsia="宋体" w:hAnsi="宋体"/>
+          <w:b/>
+          <w:bCs/>
+          <w:sz w:val="24"/>
+          <w:szCs w:val="24"/>
+          <w:u w:val="none"/>
+        </w:rPr>
+      </w:pPr>
+      <w:proofErr w:type="spellStart"/>
+      <w:r>
+        <w:rPr>
+          <w:rStyle w:val="a7"/>
+          <w:rFonts w:ascii="宋体" w:eastAsia="宋体" w:hAnsi="宋体"/>
+          <w:b/>
+          <w:bCs/>
+          <w:sz w:val="24"/>
+          <w:szCs w:val="24"/>
+          <w:u w:val="none"/>
+        </w:rPr>
+        <w:t>max_connect_errors</w:t>
+      </w:r>
+      <w:proofErr w:type="spellEnd"/>
+      <w:r>
+        <w:rPr>
+          <w:rStyle w:val="a7"/>
+          <w:rFonts w:ascii="宋体" w:eastAsia="宋体" w:hAnsi="宋体"/>
+          <w:b/>
+          <w:bCs/>
+          <w:sz w:val="24"/>
+          <w:szCs w:val="24"/>
+          <w:u w:val="none"/>
+        </w:rPr>
+        <w:t xml:space="preserve"> = 6000</w:t>
+      </w:r>
+    </w:p>
+    <w:p>
+      <w:pPr>
+        <w:rPr>
+          <w:rStyle w:val="a7"/>
+          <w:rFonts w:ascii="宋体" w:eastAsia="宋体" w:hAnsi="宋体"/>
+          <w:b/>
+          <w:bCs/>
+          <w:sz w:val="24"/>
+          <w:szCs w:val="24"/>
+          <w:u w:val="none"/>
+        </w:rPr>
+      </w:pPr>
+    </w:p>
+    <w:p>
+      <w:pPr>
+        <w:rPr>
+          <w:rStyle w:val="a7"/>
+          <w:rFonts w:ascii="宋体" w:eastAsia="宋体" w:hAnsi="宋体"/>
+          <w:b/>
+          <w:bCs/>
+          <w:sz w:val="24"/>
+          <w:szCs w:val="24"/>
+          <w:u w:val="none"/>
+        </w:rPr>
+      </w:pPr>
+      <w:r>
+        <w:rPr>
+          <w:rStyle w:val="a7"/>
+          <w:rFonts w:ascii="宋体" w:eastAsia="宋体" w:hAnsi="宋体"/>
+          <w:b/>
+          <w:bCs/>
+          <w:sz w:val="24"/>
+          <w:szCs w:val="24"/>
+          <w:u w:val="none"/>
+        </w:rPr>
+        <w:t>#</w:t>
+      </w:r>
+      <w:proofErr w:type="spellStart"/>
+      <w:r>
+        <w:rPr>
+          <w:rStyle w:val="a7"/>
+          <w:rFonts w:ascii="宋体" w:eastAsia="宋体" w:hAnsi="宋体"/>
+          <w:b/>
+          <w:bCs/>
+          <w:sz w:val="24"/>
+          <w:szCs w:val="24"/>
+          <w:u w:val="none"/>
+        </w:rPr>
+        <w:t>thread_concurrency</w:t>
+      </w:r>
+      <w:proofErr w:type="spellEnd"/>
+      <w:r>
+        <w:rPr>
+          <w:rStyle w:val="a7"/>
+          <w:rFonts w:ascii="宋体" w:eastAsia="宋体" w:hAnsi="宋体"/>
+          <w:b/>
+          <w:bCs/>
+          <w:sz w:val="24"/>
+          <w:szCs w:val="24"/>
+          <w:u w:val="none"/>
+        </w:rPr>
+        <w:t>应设为总CPU核数的2倍</w:t>
+      </w:r>
+    </w:p>
+    <w:p>
+      <w:pPr>
+        <w:rPr>
+          <w:rStyle w:val="a7"/>
+          <w:rFonts w:ascii="宋体" w:eastAsia="宋体" w:hAnsi="宋体"/>
+          <w:b/>
+          <w:bCs/>
+          <w:sz w:val="24"/>
+          <w:szCs w:val="24"/>
+          <w:u w:val="none"/>
+        </w:rPr>
+      </w:pPr>
+      <w:r>
+        <w:rPr>
+          <w:rStyle w:val="a7"/>
+          <w:rFonts w:ascii="宋体" w:eastAsia="宋体" w:hAnsi="宋体"/>
+          <w:b/>
+          <w:bCs/>
+          <w:sz w:val="24"/>
+          <w:szCs w:val="24"/>
+          <w:u w:val="none"/>
+        </w:rPr>
+        <w:t>#</w:t>
+      </w:r>
+      <w:proofErr w:type="spellStart"/>
+      <w:r>
+        <w:rPr>
+          <w:rStyle w:val="a7"/>
+          <w:rFonts w:ascii="宋体" w:eastAsia="宋体" w:hAnsi="宋体"/>
+          <w:b/>
+          <w:bCs/>
+          <w:sz w:val="24"/>
+          <w:szCs w:val="24"/>
+          <w:u w:val="none"/>
+        </w:rPr>
+        <w:t>thread_concurrency</w:t>
+      </w:r>
+      <w:proofErr w:type="spellEnd"/>
+      <w:r>
+        <w:rPr>
+          <w:rStyle w:val="a7"/>
+          <w:rFonts w:ascii="宋体" w:eastAsia="宋体" w:hAnsi="宋体"/>
+          <w:b/>
+          <w:bCs/>
+          <w:sz w:val="24"/>
+          <w:szCs w:val="24"/>
+          <w:u w:val="none"/>
+        </w:rPr>
+        <w:t xml:space="preserve"> = 2</w:t>
+      </w:r>
+    </w:p>
+    <w:p>
+      <w:pPr>
+        <w:rPr>
+          <w:rStyle w:val="a7"/>
+          <w:rFonts w:ascii="宋体" w:eastAsia="宋体" w:hAnsi="宋体"/>
+          <w:b/>
+          <w:bCs/>
+          <w:sz w:val="24"/>
+          <w:szCs w:val="24"/>
+          <w:u w:val="none"/>
+        </w:rPr>
+      </w:pPr>
+    </w:p>
+    <w:p>
+      <w:pPr>
+        <w:rPr>
+          <w:rStyle w:val="a7"/>
+          <w:rFonts w:ascii="宋体" w:eastAsia="宋体" w:hAnsi="宋体"/>
+          <w:b/>
+          <w:bCs/>
+          <w:sz w:val="24"/>
+          <w:szCs w:val="24"/>
+          <w:u w:val="none"/>
+        </w:rPr>
+      </w:pPr>
+      <w:r>
+        <w:rPr>
+          <w:rStyle w:val="a7"/>
+          <w:rFonts w:ascii="宋体" w:eastAsia="宋体" w:hAnsi="宋体"/>
+          <w:b/>
+          <w:bCs/>
+          <w:sz w:val="24"/>
+          <w:szCs w:val="24"/>
+          <w:u w:val="none"/>
+        </w:rPr>
+        <w:t>#线程缓存变量，减少连接的创建，重新利用保存在缓存中线程的数量</w:t>
+      </w:r>
+    </w:p>
+    <w:p>
+      <w:pPr>
+        <w:rPr>
+          <w:rStyle w:val="a7"/>
+          <w:rFonts w:ascii="宋体" w:eastAsia="宋体" w:hAnsi="宋体"/>
+          <w:b/>
+          <w:bCs/>
+          <w:sz w:val="24"/>
+          <w:szCs w:val="24"/>
+          <w:u w:val="none"/>
+        </w:rPr>
+      </w:pPr>
+      <w:r>
+        <w:rPr>
+          <w:rStyle w:val="a7"/>
+          <w:rFonts w:ascii="宋体" w:eastAsia="宋体" w:hAnsi="宋体"/>
+          <w:b/>
+          <w:bCs/>
+          <w:sz w:val="24"/>
+          <w:szCs w:val="24"/>
+          <w:u w:val="none"/>
+        </w:rPr>
+        <w:t>#</w:t>
+      </w:r>
+      <w:proofErr w:type="spellStart"/>
+      <w:r>
+        <w:rPr>
+          <w:rStyle w:val="a7"/>
+          <w:rFonts w:ascii="宋体" w:eastAsia="宋体" w:hAnsi="宋体"/>
+          <w:b/>
+          <w:bCs/>
+          <w:sz w:val="24"/>
+          <w:szCs w:val="24"/>
+          <w:u w:val="none"/>
+        </w:rPr>
+        <w:t>thread_cache_size</w:t>
+      </w:r>
+      <w:proofErr w:type="spellEnd"/>
+      <w:r>
+        <w:rPr>
+          <w:rStyle w:val="a7"/>
+          <w:rFonts w:ascii="宋体" w:eastAsia="宋体" w:hAnsi="宋体"/>
+          <w:b/>
+          <w:bCs/>
+          <w:sz w:val="24"/>
+          <w:szCs w:val="24"/>
+          <w:u w:val="none"/>
+        </w:rPr>
+        <w:t xml:space="preserve"> = 300</w:t>
+      </w:r>
+    </w:p>
+    <w:p>
+      <w:pPr>
+        <w:rPr>
+          <w:rStyle w:val="a7"/>
+          <w:rFonts w:ascii="宋体" w:eastAsia="宋体" w:hAnsi="宋体"/>
+          <w:b/>
+          <w:bCs/>
+          <w:sz w:val="24"/>
+          <w:szCs w:val="24"/>
+          <w:u w:val="none"/>
+        </w:rPr>
+      </w:pPr>
+    </w:p>
+    <w:p>
+      <w:pPr>
+        <w:rPr>
+          <w:rStyle w:val="a7"/>
+          <w:rFonts w:ascii="宋体" w:eastAsia="宋体" w:hAnsi="宋体"/>
+          <w:b/>
+          <w:bCs/>
+          <w:sz w:val="24"/>
+          <w:szCs w:val="24"/>
+          <w:u w:val="none"/>
+        </w:rPr>
+      </w:pPr>
+      <w:r>
+        <w:rPr>
+          <w:rStyle w:val="a7"/>
+          <w:rFonts w:ascii="宋体" w:eastAsia="宋体" w:hAnsi="宋体"/>
+          <w:b/>
+          <w:bCs/>
+          <w:sz w:val="24"/>
+          <w:szCs w:val="24"/>
+          <w:u w:val="none"/>
+        </w:rPr>
+        <w:t>#每个线程的堆栈大小，默认值足够大，可满足普通操作。可设置范围为128K至4GB，默认为192KB</w:t>
+      </w:r>
+    </w:p>
+    <w:p>
+      <w:pPr>
+        <w:rPr>
+          <w:rStyle w:val="a7"/>
+          <w:rFonts w:ascii="宋体" w:eastAsia="宋体" w:hAnsi="宋体"/>
+          <w:b/>
+          <w:bCs/>
+          <w:sz w:val="24"/>
+          <w:szCs w:val="24"/>
+          <w:u w:val="none"/>
+        </w:rPr>
+      </w:pPr>
+      <w:r>
+        <w:rPr>
+          <w:rStyle w:val="a7"/>
+          <w:rFonts w:ascii="宋体" w:eastAsia="宋体" w:hAnsi="宋体"/>
+          <w:b/>
+          <w:bCs/>
+          <w:sz w:val="24"/>
+          <w:szCs w:val="24"/>
+          <w:u w:val="none"/>
+        </w:rPr>
+        <w:t>#</w:t>
+      </w:r>
+      <w:proofErr w:type="spellStart"/>
+      <w:r>
+        <w:rPr>
+          <w:rStyle w:val="a7"/>
+          <w:rFonts w:ascii="宋体" w:eastAsia="宋体" w:hAnsi="宋体"/>
+          <w:b/>
+          <w:bCs/>
+          <w:sz w:val="24"/>
+          <w:szCs w:val="24"/>
+          <w:u w:val="none"/>
+        </w:rPr>
+        <w:t>thread_stack</w:t>
+      </w:r>
+      <w:proofErr w:type="spellEnd"/>
+      <w:r>
+        <w:rPr>
+          <w:rStyle w:val="a7"/>
+          <w:rFonts w:ascii="宋体" w:eastAsia="宋体" w:hAnsi="宋体"/>
+          <w:b/>
+          <w:bCs/>
+          <w:sz w:val="24"/>
+          <w:szCs w:val="24"/>
+          <w:u w:val="none"/>
+        </w:rPr>
+        <w:t xml:space="preserve"> = 192K</w:t>
+      </w:r>
+    </w:p>
+    <w:p>
+      <w:pPr>
+        <w:rPr>
+          <w:rStyle w:val="a7"/>
+          <w:rFonts w:ascii="宋体" w:eastAsia="宋体" w:hAnsi="宋体"/>
+          <w:b/>
+          <w:bCs/>
+          <w:sz w:val="24"/>
+          <w:szCs w:val="24"/>
+          <w:u w:val="none"/>
+        </w:rPr>
+      </w:pPr>
+    </w:p>
+    <w:p>
+      <w:pPr>
+        <w:rPr>
+          <w:rStyle w:val="a7"/>
+          <w:rFonts w:ascii="宋体" w:eastAsia="宋体" w:hAnsi="宋体"/>
+          <w:b/>
+          <w:bCs/>
+          <w:sz w:val="24"/>
+          <w:szCs w:val="24"/>
+          <w:u w:val="none"/>
+        </w:rPr>
+      </w:pPr>
+    </w:p>
+    <w:p>
+      <w:pPr>
+        <w:rPr>
+          <w:rStyle w:val="a7"/>
+          <w:rFonts w:ascii="宋体" w:eastAsia="宋体" w:hAnsi="宋体"/>
+          <w:b/>
+          <w:bCs/>
+          <w:sz w:val="24"/>
+          <w:szCs w:val="24"/>
+          <w:u w:val="none"/>
+        </w:rPr>
+      </w:pPr>
+      <w:r>
+        <w:rPr>
+          <w:rStyle w:val="a7"/>
+          <w:rFonts w:ascii="宋体" w:eastAsia="宋体" w:hAnsi="宋体"/>
+          <w:b/>
+          <w:bCs/>
+          <w:sz w:val="24"/>
+          <w:szCs w:val="24"/>
+          <w:u w:val="none"/>
+        </w:rPr>
+        <w:t>#缓存</w:t>
+      </w:r>
+    </w:p>
+    <w:p>
+      <w:pPr>
+        <w:rPr>
+          <w:rStyle w:val="a7"/>
+          <w:rFonts w:ascii="宋体" w:eastAsia="宋体" w:hAnsi="宋体"/>
+          <w:b/>
+          <w:bCs/>
+          <w:sz w:val="24"/>
+          <w:szCs w:val="24"/>
+          <w:u w:val="none"/>
+        </w:rPr>
+      </w:pPr>
+    </w:p>
+    <w:p>
+      <w:pPr>
+        <w:rPr>
+          <w:rStyle w:val="a7"/>
+          <w:rFonts w:ascii="宋体" w:eastAsia="宋体" w:hAnsi="宋体"/>
+          <w:b/>
+          <w:bCs/>
+          <w:sz w:val="24"/>
+          <w:szCs w:val="24"/>
+          <w:u w:val="none"/>
+        </w:rPr>
+      </w:pPr>
+      <w:r>
+        <w:rPr>
+          <w:rStyle w:val="a7"/>
+          <w:rFonts w:ascii="宋体" w:eastAsia="宋体" w:hAnsi="宋体"/>
+          <w:b/>
+          <w:bCs/>
+          <w:sz w:val="24"/>
+          <w:szCs w:val="24"/>
+          <w:u w:val="none"/>
+        </w:rPr>
+        <w:t>#查询缓存，设置不宜过大，主要是因为缓存越大，设置失效时间越长。如果高并发写，可以禁用该功能</w:t>
+      </w:r>
+    </w:p>
+    <w:p>
+      <w:pPr>
+        <w:rPr>
+          <w:rStyle w:val="a7"/>
+          <w:rFonts w:ascii="宋体" w:eastAsia="宋体" w:hAnsi="宋体"/>
+          <w:b/>
+          <w:bCs/>
+          <w:sz w:val="24"/>
+          <w:szCs w:val="24"/>
+          <w:u w:val="none"/>
+        </w:rPr>
+      </w:pPr>
+      <w:r>
+        <w:rPr>
+          <w:rStyle w:val="a7"/>
+          <w:rFonts w:ascii="宋体" w:eastAsia="宋体" w:hAnsi="宋体"/>
+          <w:b/>
+          <w:bCs/>
+          <w:sz w:val="24"/>
+          <w:szCs w:val="24"/>
+          <w:u w:val="none"/>
+        </w:rPr>
+        <w:t>#</w:t>
+      </w:r>
+      <w:proofErr w:type="spellStart"/>
+      <w:r>
+        <w:rPr>
+          <w:rStyle w:val="a7"/>
+          <w:rFonts w:ascii="宋体" w:eastAsia="宋体" w:hAnsi="宋体"/>
+          <w:b/>
+          <w:bCs/>
+          <w:sz w:val="24"/>
+          <w:szCs w:val="24"/>
+          <w:u w:val="none"/>
+        </w:rPr>
+        <w:t>query_cache_size</w:t>
+      </w:r>
+      <w:proofErr w:type="spellEnd"/>
+      <w:r>
+        <w:rPr>
+          <w:rStyle w:val="a7"/>
+          <w:rFonts w:ascii="宋体" w:eastAsia="宋体" w:hAnsi="宋体"/>
+          <w:b/>
+          <w:bCs/>
+          <w:sz w:val="24"/>
+          <w:szCs w:val="24"/>
+          <w:u w:val="none"/>
+        </w:rPr>
+        <w:t xml:space="preserve"> = 64M</w:t>
+      </w:r>
+    </w:p>
+    <w:p>
+      <w:pPr>
+        <w:rPr>
+          <w:rStyle w:val="a7"/>
+          <w:rFonts w:ascii="宋体" w:eastAsia="宋体" w:hAnsi="宋体"/>
+          <w:b/>
+          <w:bCs/>
+          <w:sz w:val="24"/>
+          <w:szCs w:val="24"/>
+          <w:u w:val="none"/>
+        </w:rPr>
+      </w:pPr>
+    </w:p>
+    <w:p>
+      <w:pPr>
+        <w:rPr>
+          <w:rStyle w:val="a7"/>
+          <w:rFonts w:ascii="宋体" w:eastAsia="宋体" w:hAnsi="宋体"/>
+          <w:b/>
+          <w:bCs/>
+          <w:sz w:val="24"/>
+          <w:szCs w:val="24"/>
+          <w:u w:val="none"/>
+        </w:rPr>
+      </w:pPr>
+      <w:r>
+        <w:rPr>
+          <w:rStyle w:val="a7"/>
+          <w:rFonts w:ascii="宋体" w:eastAsia="宋体" w:hAnsi="宋体"/>
+          <w:b/>
+          <w:bCs/>
+          <w:sz w:val="24"/>
+          <w:szCs w:val="24"/>
+          <w:u w:val="none"/>
+        </w:rPr>
+        <w:t>#指定单个查询能够使用的缓冲区大小，默认为1Mquery_cache_limit = 2M</w:t>
+      </w:r>
+    </w:p>
+    <w:p>
+      <w:pPr>
+        <w:rPr>
+          <w:rStyle w:val="a7"/>
+          <w:rFonts w:ascii="宋体" w:eastAsia="宋体" w:hAnsi="宋体"/>
+          <w:b/>
+          <w:bCs/>
+          <w:sz w:val="24"/>
+          <w:szCs w:val="24"/>
+          <w:u w:val="none"/>
+        </w:rPr>
+      </w:pPr>
+    </w:p>
+    <w:p>
+      <w:pPr>
+        <w:rPr>
+          <w:rStyle w:val="a7"/>
+          <w:rFonts w:ascii="宋体" w:eastAsia="宋体" w:hAnsi="宋体"/>
+          <w:b/>
+          <w:bCs/>
+          <w:sz w:val="24"/>
+          <w:szCs w:val="24"/>
+          <w:u w:val="none"/>
+        </w:rPr>
+      </w:pPr>
+      <w:r>
+        <w:rPr>
+          <w:rStyle w:val="a7"/>
+          <w:rFonts w:ascii="宋体" w:eastAsia="宋体" w:hAnsi="宋体"/>
+          <w:b/>
+          <w:bCs/>
+          <w:sz w:val="24"/>
+          <w:szCs w:val="24"/>
+          <w:u w:val="none"/>
+        </w:rPr>
+        <w:t>#大数据查询4k,小数据查询2k,目的是提高缓存命中率 值大对大数据查询有好</w:t>
+      </w:r>
+      <w:r>
+        <w:rPr>
+          <w:rStyle w:val="a7"/>
+          <w:rFonts w:ascii="宋体" w:eastAsia="宋体" w:hAnsi="宋体"/>
+          <w:b/>
+          <w:bCs/>
+          <w:sz w:val="24"/>
+          <w:szCs w:val="24"/>
+          <w:u w:val="none"/>
+        </w:rPr>
+        <w:lastRenderedPageBreak/>
+        <w:t xml:space="preserve">处，你的查询都是小数据查询，就容易造成内存碎片和浪费 </w:t>
+      </w:r>
+      <w:proofErr w:type="spellStart"/>
+      <w:r>
+        <w:rPr>
+          <w:rStyle w:val="a7"/>
+          <w:rFonts w:ascii="宋体" w:eastAsia="宋体" w:hAnsi="宋体"/>
+          <w:b/>
+          <w:bCs/>
+          <w:sz w:val="24"/>
+          <w:szCs w:val="24"/>
+          <w:u w:val="none"/>
+        </w:rPr>
+        <w:t>query_cache_min_res_unit</w:t>
+      </w:r>
+      <w:proofErr w:type="spellEnd"/>
+      <w:r>
+        <w:rPr>
+          <w:rStyle w:val="a7"/>
+          <w:rFonts w:ascii="宋体" w:eastAsia="宋体" w:hAnsi="宋体"/>
+          <w:b/>
+          <w:bCs/>
+          <w:sz w:val="24"/>
+          <w:szCs w:val="24"/>
+          <w:u w:val="none"/>
+        </w:rPr>
+        <w:t xml:space="preserve"> = 4k</w:t>
+      </w:r>
+    </w:p>
+    <w:p>
+      <w:pPr>
+        <w:rPr>
+          <w:rStyle w:val="a7"/>
+          <w:rFonts w:ascii="宋体" w:eastAsia="宋体" w:hAnsi="宋体"/>
+          <w:b/>
+          <w:bCs/>
+          <w:sz w:val="24"/>
+          <w:szCs w:val="24"/>
+          <w:u w:val="none"/>
+        </w:rPr>
+      </w:pPr>
+    </w:p>
+    <w:p>
+      <w:pPr>
+        <w:rPr>
+          <w:rStyle w:val="a7"/>
+          <w:rFonts w:ascii="宋体" w:eastAsia="宋体" w:hAnsi="宋体"/>
+          <w:b/>
+          <w:bCs/>
+          <w:sz w:val="24"/>
+          <w:szCs w:val="24"/>
+          <w:u w:val="none"/>
+        </w:rPr>
+      </w:pPr>
+      <w:r>
+        <w:rPr>
+          <w:rStyle w:val="a7"/>
+          <w:rFonts w:ascii="宋体" w:eastAsia="宋体" w:hAnsi="宋体"/>
+          <w:b/>
+          <w:bCs/>
+          <w:sz w:val="24"/>
+          <w:szCs w:val="24"/>
+          <w:u w:val="none"/>
+        </w:rPr>
+        <w:t>#限制接收数据包的大小,单条数据超过该值时插入或更新失败,如果有BLOB对象建议修改成1G</w:t>
+      </w:r>
+    </w:p>
+    <w:p>
+      <w:pPr>
+        <w:rPr>
+          <w:rStyle w:val="a7"/>
+          <w:rFonts w:ascii="宋体" w:eastAsia="宋体" w:hAnsi="宋体"/>
+          <w:b/>
+          <w:bCs/>
+          <w:sz w:val="24"/>
+          <w:szCs w:val="24"/>
+          <w:u w:val="none"/>
+        </w:rPr>
+      </w:pPr>
+      <w:proofErr w:type="spellStart"/>
+      <w:r>
+        <w:rPr>
+          <w:rStyle w:val="a7"/>
+          <w:rFonts w:ascii="宋体" w:eastAsia="宋体" w:hAnsi="宋体"/>
+          <w:b/>
+          <w:bCs/>
+          <w:sz w:val="24"/>
+          <w:szCs w:val="24"/>
+          <w:u w:val="none"/>
+        </w:rPr>
+        <w:t>max_allowed_packet</w:t>
+      </w:r>
+      <w:proofErr w:type="spellEnd"/>
+      <w:r>
+        <w:rPr>
+          <w:rStyle w:val="a7"/>
+          <w:rFonts w:ascii="宋体" w:eastAsia="宋体" w:hAnsi="宋体"/>
+          <w:b/>
+          <w:bCs/>
+          <w:sz w:val="24"/>
+          <w:szCs w:val="24"/>
+          <w:u w:val="none"/>
+        </w:rPr>
+        <w:t xml:space="preserve"> = 800M</w:t>
+      </w:r>
+    </w:p>
+    <w:p>
+      <w:pPr>
+        <w:rPr>
+          <w:rStyle w:val="a7"/>
+          <w:rFonts w:ascii="宋体" w:eastAsia="宋体" w:hAnsi="宋体"/>
+          <w:b/>
+          <w:bCs/>
+          <w:sz w:val="24"/>
+          <w:szCs w:val="24"/>
+          <w:u w:val="none"/>
+        </w:rPr>
+      </w:pPr>
+    </w:p>
+    <w:p>
+      <w:pPr>
+        <w:rPr>
+          <w:rStyle w:val="a7"/>
+          <w:rFonts w:ascii="宋体" w:eastAsia="宋体" w:hAnsi="宋体"/>
+          <w:b/>
+          <w:bCs/>
+          <w:sz w:val="24"/>
+          <w:szCs w:val="24"/>
+          <w:u w:val="none"/>
+        </w:rPr>
+      </w:pPr>
+      <w:r>
+        <w:rPr>
+          <w:rStyle w:val="a7"/>
+          <w:rFonts w:ascii="宋体" w:eastAsia="宋体" w:hAnsi="宋体"/>
+          <w:b/>
+          <w:bCs/>
+          <w:sz w:val="24"/>
+          <w:szCs w:val="24"/>
+          <w:u w:val="none"/>
+        </w:rPr>
+        <w:t>#每个连接独享，用于优化不能通过</w:t>
+      </w:r>
+      <w:proofErr w:type="spellStart"/>
+      <w:r>
+        <w:rPr>
+          <w:rStyle w:val="a7"/>
+          <w:rFonts w:ascii="宋体" w:eastAsia="宋体" w:hAnsi="宋体"/>
+          <w:b/>
+          <w:bCs/>
+          <w:sz w:val="24"/>
+          <w:szCs w:val="24"/>
+          <w:u w:val="none"/>
+        </w:rPr>
+        <w:t>sql</w:t>
+      </w:r>
+      <w:proofErr w:type="spellEnd"/>
+      <w:r>
+        <w:rPr>
+          <w:rStyle w:val="a7"/>
+          <w:rFonts w:ascii="宋体" w:eastAsia="宋体" w:hAnsi="宋体"/>
+          <w:b/>
+          <w:bCs/>
+          <w:sz w:val="24"/>
+          <w:szCs w:val="24"/>
+          <w:u w:val="none"/>
+        </w:rPr>
+        <w:t>或者索引优化的group和order等，设置的值应适中 太大将导致在连接数增高时，内存不足</w:t>
+      </w:r>
+    </w:p>
+    <w:p>
+      <w:pPr>
+        <w:rPr>
+          <w:rStyle w:val="a7"/>
+          <w:rFonts w:ascii="宋体" w:eastAsia="宋体" w:hAnsi="宋体"/>
+          <w:b/>
+          <w:bCs/>
+          <w:sz w:val="24"/>
+          <w:szCs w:val="24"/>
+          <w:u w:val="none"/>
+        </w:rPr>
+      </w:pPr>
+      <w:proofErr w:type="spellStart"/>
+      <w:r>
+        <w:rPr>
+          <w:rStyle w:val="a7"/>
+          <w:rFonts w:ascii="宋体" w:eastAsia="宋体" w:hAnsi="宋体"/>
+          <w:b/>
+          <w:bCs/>
+          <w:sz w:val="24"/>
+          <w:szCs w:val="24"/>
+          <w:u w:val="none"/>
+        </w:rPr>
+        <w:t>sort_buffer_size</w:t>
+      </w:r>
+      <w:proofErr w:type="spellEnd"/>
+      <w:r>
+        <w:rPr>
+          <w:rStyle w:val="a7"/>
+          <w:rFonts w:ascii="宋体" w:eastAsia="宋体" w:hAnsi="宋体"/>
+          <w:b/>
+          <w:bCs/>
+          <w:sz w:val="24"/>
+          <w:szCs w:val="24"/>
+          <w:u w:val="none"/>
+        </w:rPr>
+        <w:t xml:space="preserve"> = 2M</w:t>
+      </w:r>
+    </w:p>
+    <w:p>
+      <w:pPr>
+        <w:rPr>
+          <w:rStyle w:val="a7"/>
+          <w:rFonts w:ascii="宋体" w:eastAsia="宋体" w:hAnsi="宋体"/>
+          <w:b/>
+          <w:bCs/>
+          <w:sz w:val="24"/>
+          <w:szCs w:val="24"/>
+          <w:u w:val="none"/>
+        </w:rPr>
+      </w:pPr>
+    </w:p>
+    <w:p>
+      <w:pPr>
+        <w:rPr>
+          <w:rStyle w:val="a7"/>
+          <w:rFonts w:ascii="宋体" w:eastAsia="宋体" w:hAnsi="宋体"/>
+          <w:b/>
+          <w:bCs/>
+          <w:sz w:val="24"/>
+          <w:szCs w:val="24"/>
+          <w:u w:val="none"/>
+        </w:rPr>
+      </w:pPr>
+      <w:r>
+        <w:rPr>
+          <w:rStyle w:val="a7"/>
+          <w:rFonts w:ascii="宋体" w:eastAsia="宋体" w:hAnsi="宋体"/>
+          <w:b/>
+          <w:bCs/>
+          <w:sz w:val="24"/>
+          <w:szCs w:val="24"/>
+          <w:u w:val="none"/>
+        </w:rPr>
+        <w:t>#用于表间关联缓存的大小,每个连接独享 500个连接，500*2 = 1G,将消耗4G内存</w:t>
+      </w:r>
+    </w:p>
+    <w:p>
+      <w:pPr>
+        <w:rPr>
+          <w:rStyle w:val="a7"/>
+          <w:rFonts w:ascii="宋体" w:eastAsia="宋体" w:hAnsi="宋体"/>
+          <w:b/>
+          <w:bCs/>
+          <w:sz w:val="24"/>
+          <w:szCs w:val="24"/>
+          <w:u w:val="none"/>
+        </w:rPr>
+      </w:pPr>
+      <w:proofErr w:type="spellStart"/>
+      <w:r>
+        <w:rPr>
+          <w:rStyle w:val="a7"/>
+          <w:rFonts w:ascii="宋体" w:eastAsia="宋体" w:hAnsi="宋体"/>
+          <w:b/>
+          <w:bCs/>
+          <w:sz w:val="24"/>
+          <w:szCs w:val="24"/>
+          <w:u w:val="none"/>
+        </w:rPr>
+        <w:t>join_buffer_size</w:t>
+      </w:r>
+      <w:proofErr w:type="spellEnd"/>
+      <w:r>
+        <w:rPr>
+          <w:rStyle w:val="a7"/>
+          <w:rFonts w:ascii="宋体" w:eastAsia="宋体" w:hAnsi="宋体"/>
+          <w:b/>
+          <w:bCs/>
+          <w:sz w:val="24"/>
+          <w:szCs w:val="24"/>
+          <w:u w:val="none"/>
+        </w:rPr>
+        <w:t xml:space="preserve"> = 2M</w:t>
+      </w:r>
+    </w:p>
+    <w:p>
+      <w:pPr>
+        <w:rPr>
+          <w:rStyle w:val="a7"/>
+          <w:rFonts w:ascii="宋体" w:eastAsia="宋体" w:hAnsi="宋体"/>
+          <w:b/>
+          <w:bCs/>
+          <w:sz w:val="24"/>
+          <w:szCs w:val="24"/>
+          <w:u w:val="none"/>
+        </w:rPr>
+      </w:pPr>
+    </w:p>
+    <w:p>
+      <w:pPr>
+        <w:rPr>
+          <w:rStyle w:val="a7"/>
+          <w:rFonts w:ascii="宋体" w:eastAsia="宋体" w:hAnsi="宋体"/>
+          <w:b/>
+          <w:bCs/>
+          <w:sz w:val="24"/>
+          <w:szCs w:val="24"/>
+          <w:u w:val="none"/>
+        </w:rPr>
+      </w:pPr>
+      <w:r>
+        <w:rPr>
+          <w:rStyle w:val="a7"/>
+          <w:rFonts w:ascii="宋体" w:eastAsia="宋体" w:hAnsi="宋体"/>
+          <w:b/>
+          <w:bCs/>
+          <w:sz w:val="24"/>
+          <w:szCs w:val="24"/>
+          <w:u w:val="none"/>
+        </w:rPr>
+        <w:t>#查询生成的临时</w:t>
+      </w:r>
+      <w:proofErr w:type="gramStart"/>
+      <w:r>
+        <w:rPr>
+          <w:rStyle w:val="a7"/>
+          <w:rFonts w:ascii="宋体" w:eastAsia="宋体" w:hAnsi="宋体"/>
+          <w:b/>
+          <w:bCs/>
+          <w:sz w:val="24"/>
+          <w:szCs w:val="24"/>
+          <w:u w:val="none"/>
+        </w:rPr>
+        <w:t>表大小</w:t>
+      </w:r>
+      <w:proofErr w:type="gramEnd"/>
+      <w:r>
+        <w:rPr>
+          <w:rStyle w:val="a7"/>
+          <w:rFonts w:ascii="宋体" w:eastAsia="宋体" w:hAnsi="宋体"/>
+          <w:b/>
+          <w:bCs/>
+          <w:sz w:val="24"/>
+          <w:szCs w:val="24"/>
+          <w:u w:val="none"/>
+        </w:rPr>
+        <w:t>超过该值时会在硬盘生成</w:t>
+      </w:r>
+      <w:proofErr w:type="spellStart"/>
+      <w:r>
+        <w:rPr>
+          <w:rStyle w:val="a7"/>
+          <w:rFonts w:ascii="宋体" w:eastAsia="宋体" w:hAnsi="宋体"/>
+          <w:b/>
+          <w:bCs/>
+          <w:sz w:val="24"/>
+          <w:szCs w:val="24"/>
+          <w:u w:val="none"/>
+        </w:rPr>
+        <w:t>MyISAM</w:t>
+      </w:r>
+      <w:proofErr w:type="spellEnd"/>
+      <w:r>
+        <w:rPr>
+          <w:rStyle w:val="a7"/>
+          <w:rFonts w:ascii="宋体" w:eastAsia="宋体" w:hAnsi="宋体"/>
+          <w:b/>
+          <w:bCs/>
+          <w:sz w:val="24"/>
+          <w:szCs w:val="24"/>
+          <w:u w:val="none"/>
+        </w:rPr>
+        <w:t>表，如果存在大量group by 等语句，可调整大小 默认32M</w:t>
+      </w:r>
+    </w:p>
+    <w:p>
+      <w:pPr>
+        <w:rPr>
+          <w:rStyle w:val="a7"/>
+          <w:rFonts w:ascii="宋体" w:eastAsia="宋体" w:hAnsi="宋体"/>
+          <w:b/>
+          <w:bCs/>
+          <w:sz w:val="24"/>
+          <w:szCs w:val="24"/>
+          <w:u w:val="none"/>
+        </w:rPr>
+      </w:pPr>
+      <w:proofErr w:type="spellStart"/>
+      <w:r>
+        <w:rPr>
+          <w:rStyle w:val="a7"/>
+          <w:rFonts w:ascii="宋体" w:eastAsia="宋体" w:hAnsi="宋体"/>
+          <w:b/>
+          <w:bCs/>
+          <w:sz w:val="24"/>
+          <w:szCs w:val="24"/>
+          <w:u w:val="none"/>
+        </w:rPr>
+        <w:t>tmp_table_size</w:t>
+      </w:r>
+      <w:proofErr w:type="spellEnd"/>
+      <w:r>
+        <w:rPr>
+          <w:rStyle w:val="a7"/>
+          <w:rFonts w:ascii="宋体" w:eastAsia="宋体" w:hAnsi="宋体"/>
+          <w:b/>
+          <w:bCs/>
+          <w:sz w:val="24"/>
+          <w:szCs w:val="24"/>
+          <w:u w:val="none"/>
+        </w:rPr>
+        <w:t xml:space="preserve"> = 128M</w:t>
+      </w:r>
+    </w:p>
+    <w:p>
+      <w:pPr>
+        <w:rPr>
+          <w:rStyle w:val="a7"/>
+          <w:rFonts w:ascii="宋体" w:eastAsia="宋体" w:hAnsi="宋体"/>
+          <w:b/>
+          <w:bCs/>
+          <w:sz w:val="24"/>
+          <w:szCs w:val="24"/>
+          <w:u w:val="none"/>
+        </w:rPr>
+      </w:pPr>
+    </w:p>
+    <w:p>
+      <w:pPr>
+        <w:rPr>
+          <w:rStyle w:val="a7"/>
+          <w:rFonts w:ascii="宋体" w:eastAsia="宋体" w:hAnsi="宋体"/>
+          <w:b/>
+          <w:bCs/>
+          <w:sz w:val="24"/>
+          <w:szCs w:val="24"/>
+          <w:u w:val="none"/>
+        </w:rPr>
+      </w:pPr>
+      <w:r>
+        <w:rPr>
+          <w:rStyle w:val="a7"/>
+          <w:rFonts w:ascii="宋体" w:eastAsia="宋体" w:hAnsi="宋体"/>
+          <w:b/>
+          <w:bCs/>
+          <w:sz w:val="24"/>
+          <w:szCs w:val="24"/>
+          <w:u w:val="none"/>
+        </w:rPr>
+        <w:t>#进行排序查询时，</w:t>
+      </w:r>
+      <w:proofErr w:type="spellStart"/>
+      <w:r>
+        <w:rPr>
+          <w:rStyle w:val="a7"/>
+          <w:rFonts w:ascii="宋体" w:eastAsia="宋体" w:hAnsi="宋体"/>
+          <w:b/>
+          <w:bCs/>
+          <w:sz w:val="24"/>
+          <w:szCs w:val="24"/>
+          <w:u w:val="none"/>
+        </w:rPr>
+        <w:t>MySql</w:t>
+      </w:r>
+      <w:proofErr w:type="spellEnd"/>
+      <w:r>
+        <w:rPr>
+          <w:rStyle w:val="a7"/>
+          <w:rFonts w:ascii="宋体" w:eastAsia="宋体" w:hAnsi="宋体"/>
+          <w:b/>
+          <w:bCs/>
+          <w:sz w:val="24"/>
+          <w:szCs w:val="24"/>
+          <w:u w:val="none"/>
+        </w:rPr>
+        <w:t>会首先扫描一遍该缓冲，以避免磁盘搜索</w:t>
+      </w:r>
+    </w:p>
+    <w:p>
+      <w:pPr>
+        <w:rPr>
+          <w:rStyle w:val="a7"/>
+          <w:rFonts w:ascii="宋体" w:eastAsia="宋体" w:hAnsi="宋体"/>
+          <w:b/>
+          <w:bCs/>
+          <w:sz w:val="24"/>
+          <w:szCs w:val="24"/>
+          <w:u w:val="none"/>
+        </w:rPr>
+      </w:pPr>
+      <w:proofErr w:type="spellStart"/>
+      <w:r>
+        <w:rPr>
+          <w:rStyle w:val="a7"/>
+          <w:rFonts w:ascii="宋体" w:eastAsia="宋体" w:hAnsi="宋体"/>
+          <w:b/>
+          <w:bCs/>
+          <w:sz w:val="24"/>
+          <w:szCs w:val="24"/>
+          <w:u w:val="none"/>
+        </w:rPr>
+        <w:t>read_buffer_size</w:t>
+      </w:r>
+      <w:proofErr w:type="spellEnd"/>
+      <w:r>
+        <w:rPr>
+          <w:rStyle w:val="a7"/>
+          <w:rFonts w:ascii="宋体" w:eastAsia="宋体" w:hAnsi="宋体"/>
+          <w:b/>
+          <w:bCs/>
+          <w:sz w:val="24"/>
+          <w:szCs w:val="24"/>
+          <w:u w:val="none"/>
+        </w:rPr>
+        <w:t>=1M</w:t>
+      </w:r>
+    </w:p>
+    <w:p>
+      <w:pPr>
+        <w:rPr>
+          <w:rStyle w:val="a7"/>
+          <w:rFonts w:ascii="宋体" w:eastAsia="宋体" w:hAnsi="宋体"/>
+          <w:b/>
+          <w:bCs/>
+          <w:sz w:val="24"/>
+          <w:szCs w:val="24"/>
+          <w:u w:val="none"/>
+        </w:rPr>
+      </w:pPr>
+      <w:proofErr w:type="spellStart"/>
+      <w:r>
+        <w:rPr>
+          <w:rStyle w:val="a7"/>
+          <w:rFonts w:ascii="宋体" w:eastAsia="宋体" w:hAnsi="宋体"/>
+          <w:b/>
+          <w:bCs/>
+          <w:sz w:val="24"/>
+          <w:szCs w:val="24"/>
+          <w:u w:val="none"/>
+        </w:rPr>
+        <w:t>read_rnd_buffer_size</w:t>
+      </w:r>
+      <w:proofErr w:type="spellEnd"/>
+      <w:r>
+        <w:rPr>
+          <w:rStyle w:val="a7"/>
+          <w:rFonts w:ascii="宋体" w:eastAsia="宋体" w:hAnsi="宋体"/>
+          <w:b/>
+          <w:bCs/>
+          <w:sz w:val="24"/>
+          <w:szCs w:val="24"/>
+          <w:u w:val="none"/>
+        </w:rPr>
+        <w:t>=2M</w:t>
+      </w:r>
+    </w:p>
+    <w:p>
+      <w:pPr>
+        <w:rPr>
+          <w:rStyle w:val="a7"/>
+          <w:rFonts w:ascii="宋体" w:eastAsia="宋体" w:hAnsi="宋体"/>
+          <w:b/>
+          <w:bCs/>
+          <w:sz w:val="24"/>
+          <w:szCs w:val="24"/>
+          <w:u w:val="none"/>
+        </w:rPr>
+      </w:pPr>
+    </w:p>
+    <w:p>
+      <w:pPr>
+        <w:rPr>
+          <w:rStyle w:val="a7"/>
+          <w:rFonts w:ascii="宋体" w:eastAsia="宋体" w:hAnsi="宋体"/>
+          <w:b/>
+          <w:bCs/>
+          <w:sz w:val="24"/>
+          <w:szCs w:val="24"/>
+          <w:u w:val="none"/>
+        </w:rPr>
+      </w:pPr>
+      <w:proofErr w:type="spellStart"/>
+      <w:r>
+        <w:rPr>
+          <w:rStyle w:val="a7"/>
+          <w:rFonts w:ascii="宋体" w:eastAsia="宋体" w:hAnsi="宋体"/>
+          <w:b/>
+          <w:bCs/>
+          <w:sz w:val="24"/>
+          <w:szCs w:val="24"/>
+          <w:u w:val="none"/>
+        </w:rPr>
+        <w:t>innodb_file_per_table</w:t>
+      </w:r>
+      <w:proofErr w:type="spellEnd"/>
+      <w:r>
+        <w:rPr>
+          <w:rStyle w:val="a7"/>
+          <w:rFonts w:ascii="宋体" w:eastAsia="宋体" w:hAnsi="宋体"/>
+          <w:b/>
+          <w:bCs/>
+          <w:sz w:val="24"/>
+          <w:szCs w:val="24"/>
+          <w:u w:val="none"/>
+        </w:rPr>
+        <w:t>=1</w:t>
+      </w:r>
+    </w:p>
+    <w:p>
+      <w:pPr>
+        <w:rPr>
+          <w:rStyle w:val="a7"/>
+          <w:rFonts w:ascii="宋体" w:eastAsia="宋体" w:hAnsi="宋体"/>
+          <w:b/>
+          <w:bCs/>
+          <w:sz w:val="24"/>
+          <w:szCs w:val="24"/>
+          <w:u w:val="none"/>
+        </w:rPr>
+      </w:pPr>
+      <w:r>
+        <w:rPr>
+          <w:rStyle w:val="a7"/>
+          <w:rFonts w:ascii="宋体" w:eastAsia="宋体" w:hAnsi="宋体"/>
+          <w:b/>
+          <w:bCs/>
+          <w:sz w:val="24"/>
+          <w:szCs w:val="24"/>
+          <w:u w:val="none"/>
+        </w:rPr>
+        <w:t>default-storage-engine=INNODB</w:t>
+      </w:r>
+    </w:p>
+    <w:p>
+      <w:pPr>
+        <w:rPr>
+          <w:rStyle w:val="a7"/>
+          <w:rFonts w:ascii="宋体" w:eastAsia="宋体" w:hAnsi="宋体"/>
+          <w:b/>
+          <w:bCs/>
+          <w:sz w:val="24"/>
+          <w:szCs w:val="24"/>
+          <w:u w:val="none"/>
+        </w:rPr>
+      </w:pPr>
+    </w:p>
+    <w:p>
+      <w:pPr>
+        <w:rPr>
+          <w:rStyle w:val="a7"/>
+          <w:rFonts w:ascii="宋体" w:eastAsia="宋体" w:hAnsi="宋体"/>
+          <w:b/>
+          <w:bCs/>
+          <w:sz w:val="24"/>
+          <w:szCs w:val="24"/>
+          <w:u w:val="none"/>
+        </w:rPr>
+      </w:pPr>
+      <w:r>
+        <w:rPr>
+          <w:rStyle w:val="a7"/>
+          <w:rFonts w:ascii="宋体" w:eastAsia="宋体" w:hAnsi="宋体"/>
+          <w:b/>
+          <w:bCs/>
+          <w:sz w:val="24"/>
+          <w:szCs w:val="24"/>
+          <w:u w:val="none"/>
+        </w:rPr>
+        <w:t>[</w:t>
+      </w:r>
+      <w:proofErr w:type="spellStart"/>
+      <w:r>
+        <w:rPr>
+          <w:rStyle w:val="a7"/>
+          <w:rFonts w:ascii="宋体" w:eastAsia="宋体" w:hAnsi="宋体"/>
+          <w:b/>
+          <w:bCs/>
+          <w:sz w:val="24"/>
+          <w:szCs w:val="24"/>
+          <w:u w:val="none"/>
+        </w:rPr>
+        <w:t>mysqld_safe</w:t>
+      </w:r>
+      <w:proofErr w:type="spellEnd"/>
+      <w:r>
+        <w:rPr>
+          <w:rStyle w:val="a7"/>
+          <w:rFonts w:ascii="宋体" w:eastAsia="宋体" w:hAnsi="宋体"/>
+          <w:b/>
+          <w:bCs/>
+          <w:sz w:val="24"/>
+          <w:szCs w:val="24"/>
+          <w:u w:val="none"/>
+        </w:rPr>
+        <w:t>]</w:t>
+      </w:r>
+    </w:p>
+    <w:p>
+      <w:pPr>
+        <w:rPr>
+          <w:rStyle w:val="a7"/>
+          <w:rFonts w:ascii="宋体" w:eastAsia="宋体" w:hAnsi="宋体"/>
+          <w:b/>
+          <w:bCs/>
+          <w:sz w:val="24"/>
+          <w:szCs w:val="24"/>
+          <w:u w:val="none"/>
+        </w:rPr>
+      </w:pPr>
+    </w:p>
+    <w:p>
+      <w:pPr>
+        <w:rPr>
+          <w:rStyle w:val="a7"/>
+          <w:rFonts w:ascii="宋体" w:eastAsia="宋体" w:hAnsi="宋体"/>
+          <w:b/>
+          <w:bCs/>
+          <w:sz w:val="24"/>
+          <w:szCs w:val="24"/>
+          <w:u w:val="none"/>
+        </w:rPr>
+      </w:pPr>
+      <w:r>
+        <w:rPr>
+          <w:rStyle w:val="a7"/>
+          <w:rFonts w:ascii="宋体" w:eastAsia="宋体" w:hAnsi="宋体"/>
+          <w:b/>
+          <w:bCs/>
+          <w:sz w:val="24"/>
+          <w:szCs w:val="24"/>
+          <w:u w:val="none"/>
+        </w:rPr>
+        <w:t>#</w:t>
+      </w:r>
+      <w:proofErr w:type="spellStart"/>
+      <w:r>
+        <w:rPr>
+          <w:rStyle w:val="a7"/>
+          <w:rFonts w:ascii="宋体" w:eastAsia="宋体" w:hAnsi="宋体"/>
+          <w:b/>
+          <w:bCs/>
+          <w:sz w:val="24"/>
+          <w:szCs w:val="24"/>
+          <w:u w:val="none"/>
+        </w:rPr>
+        <w:t>mysql</w:t>
+      </w:r>
+      <w:proofErr w:type="spellEnd"/>
+      <w:r>
+        <w:rPr>
+          <w:rStyle w:val="a7"/>
+          <w:rFonts w:ascii="宋体" w:eastAsia="宋体" w:hAnsi="宋体"/>
+          <w:b/>
+          <w:bCs/>
+          <w:sz w:val="24"/>
+          <w:szCs w:val="24"/>
+          <w:u w:val="none"/>
+        </w:rPr>
+        <w:t>进程文件，可指定自己的进程文件</w:t>
+      </w:r>
+    </w:p>
+    <w:p>
+      <w:pPr>
+        <w:rPr>
+          <w:rStyle w:val="a7"/>
+          <w:rFonts w:ascii="宋体" w:eastAsia="宋体" w:hAnsi="宋体"/>
+          <w:b/>
+          <w:bCs/>
+          <w:sz w:val="24"/>
+          <w:szCs w:val="24"/>
+          <w:u w:val="none"/>
+        </w:rPr>
+      </w:pPr>
+      <w:proofErr w:type="spellStart"/>
+      <w:r>
+        <w:rPr>
+          <w:rStyle w:val="a7"/>
+          <w:rFonts w:ascii="宋体" w:eastAsia="宋体" w:hAnsi="宋体"/>
+          <w:b/>
+          <w:bCs/>
+          <w:sz w:val="24"/>
+          <w:szCs w:val="24"/>
+          <w:u w:val="none"/>
+        </w:rPr>
+        <w:t>pid</w:t>
+      </w:r>
+      <w:proofErr w:type="spellEnd"/>
+      <w:r>
+        <w:rPr>
+          <w:rStyle w:val="a7"/>
+          <w:rFonts w:ascii="宋体" w:eastAsia="宋体" w:hAnsi="宋体"/>
+          <w:b/>
+          <w:bCs/>
+          <w:sz w:val="24"/>
+          <w:szCs w:val="24"/>
+          <w:u w:val="none"/>
+        </w:rPr>
+        <w:t>-file = /</w:t>
+      </w:r>
+      <w:proofErr w:type="spellStart"/>
+      <w:r>
+        <w:rPr>
+          <w:rStyle w:val="a7"/>
+          <w:rFonts w:ascii="宋体" w:eastAsia="宋体" w:hAnsi="宋体"/>
+          <w:b/>
+          <w:bCs/>
+          <w:sz w:val="24"/>
+          <w:szCs w:val="24"/>
+          <w:u w:val="none"/>
+        </w:rPr>
+        <w:t>usr</w:t>
+      </w:r>
+      <w:proofErr w:type="spellEnd"/>
+      <w:r>
+        <w:rPr>
+          <w:rStyle w:val="a7"/>
+          <w:rFonts w:ascii="宋体" w:eastAsia="宋体" w:hAnsi="宋体"/>
+          <w:b/>
+          <w:bCs/>
+          <w:sz w:val="24"/>
+          <w:szCs w:val="24"/>
+          <w:u w:val="none"/>
+        </w:rPr>
+        <w:t>/local/</w:t>
+      </w:r>
+      <w:proofErr w:type="spellStart"/>
+      <w:r>
+        <w:rPr>
+          <w:rStyle w:val="a7"/>
+          <w:rFonts w:ascii="宋体" w:eastAsia="宋体" w:hAnsi="宋体"/>
+          <w:b/>
+          <w:bCs/>
+          <w:sz w:val="24"/>
+          <w:szCs w:val="24"/>
+          <w:u w:val="none"/>
+        </w:rPr>
+        <w:t>mysql</w:t>
+      </w:r>
+      <w:proofErr w:type="spellEnd"/>
+      <w:r>
+        <w:rPr>
+          <w:rStyle w:val="a7"/>
+          <w:rFonts w:ascii="宋体" w:eastAsia="宋体" w:hAnsi="宋体"/>
+          <w:b/>
+          <w:bCs/>
+          <w:sz w:val="24"/>
+          <w:szCs w:val="24"/>
+          <w:u w:val="none"/>
+        </w:rPr>
+        <w:t>/</w:t>
+      </w:r>
+      <w:proofErr w:type="spellStart"/>
+      <w:r>
+        <w:rPr>
+          <w:rStyle w:val="a7"/>
+          <w:rFonts w:ascii="宋体" w:eastAsia="宋体" w:hAnsi="宋体"/>
+          <w:b/>
+          <w:bCs/>
+          <w:sz w:val="24"/>
+          <w:szCs w:val="24"/>
+          <w:u w:val="none"/>
+        </w:rPr>
+        <w:t>mysql.pid</w:t>
+      </w:r>
+      <w:proofErr w:type="spellEnd"/>
+    </w:p>
+    <w:p>
+      <w:pPr>
+        <w:rPr>
+          <w:rStyle w:val="a7"/>
+          <w:rFonts w:ascii="宋体" w:eastAsia="宋体" w:hAnsi="宋体"/>
+          <w:b/>
+          <w:bCs/>
+          <w:sz w:val="24"/>
+          <w:szCs w:val="24"/>
+          <w:u w:val="none"/>
+        </w:rPr>
+      </w:pPr>
+    </w:p>
+    <w:p>
+      <w:pPr>
+        <w:rPr>
+          <w:rStyle w:val="a7"/>
+          <w:rFonts w:ascii="宋体" w:eastAsia="宋体" w:hAnsi="宋体"/>
+          <w:b/>
+          <w:bCs/>
+          <w:sz w:val="24"/>
+          <w:szCs w:val="24"/>
+          <w:u w:val="none"/>
+        </w:rPr>
+      </w:pPr>
+      <w:r>
+        <w:rPr>
+          <w:rStyle w:val="a7"/>
+          <w:rFonts w:ascii="宋体" w:eastAsia="宋体" w:hAnsi="宋体"/>
+          <w:b/>
+          <w:bCs/>
+          <w:sz w:val="24"/>
+          <w:szCs w:val="24"/>
+          <w:u w:val="none"/>
+        </w:rPr>
+        <w:t>#数据库错误日志文件</w:t>
+      </w:r>
+    </w:p>
+    <w:p>
+      <w:pPr>
+        <w:rPr>
+          <w:rStyle w:val="a7"/>
+          <w:rFonts w:ascii="宋体" w:eastAsia="宋体" w:hAnsi="宋体"/>
+          <w:b/>
+          <w:bCs/>
+          <w:sz w:val="24"/>
+          <w:szCs w:val="24"/>
+          <w:u w:val="none"/>
+        </w:rPr>
+      </w:pPr>
+      <w:r>
+        <w:rPr>
+          <w:rStyle w:val="a7"/>
+          <w:rFonts w:ascii="宋体" w:eastAsia="宋体" w:hAnsi="宋体"/>
+          <w:b/>
+          <w:bCs/>
+          <w:sz w:val="24"/>
+          <w:szCs w:val="24"/>
+          <w:u w:val="none"/>
+        </w:rPr>
+        <w:t>#log-error = var/local/</w:t>
+      </w:r>
+      <w:proofErr w:type="spellStart"/>
+      <w:r>
+        <w:rPr>
+          <w:rStyle w:val="a7"/>
+          <w:rFonts w:ascii="宋体" w:eastAsia="宋体" w:hAnsi="宋体"/>
+          <w:b/>
+          <w:bCs/>
+          <w:sz w:val="24"/>
+          <w:szCs w:val="24"/>
+          <w:u w:val="none"/>
+        </w:rPr>
+        <w:t>mysql</w:t>
+      </w:r>
+      <w:proofErr w:type="spellEnd"/>
+      <w:r>
+        <w:rPr>
+          <w:rStyle w:val="a7"/>
+          <w:rFonts w:ascii="宋体" w:eastAsia="宋体" w:hAnsi="宋体"/>
+          <w:b/>
+          <w:bCs/>
+          <w:sz w:val="24"/>
+          <w:szCs w:val="24"/>
+          <w:u w:val="none"/>
+        </w:rPr>
+        <w:t>/data/log/mysqld.log</w:t>
+      </w:r>
+    </w:p>
+    <w:p>
+      <w:pPr>
+        <w:rPr>
+          <w:rStyle w:val="a7"/>
+          <w:rFonts w:hint="eastAsia"/>
+        </w:rPr>
+      </w:pPr>
+    </w:p>
+    <w:p>
+      <w:hyperlink r:id="rId18" w:history="1">
         <w:r>
           <w:rPr>
             <w:rStyle w:val="a7"/>
@@ -26,8 +7512,6 @@
           <w:t>https://blog.csdn.net/qq_34769161/article/details/81811102</w:t>
         </w:r>
       </w:hyperlink>
-      <w:bookmarkStart w:id="0" w:name="_GoBack"/>
-      <w:bookmarkEnd w:id="0"/>
     </w:p>
     <w:sectPr>
       <w:pgSz w:w="11906" w:h="16838"/>
@@ -477,6 +7961,73 @@
       <w:jc w:val="both"/>
     </w:pPr>
   </w:style>
+  <w:style w:type="paragraph" w:styleId="1">
+    <w:name w:val="heading 1"/>
+    <w:basedOn w:val="a"/>
+    <w:link w:val="10"/>
+    <w:uiPriority w:val="9"/>
+    <w:qFormat/>
+    <w:rsid w:val="0090635D"/>
+    <w:pPr>
+      <w:widowControl/>
+      <w:spacing w:before="100" w:beforeAutospacing="1" w:after="100" w:afterAutospacing="1"/>
+      <w:jc w:val="left"/>
+      <w:outlineLvl w:val="0"/>
+    </w:pPr>
+    <w:rPr>
+      <w:rFonts w:ascii="宋体" w:eastAsia="宋体" w:hAnsi="宋体" w:cs="宋体"/>
+      <w:b/>
+      <w:bCs/>
+      <w:kern w:val="36"/>
+      <w:sz w:val="48"/>
+      <w:szCs w:val="48"/>
+    </w:rPr>
+  </w:style>
+  <w:style w:type="paragraph" w:styleId="2">
+    <w:name w:val="heading 2"/>
+    <w:basedOn w:val="a"/>
+    <w:next w:val="a"/>
+    <w:link w:val="20"/>
+    <w:uiPriority w:val="9"/>
+    <w:unhideWhenUsed/>
+    <w:qFormat/>
+    <w:rsid w:val="0090635D"/>
+    <w:pPr>
+      <w:keepNext/>
+      <w:keepLines/>
+      <w:spacing w:before="260" w:after="260" w:line="416" w:lineRule="auto"/>
+      <w:outlineLvl w:val="1"/>
+    </w:pPr>
+    <w:rPr>
+      <w:rFonts w:asciiTheme="majorHAnsi" w:eastAsiaTheme="majorEastAsia" w:hAnsiTheme="majorHAnsi" w:cstheme="majorBidi"/>
+      <w:b/>
+      <w:bCs/>
+      <w:sz w:val="32"/>
+      <w:szCs w:val="32"/>
+    </w:rPr>
+  </w:style>
+  <w:style w:type="paragraph" w:styleId="3">
+    <w:name w:val="heading 3"/>
+    <w:basedOn w:val="a"/>
+    <w:next w:val="a"/>
+    <w:link w:val="30"/>
+    <w:uiPriority w:val="9"/>
+    <w:unhideWhenUsed/>
+    <w:qFormat/>
+    <w:rsid w:val="007F55AC"/>
+    <w:pPr>
+      <w:keepNext/>
+      <w:keepLines/>
+      <w:spacing w:before="260" w:after="260" w:line="416" w:lineRule="auto"/>
+      <w:outlineLvl w:val="2"/>
+    </w:pPr>
+    <w:rPr>
+      <w:b/>
+      <w:bCs/>
+      <w:sz w:val="32"/>
+      <w:szCs w:val="32"/>
+    </w:rPr>
+  </w:style>
   <w:style w:type="character" w:default="1" w:styleId="a0">
     <w:name w:val="Default Paragraph Font"/>
     <w:uiPriority w:val="1"/>
@@ -573,12 +8124,204 @@
     <w:name w:val="Hyperlink"/>
     <w:basedOn w:val="a0"/>
     <w:uiPriority w:val="99"/>
-    <w:semiHidden/>
     <w:unhideWhenUsed/>
     <w:rsid w:val="00EC4CF2"/>
     <w:rPr>
       <w:color w:val="0000FF"/>
       <w:u w:val="single"/>
+    </w:rPr>
+  </w:style>
+  <w:style w:type="character" w:customStyle="1" w:styleId="10">
+    <w:name w:val="标题 1 字符"/>
+    <w:basedOn w:val="a0"/>
+    <w:link w:val="1"/>
+    <w:uiPriority w:val="9"/>
+    <w:rsid w:val="0090635D"/>
+    <w:rPr>
+      <w:rFonts w:ascii="宋体" w:eastAsia="宋体" w:hAnsi="宋体" w:cs="宋体"/>
+      <w:b/>
+      <w:bCs/>
+      <w:kern w:val="36"/>
+      <w:sz w:val="48"/>
+      <w:szCs w:val="48"/>
+    </w:rPr>
+  </w:style>
+  <w:style w:type="paragraph" w:styleId="a8">
+    <w:name w:val="List Paragraph"/>
+    <w:basedOn w:val="a"/>
+    <w:uiPriority w:val="34"/>
+    <w:qFormat/>
+    <w:rsid w:val="0090635D"/>
+    <w:pPr>
+      <w:ind w:firstLineChars="200" w:firstLine="420"/>
+    </w:pPr>
+  </w:style>
+  <w:style w:type="character" w:styleId="a9">
+    <w:name w:val="Unresolved Mention"/>
+    <w:basedOn w:val="a0"/>
+    <w:uiPriority w:val="99"/>
+    <w:semiHidden/>
+    <w:unhideWhenUsed/>
+    <w:rsid w:val="0090635D"/>
+    <w:rPr>
+      <w:color w:val="605E5C"/>
+      <w:shd w:val="clear" w:color="auto" w:fill="E1DFDD"/>
+    </w:rPr>
+  </w:style>
+  <w:style w:type="character" w:styleId="aa">
+    <w:name w:val="Strong"/>
+    <w:basedOn w:val="a0"/>
+    <w:uiPriority w:val="22"/>
+    <w:qFormat/>
+    <w:rsid w:val="0090635D"/>
+    <w:rPr>
+      <w:b/>
+      <w:bCs/>
+    </w:rPr>
+  </w:style>
+  <w:style w:type="character" w:customStyle="1" w:styleId="20">
+    <w:name w:val="标题 2 字符"/>
+    <w:basedOn w:val="a0"/>
+    <w:link w:val="2"/>
+    <w:uiPriority w:val="9"/>
+    <w:rsid w:val="0090635D"/>
+    <w:rPr>
+      <w:rFonts w:asciiTheme="majorHAnsi" w:eastAsiaTheme="majorEastAsia" w:hAnsiTheme="majorHAnsi" w:cstheme="majorBidi"/>
+      <w:b/>
+      <w:bCs/>
+      <w:sz w:val="32"/>
+      <w:szCs w:val="32"/>
+    </w:rPr>
+  </w:style>
+  <w:style w:type="paragraph" w:styleId="ab">
+    <w:name w:val="Normal (Web)"/>
+    <w:basedOn w:val="a"/>
+    <w:uiPriority w:val="99"/>
+    <w:semiHidden/>
+    <w:unhideWhenUsed/>
+    <w:rsid w:val="0090635D"/>
+    <w:pPr>
+      <w:widowControl/>
+      <w:spacing w:before="100" w:beforeAutospacing="1" w:after="100" w:afterAutospacing="1"/>
+      <w:jc w:val="left"/>
+    </w:pPr>
+    <w:rPr>
+      <w:rFonts w:ascii="宋体" w:eastAsia="宋体" w:hAnsi="宋体" w:cs="宋体"/>
+      <w:kern w:val="0"/>
+      <w:sz w:val="24"/>
+      <w:szCs w:val="24"/>
+    </w:rPr>
+  </w:style>
+  <w:style w:type="paragraph" w:styleId="HTML">
+    <w:name w:val="HTML Preformatted"/>
+    <w:basedOn w:val="a"/>
+    <w:link w:val="HTML0"/>
+    <w:uiPriority w:val="99"/>
+    <w:semiHidden/>
+    <w:unhideWhenUsed/>
+    <w:rsid w:val="0090635D"/>
+    <w:pPr>
+      <w:widowControl/>
+      <w:tabs>
+        <w:tab w:val="left" w:pos="916"/>
+        <w:tab w:val="left" w:pos="1832"/>
+        <w:tab w:val="left" w:pos="2748"/>
+        <w:tab w:val="left" w:pos="3664"/>
+        <w:tab w:val="left" w:pos="4580"/>
+        <w:tab w:val="left" w:pos="5496"/>
+        <w:tab w:val="left" w:pos="6412"/>
+        <w:tab w:val="left" w:pos="7328"/>
+        <w:tab w:val="left" w:pos="8244"/>
+        <w:tab w:val="left" w:pos="9160"/>
+        <w:tab w:val="left" w:pos="10076"/>
+        <w:tab w:val="left" w:pos="10992"/>
+        <w:tab w:val="left" w:pos="11908"/>
+        <w:tab w:val="left" w:pos="12824"/>
+        <w:tab w:val="left" w:pos="13740"/>
+        <w:tab w:val="left" w:pos="14656"/>
+      </w:tabs>
+      <w:jc w:val="left"/>
+    </w:pPr>
+    <w:rPr>
+      <w:rFonts w:ascii="宋体" w:eastAsia="宋体" w:hAnsi="宋体" w:cs="宋体"/>
+      <w:kern w:val="0"/>
+      <w:sz w:val="24"/>
+      <w:szCs w:val="24"/>
+    </w:rPr>
+  </w:style>
+  <w:style w:type="character" w:customStyle="1" w:styleId="HTML0">
+    <w:name w:val="HTML 预设格式 字符"/>
+    <w:basedOn w:val="a0"/>
+    <w:link w:val="HTML"/>
+    <w:uiPriority w:val="99"/>
+    <w:semiHidden/>
+    <w:rsid w:val="0090635D"/>
+    <w:rPr>
+      <w:rFonts w:ascii="宋体" w:eastAsia="宋体" w:hAnsi="宋体" w:cs="宋体"/>
+      <w:kern w:val="0"/>
+      <w:sz w:val="24"/>
+      <w:szCs w:val="24"/>
+    </w:rPr>
+  </w:style>
+  <w:style w:type="character" w:styleId="HTML1">
+    <w:name w:val="HTML Code"/>
+    <w:basedOn w:val="a0"/>
+    <w:uiPriority w:val="99"/>
+    <w:semiHidden/>
+    <w:unhideWhenUsed/>
+    <w:rsid w:val="0090635D"/>
+    <w:rPr>
+      <w:rFonts w:ascii="宋体" w:eastAsia="宋体" w:hAnsi="宋体" w:cs="宋体"/>
+      <w:sz w:val="24"/>
+      <w:szCs w:val="24"/>
+    </w:rPr>
+  </w:style>
+  <w:style w:type="paragraph" w:styleId="ac">
+    <w:name w:val="Title"/>
+    <w:basedOn w:val="a"/>
+    <w:next w:val="a"/>
+    <w:link w:val="ad"/>
+    <w:uiPriority w:val="10"/>
+    <w:qFormat/>
+    <w:rsid w:val="007F55AC"/>
+    <w:pPr>
+      <w:spacing w:before="240" w:after="60"/>
+      <w:jc w:val="center"/>
+      <w:outlineLvl w:val="0"/>
+    </w:pPr>
+    <w:rPr>
+      <w:rFonts w:asciiTheme="majorHAnsi" w:eastAsiaTheme="majorEastAsia" w:hAnsiTheme="majorHAnsi" w:cstheme="majorBidi"/>
+      <w:b/>
+      <w:bCs/>
+      <w:sz w:val="32"/>
+      <w:szCs w:val="32"/>
+    </w:rPr>
+  </w:style>
+  <w:style w:type="character" w:customStyle="1" w:styleId="ad">
+    <w:name w:val="标题 字符"/>
+    <w:basedOn w:val="a0"/>
+    <w:link w:val="ac"/>
+    <w:uiPriority w:val="10"/>
+    <w:rsid w:val="007F55AC"/>
+    <w:rPr>
+      <w:rFonts w:asciiTheme="majorHAnsi" w:eastAsiaTheme="majorEastAsia" w:hAnsiTheme="majorHAnsi" w:cstheme="majorBidi"/>
+      <w:b/>
+      <w:bCs/>
+      <w:sz w:val="32"/>
+      <w:szCs w:val="32"/>
+    </w:rPr>
+  </w:style>
+  <w:style w:type="character" w:customStyle="1" w:styleId="30">
+    <w:name w:val="标题 3 字符"/>
+    <w:basedOn w:val="a0"/>
+    <w:link w:val="3"/>
+    <w:uiPriority w:val="9"/>
+    <w:rsid w:val="007F55AC"/>
+    <w:rPr>
+      <w:b/>
+      <w:bCs/>
+      <w:sz w:val="32"/>
+      <w:szCs w:val="32"/>
     </w:rPr>
   </w:style>
 </w:styles>
